--- a/Коллективная разработка ПО/Служебная записка о подготовке .docx
+++ b/Коллективная разработка ПО/Служебная записка о подготовке .docx
@@ -9,56 +9,16 @@
         <w:rPr>
           <w:rFonts w:ascii="Times New Roman" w:hAnsi="Times New Roman" w:cs="Times New Roman"/>
           <w:sz w:val="28"/>
-          <w:szCs w:val="28"/>
+          <w:szCs w:val="24"/>
         </w:rPr>
       </w:pPr>
       <w:r>
         <w:rPr>
           <w:rFonts w:ascii="Times New Roman" w:hAnsi="Times New Roman" w:cs="Times New Roman"/>
           <w:sz w:val="28"/>
-          <w:szCs w:val="28"/>
-        </w:rPr>
-        <w:t xml:space="preserve">Генеральному директору </w:t>
-      </w:r>
-      <w:r>
-        <w:rPr>
-          <w:rFonts w:ascii="Times New Roman" w:hAnsi="Times New Roman" w:cs="Times New Roman"/>
-          <w:sz w:val="28"/>
-          <w:szCs w:val="28"/>
-        </w:rPr>
-        <w:t>ООО</w:t>
-      </w:r>
-      <w:r>
-        <w:rPr>
-          <w:rFonts w:ascii="Times New Roman" w:hAnsi="Times New Roman" w:cs="Times New Roman"/>
-          <w:sz w:val="28"/>
-          <w:szCs w:val="28"/>
-        </w:rPr>
-        <w:t xml:space="preserve"> </w:t>
-      </w:r>
-      <w:r>
-        <w:rPr>
-          <w:rFonts w:ascii="Times New Roman" w:hAnsi="Times New Roman" w:cs="Times New Roman"/>
-          <w:sz w:val="28"/>
-          <w:szCs w:val="28"/>
-        </w:rPr>
-        <w:t>“</w:t>
-      </w:r>
-      <w:r>
-        <w:rPr>
-          <w:rFonts w:ascii="Times New Roman" w:hAnsi="Times New Roman" w:cs="Times New Roman"/>
-          <w:sz w:val="28"/>
-          <w:szCs w:val="28"/>
-        </w:rPr>
-        <w:t>Группа компаний Синет</w:t>
-      </w:r>
-      <w:r>
-        <w:rPr>
-          <w:rFonts w:ascii="Times New Roman" w:hAnsi="Times New Roman" w:cs="Times New Roman"/>
-          <w:sz w:val="28"/>
-          <w:szCs w:val="28"/>
-        </w:rPr>
-        <w:t>”</w:t>
+          <w:szCs w:val="24"/>
+        </w:rPr>
+        <w:t>Генеральному директору ООО “Группа компаний Синет”</w:t>
       </w:r>
     </w:p>
     <w:p>
@@ -68,14 +28,14 @@
         <w:rPr>
           <w:rFonts w:ascii="Times New Roman" w:hAnsi="Times New Roman" w:cs="Times New Roman"/>
           <w:sz w:val="28"/>
-          <w:szCs w:val="28"/>
+          <w:szCs w:val="24"/>
         </w:rPr>
       </w:pPr>
       <w:r>
         <w:rPr>
           <w:rFonts w:ascii="Times New Roman" w:hAnsi="Times New Roman" w:cs="Times New Roman"/>
           <w:sz w:val="28"/>
-          <w:szCs w:val="28"/>
+          <w:szCs w:val="24"/>
         </w:rPr>
         <w:t>Томскому</w:t>
       </w:r>
@@ -83,7 +43,7 @@
         <w:rPr>
           <w:rFonts w:ascii="Times New Roman" w:hAnsi="Times New Roman" w:cs="Times New Roman"/>
           <w:sz w:val="28"/>
-          <w:szCs w:val="28"/>
+          <w:szCs w:val="24"/>
         </w:rPr>
         <w:t xml:space="preserve"> Арсен</w:t>
       </w:r>
@@ -91,7 +51,7 @@
         <w:rPr>
           <w:rFonts w:ascii="Times New Roman" w:hAnsi="Times New Roman" w:cs="Times New Roman"/>
           <w:sz w:val="28"/>
-          <w:szCs w:val="28"/>
+          <w:szCs w:val="24"/>
         </w:rPr>
         <w:t>у</w:t>
       </w:r>
@@ -99,7 +59,7 @@
         <w:rPr>
           <w:rFonts w:ascii="Times New Roman" w:hAnsi="Times New Roman" w:cs="Times New Roman"/>
           <w:sz w:val="28"/>
-          <w:szCs w:val="28"/>
+          <w:szCs w:val="24"/>
         </w:rPr>
         <w:t xml:space="preserve"> Григорьевич</w:t>
       </w:r>
@@ -107,7 +67,7 @@
         <w:rPr>
           <w:rFonts w:ascii="Times New Roman" w:hAnsi="Times New Roman" w:cs="Times New Roman"/>
           <w:sz w:val="28"/>
-          <w:szCs w:val="28"/>
+          <w:szCs w:val="24"/>
         </w:rPr>
         <w:t>у</w:t>
       </w:r>
@@ -119,14 +79,14 @@
         <w:rPr>
           <w:rFonts w:ascii="Times New Roman" w:hAnsi="Times New Roman" w:cs="Times New Roman"/>
           <w:sz w:val="28"/>
-          <w:szCs w:val="28"/>
+          <w:szCs w:val="24"/>
         </w:rPr>
       </w:pPr>
       <w:r>
         <w:rPr>
           <w:rFonts w:ascii="Times New Roman" w:hAnsi="Times New Roman" w:cs="Times New Roman"/>
           <w:sz w:val="28"/>
-          <w:szCs w:val="28"/>
+          <w:szCs w:val="24"/>
         </w:rPr>
         <w:t>от начальника отдела по разработке ПО</w:t>
       </w:r>
@@ -138,26 +98,16 @@
         <w:rPr>
           <w:rFonts w:ascii="Times New Roman" w:hAnsi="Times New Roman" w:cs="Times New Roman"/>
           <w:sz w:val="28"/>
-          <w:szCs w:val="28"/>
-        </w:rPr>
-      </w:pPr>
-      <w:proofErr w:type="spellStart"/>
+          <w:szCs w:val="24"/>
+        </w:rPr>
+      </w:pPr>
       <w:r>
         <w:rPr>
           <w:rFonts w:ascii="Times New Roman" w:hAnsi="Times New Roman" w:cs="Times New Roman"/>
           <w:sz w:val="28"/>
-          <w:szCs w:val="28"/>
-        </w:rPr>
-        <w:t>Муксунова</w:t>
-      </w:r>
-      <w:proofErr w:type="spellEnd"/>
-      <w:r>
-        <w:rPr>
-          <w:rFonts w:ascii="Times New Roman" w:hAnsi="Times New Roman" w:cs="Times New Roman"/>
-          <w:sz w:val="28"/>
-          <w:szCs w:val="28"/>
-        </w:rPr>
-        <w:t xml:space="preserve"> Афанасия Сергеевича</w:t>
+          <w:szCs w:val="24"/>
+        </w:rPr>
+        <w:t>Муксунова Афанасия Сергеевича</w:t>
       </w:r>
     </w:p>
     <w:p>
@@ -185,6 +135,7 @@
     <w:p>
       <w:pPr>
         <w:spacing w:after="0" w:line="360" w:lineRule="auto"/>
+        <w:jc w:val="right"/>
         <w:rPr>
           <w:rFonts w:ascii="Times New Roman" w:hAnsi="Times New Roman" w:cs="Times New Roman"/>
           <w:sz w:val="28"/>
@@ -199,17 +150,14 @@
         </w:rPr>
         <w:t>05.12.2019</w:t>
       </w:r>
-    </w:p>
-    <w:p>
-      <w:pPr>
-        <w:spacing w:after="0" w:line="360" w:lineRule="auto"/>
-        <w:jc w:val="right"/>
+      <w:r>
         <w:rPr>
           <w:rFonts w:ascii="Times New Roman" w:hAnsi="Times New Roman" w:cs="Times New Roman"/>
           <w:sz w:val="28"/>
           <w:szCs w:val="28"/>
         </w:rPr>
-      </w:pPr>
+        <w:t xml:space="preserve">                                                                                                                     </w:t>
+      </w:r>
       <w:r>
         <w:rPr>
           <w:rFonts w:ascii="Times New Roman" w:hAnsi="Times New Roman" w:cs="Times New Roman"/>
@@ -227,16 +175,24 @@
         <w:rPr>
           <w:rFonts w:ascii="Times New Roman" w:hAnsi="Times New Roman" w:cs="Times New Roman"/>
           <w:sz w:val="28"/>
-          <w:szCs w:val="28"/>
+          <w:szCs w:val="24"/>
         </w:rPr>
       </w:pPr>
       <w:r>
         <w:rPr>
           <w:rFonts w:ascii="Times New Roman" w:hAnsi="Times New Roman" w:cs="Times New Roman"/>
           <w:sz w:val="28"/>
-          <w:szCs w:val="28"/>
-        </w:rPr>
-        <w:t>Г. Якутск</w:t>
+          <w:szCs w:val="24"/>
+        </w:rPr>
+        <w:t>г</w:t>
+      </w:r>
+      <w:r>
+        <w:rPr>
+          <w:rFonts w:ascii="Times New Roman" w:hAnsi="Times New Roman" w:cs="Times New Roman"/>
+          <w:sz w:val="28"/>
+          <w:szCs w:val="24"/>
+        </w:rPr>
+        <w:t>. Якутск</w:t>
       </w:r>
     </w:p>
     <w:p>
@@ -261,6 +217,17 @@
     <w:p>
       <w:pPr>
         <w:spacing w:after="0" w:line="360" w:lineRule="auto"/>
+        <w:jc w:val="center"/>
+        <w:rPr>
+          <w:rFonts w:ascii="Times New Roman" w:hAnsi="Times New Roman" w:cs="Times New Roman"/>
+          <w:sz w:val="28"/>
+          <w:szCs w:val="28"/>
+        </w:rPr>
+      </w:pPr>
+    </w:p>
+    <w:p>
+      <w:pPr>
+        <w:spacing w:after="0" w:line="360" w:lineRule="auto"/>
         <w:jc w:val="both"/>
         <w:rPr>
           <w:rFonts w:ascii="Times New Roman" w:hAnsi="Times New Roman" w:cs="Times New Roman"/>
@@ -290,10 +257,8213 @@
           <w:sz w:val="28"/>
           <w:szCs w:val="28"/>
         </w:rPr>
-        <w:t xml:space="preserve">что мне поручили внедрить в </w:t>
+        <w:t>что мне поручили внедрить</w:t>
+      </w:r>
+      <w:r>
+        <w:rPr>
+          <w:rFonts w:ascii="Times New Roman" w:hAnsi="Times New Roman" w:cs="Times New Roman"/>
+          <w:sz w:val="28"/>
+          <w:szCs w:val="28"/>
+        </w:rPr>
+        <w:t xml:space="preserve"> программное средство (</w:t>
+      </w:r>
+      <w:r>
+        <w:rPr>
+          <w:rFonts w:ascii="Times New Roman" w:hAnsi="Times New Roman" w:cs="Times New Roman"/>
+          <w:sz w:val="28"/>
+          <w:szCs w:val="28"/>
+        </w:rPr>
+        <w:t>пр</w:t>
+      </w:r>
+      <w:r>
+        <w:rPr>
+          <w:rFonts w:ascii="Times New Roman" w:hAnsi="Times New Roman" w:cs="Times New Roman"/>
+          <w:sz w:val="28"/>
+          <w:szCs w:val="28"/>
+        </w:rPr>
+        <w:t>иложение) для удаленного доступа к возможностям банка.</w:t>
+      </w:r>
+    </w:p>
+    <w:p>
+      <w:pPr>
+        <w:rPr>
+          <w:rFonts w:ascii="Times New Roman" w:hAnsi="Times New Roman" w:cs="Times New Roman"/>
+          <w:sz w:val="28"/>
+          <w:szCs w:val="28"/>
+        </w:rPr>
+      </w:pPr>
+      <w:r>
+        <w:rPr>
+          <w:rFonts w:ascii="Times New Roman" w:hAnsi="Times New Roman" w:cs="Times New Roman"/>
+          <w:sz w:val="28"/>
+          <w:szCs w:val="28"/>
+        </w:rPr>
+        <w:br w:type="page"/>
+      </w:r>
+    </w:p>
+    <w:p>
+      <w:pPr>
+        <w:spacing w:after="0" w:line="360" w:lineRule="auto"/>
+        <w:jc w:val="both"/>
+        <w:rPr>
+          <w:rFonts w:ascii="Times New Roman" w:hAnsi="Times New Roman" w:cs="Times New Roman"/>
+          <w:sz w:val="28"/>
+          <w:szCs w:val="28"/>
+        </w:rPr>
+      </w:pPr>
+    </w:p>
+    <w:p>
+      <w:pPr>
+        <w:spacing w:after="0" w:line="360" w:lineRule="auto"/>
+        <w:jc w:val="center"/>
+        <w:rPr>
+          <w:rFonts w:ascii="Times New Roman" w:hAnsi="Times New Roman" w:cs="Times New Roman"/>
+          <w:sz w:val="28"/>
+          <w:szCs w:val="28"/>
+        </w:rPr>
+      </w:pPr>
+      <w:r>
+        <w:rPr>
+          <w:rFonts w:ascii="Times New Roman" w:hAnsi="Times New Roman" w:cs="Times New Roman"/>
+          <w:sz w:val="28"/>
+          <w:szCs w:val="28"/>
+        </w:rPr>
+        <w:t>Условия политики безопасности</w:t>
+      </w:r>
+      <w:r>
+        <w:rPr>
+          <w:rFonts w:ascii="Times New Roman" w:hAnsi="Times New Roman" w:cs="Times New Roman"/>
+          <w:sz w:val="28"/>
+          <w:szCs w:val="28"/>
+        </w:rPr>
+        <w:t xml:space="preserve"> использования ПО</w:t>
+      </w:r>
+    </w:p>
+    <w:p>
+      <w:pPr>
+        <w:pStyle w:val="a3"/>
+        <w:tabs>
+          <w:tab w:val="left" w:pos="1529"/>
+        </w:tabs>
+        <w:spacing w:before="0" w:line="271" w:lineRule="auto"/>
+        <w:ind w:left="0" w:right="102" w:firstLine="709"/>
+        <w:jc w:val="both"/>
+        <w:rPr>
+          <w:rFonts w:cs="Times New Roman"/>
+          <w:sz w:val="28"/>
+          <w:szCs w:val="28"/>
+        </w:rPr>
+      </w:pPr>
+      <w:r>
+        <w:rPr>
+          <w:rFonts w:cs="Times New Roman"/>
+          <w:spacing w:val="-1"/>
+          <w:sz w:val="28"/>
+          <w:szCs w:val="28"/>
+          <w:lang w:val="ru-RU"/>
+        </w:rPr>
+        <w:t>Политика</w:t>
+      </w:r>
+      <w:r>
+        <w:rPr>
+          <w:rFonts w:cs="Times New Roman"/>
+          <w:spacing w:val="-12"/>
+          <w:sz w:val="28"/>
+          <w:szCs w:val="28"/>
+          <w:lang w:val="ru-RU"/>
+        </w:rPr>
+        <w:t xml:space="preserve"> </w:t>
+      </w:r>
+      <w:r>
+        <w:rPr>
+          <w:rFonts w:cs="Times New Roman"/>
+          <w:sz w:val="28"/>
+          <w:szCs w:val="28"/>
+          <w:lang w:val="ru-RU"/>
+        </w:rPr>
+        <w:t>информационной</w:t>
+      </w:r>
+      <w:r>
+        <w:rPr>
+          <w:rFonts w:cs="Times New Roman"/>
+          <w:spacing w:val="-9"/>
+          <w:sz w:val="28"/>
+          <w:szCs w:val="28"/>
+          <w:lang w:val="ru-RU"/>
+        </w:rPr>
+        <w:t xml:space="preserve"> </w:t>
+      </w:r>
+      <w:r>
+        <w:rPr>
+          <w:rFonts w:cs="Times New Roman"/>
+          <w:spacing w:val="-1"/>
+          <w:sz w:val="28"/>
+          <w:szCs w:val="28"/>
+          <w:lang w:val="ru-RU"/>
+        </w:rPr>
+        <w:t>безопасности</w:t>
+      </w:r>
+      <w:r>
+        <w:rPr>
+          <w:rFonts w:cs="Times New Roman"/>
+          <w:spacing w:val="-10"/>
+          <w:sz w:val="28"/>
+          <w:szCs w:val="28"/>
+          <w:lang w:val="ru-RU"/>
+        </w:rPr>
+        <w:t xml:space="preserve"> </w:t>
+      </w:r>
+      <w:r>
+        <w:rPr>
+          <w:rFonts w:cs="Times New Roman"/>
+          <w:spacing w:val="-1"/>
+          <w:sz w:val="28"/>
+          <w:szCs w:val="28"/>
+          <w:lang w:val="ru-RU"/>
+        </w:rPr>
+        <w:t>(далее</w:t>
+      </w:r>
+      <w:r>
+        <w:rPr>
+          <w:rFonts w:cs="Times New Roman"/>
+          <w:spacing w:val="-11"/>
+          <w:sz w:val="28"/>
+          <w:szCs w:val="28"/>
+          <w:lang w:val="ru-RU"/>
+        </w:rPr>
+        <w:t xml:space="preserve"> </w:t>
+      </w:r>
+      <w:r>
+        <w:rPr>
+          <w:rFonts w:cs="Times New Roman"/>
+          <w:sz w:val="28"/>
+          <w:szCs w:val="28"/>
+          <w:lang w:val="ru-RU"/>
+        </w:rPr>
+        <w:t>-</w:t>
+      </w:r>
+      <w:r>
+        <w:rPr>
+          <w:rFonts w:cs="Times New Roman"/>
+          <w:spacing w:val="-10"/>
+          <w:sz w:val="28"/>
+          <w:szCs w:val="28"/>
+          <w:lang w:val="ru-RU"/>
+        </w:rPr>
+        <w:t xml:space="preserve"> </w:t>
+      </w:r>
+      <w:r>
+        <w:rPr>
+          <w:rFonts w:cs="Times New Roman"/>
+          <w:sz w:val="28"/>
+          <w:szCs w:val="28"/>
+          <w:lang w:val="ru-RU"/>
+        </w:rPr>
+        <w:t>Политика)</w:t>
+      </w:r>
+      <w:r>
+        <w:rPr>
+          <w:rFonts w:cs="Times New Roman"/>
+          <w:spacing w:val="-11"/>
+          <w:sz w:val="28"/>
+          <w:szCs w:val="28"/>
+          <w:lang w:val="ru-RU"/>
+        </w:rPr>
+        <w:t xml:space="preserve"> </w:t>
+      </w:r>
+      <w:r>
+        <w:rPr>
+          <w:rFonts w:cs="Times New Roman"/>
+          <w:spacing w:val="-11"/>
+          <w:sz w:val="28"/>
+          <w:szCs w:val="28"/>
+          <w:lang w:val="ru-RU"/>
+        </w:rPr>
+        <w:t xml:space="preserve">ООО </w:t>
+      </w:r>
+      <w:r>
+        <w:rPr>
+          <w:rFonts w:cs="Times New Roman"/>
+          <w:sz w:val="28"/>
+          <w:szCs w:val="28"/>
+          <w:lang w:val="ru-RU"/>
+        </w:rPr>
+        <w:t>«</w:t>
+      </w:r>
+      <w:r>
+        <w:rPr>
+          <w:rFonts w:cs="Times New Roman"/>
+          <w:sz w:val="28"/>
+          <w:szCs w:val="28"/>
+          <w:lang w:val="ru-RU"/>
+        </w:rPr>
+        <w:t>Группа компаний</w:t>
+      </w:r>
+      <w:r>
+        <w:rPr>
+          <w:rFonts w:cs="Times New Roman"/>
+          <w:sz w:val="28"/>
+          <w:szCs w:val="28"/>
+          <w:lang w:val="ru-RU"/>
+        </w:rPr>
+        <w:t xml:space="preserve"> Синет</w:t>
       </w:r>
       <w:bookmarkStart w:id="0" w:name="_GoBack"/>
       <w:bookmarkEnd w:id="0"/>
+      <w:r>
+        <w:rPr>
+          <w:rFonts w:cs="Times New Roman"/>
+          <w:sz w:val="28"/>
+          <w:szCs w:val="28"/>
+          <w:lang w:val="ru-RU"/>
+        </w:rPr>
+        <w:t xml:space="preserve">» </w:t>
+      </w:r>
+      <w:r>
+        <w:rPr>
+          <w:rFonts w:cs="Times New Roman"/>
+          <w:spacing w:val="-1"/>
+          <w:sz w:val="28"/>
+          <w:szCs w:val="28"/>
+          <w:lang w:val="ru-RU"/>
+        </w:rPr>
+        <w:t>определяет</w:t>
+      </w:r>
+      <w:r>
+        <w:rPr>
+          <w:rFonts w:cs="Times New Roman"/>
+          <w:spacing w:val="-6"/>
+          <w:sz w:val="28"/>
+          <w:szCs w:val="28"/>
+          <w:lang w:val="ru-RU"/>
+        </w:rPr>
+        <w:t xml:space="preserve"> </w:t>
+      </w:r>
+      <w:r>
+        <w:rPr>
+          <w:rFonts w:cs="Times New Roman"/>
+          <w:spacing w:val="-1"/>
+          <w:sz w:val="28"/>
+          <w:szCs w:val="28"/>
+          <w:lang w:val="ru-RU"/>
+        </w:rPr>
+        <w:t>высокоуровневые</w:t>
+      </w:r>
+      <w:r>
+        <w:rPr>
+          <w:rFonts w:cs="Times New Roman"/>
+          <w:spacing w:val="-8"/>
+          <w:sz w:val="28"/>
+          <w:szCs w:val="28"/>
+          <w:lang w:val="ru-RU"/>
+        </w:rPr>
+        <w:t xml:space="preserve"> </w:t>
+      </w:r>
+      <w:r>
+        <w:rPr>
+          <w:rFonts w:cs="Times New Roman"/>
+          <w:sz w:val="28"/>
+          <w:szCs w:val="28"/>
+          <w:lang w:val="ru-RU"/>
+        </w:rPr>
+        <w:t>цели</w:t>
+      </w:r>
+      <w:r>
+        <w:rPr>
+          <w:rFonts w:cs="Times New Roman"/>
+          <w:spacing w:val="-5"/>
+          <w:sz w:val="28"/>
+          <w:szCs w:val="28"/>
+          <w:lang w:val="ru-RU"/>
+        </w:rPr>
+        <w:t xml:space="preserve"> </w:t>
+      </w:r>
+      <w:r>
+        <w:rPr>
+          <w:rFonts w:cs="Times New Roman"/>
+          <w:sz w:val="28"/>
+          <w:szCs w:val="28"/>
+          <w:lang w:val="ru-RU"/>
+        </w:rPr>
+        <w:t>и</w:t>
+      </w:r>
+      <w:r>
+        <w:rPr>
+          <w:rFonts w:cs="Times New Roman"/>
+          <w:spacing w:val="-8"/>
+          <w:sz w:val="28"/>
+          <w:szCs w:val="28"/>
+          <w:lang w:val="ru-RU"/>
+        </w:rPr>
+        <w:t xml:space="preserve"> </w:t>
+      </w:r>
+      <w:r>
+        <w:rPr>
+          <w:rFonts w:cs="Times New Roman"/>
+          <w:spacing w:val="-1"/>
+          <w:sz w:val="28"/>
+          <w:szCs w:val="28"/>
+          <w:lang w:val="ru-RU"/>
+        </w:rPr>
+        <w:t>задачи</w:t>
+      </w:r>
+      <w:r>
+        <w:rPr>
+          <w:rFonts w:cs="Times New Roman"/>
+          <w:spacing w:val="-6"/>
+          <w:sz w:val="28"/>
+          <w:szCs w:val="28"/>
+          <w:lang w:val="ru-RU"/>
+        </w:rPr>
+        <w:t xml:space="preserve"> </w:t>
+      </w:r>
+      <w:r>
+        <w:rPr>
+          <w:rFonts w:cs="Times New Roman"/>
+          <w:spacing w:val="-1"/>
+          <w:sz w:val="28"/>
+          <w:szCs w:val="28"/>
+          <w:lang w:val="ru-RU"/>
+        </w:rPr>
+        <w:t>обеспечения</w:t>
+      </w:r>
+      <w:r>
+        <w:rPr>
+          <w:rFonts w:cs="Times New Roman"/>
+          <w:spacing w:val="-7"/>
+          <w:sz w:val="28"/>
+          <w:szCs w:val="28"/>
+          <w:lang w:val="ru-RU"/>
+        </w:rPr>
+        <w:t xml:space="preserve"> </w:t>
+      </w:r>
+      <w:r>
+        <w:rPr>
+          <w:rFonts w:cs="Times New Roman"/>
+          <w:spacing w:val="-1"/>
+          <w:sz w:val="28"/>
+          <w:szCs w:val="28"/>
+          <w:lang w:val="ru-RU"/>
+        </w:rPr>
+        <w:t>информационной</w:t>
+      </w:r>
+      <w:r>
+        <w:rPr>
+          <w:rFonts w:cs="Times New Roman"/>
+          <w:spacing w:val="-5"/>
+          <w:sz w:val="28"/>
+          <w:szCs w:val="28"/>
+          <w:lang w:val="ru-RU"/>
+        </w:rPr>
+        <w:t xml:space="preserve"> </w:t>
+      </w:r>
+      <w:r>
+        <w:rPr>
+          <w:rFonts w:cs="Times New Roman"/>
+          <w:spacing w:val="-1"/>
+          <w:sz w:val="28"/>
+          <w:szCs w:val="28"/>
+          <w:lang w:val="ru-RU"/>
+        </w:rPr>
+        <w:t>безопасности</w:t>
+      </w:r>
+      <w:r>
+        <w:rPr>
+          <w:rFonts w:cs="Times New Roman"/>
+          <w:spacing w:val="107"/>
+          <w:w w:val="99"/>
+          <w:sz w:val="28"/>
+          <w:szCs w:val="28"/>
+          <w:lang w:val="ru-RU"/>
+        </w:rPr>
+        <w:t xml:space="preserve"> </w:t>
+      </w:r>
+      <w:r>
+        <w:rPr>
+          <w:rFonts w:cs="Times New Roman"/>
+          <w:spacing w:val="-1"/>
+          <w:sz w:val="28"/>
+          <w:szCs w:val="28"/>
+          <w:lang w:val="ru-RU"/>
+        </w:rPr>
+        <w:t>(далее</w:t>
+      </w:r>
+      <w:r>
+        <w:rPr>
+          <w:rFonts w:cs="Times New Roman"/>
+          <w:spacing w:val="9"/>
+          <w:sz w:val="28"/>
+          <w:szCs w:val="28"/>
+          <w:lang w:val="ru-RU"/>
+        </w:rPr>
+        <w:t xml:space="preserve"> </w:t>
+      </w:r>
+      <w:r>
+        <w:rPr>
+          <w:rFonts w:cs="Times New Roman"/>
+          <w:sz w:val="28"/>
+          <w:szCs w:val="28"/>
+          <w:lang w:val="ru-RU"/>
+        </w:rPr>
+        <w:t>—</w:t>
+      </w:r>
+      <w:r>
+        <w:rPr>
+          <w:rFonts w:cs="Times New Roman"/>
+          <w:spacing w:val="8"/>
+          <w:sz w:val="28"/>
+          <w:szCs w:val="28"/>
+          <w:lang w:val="ru-RU"/>
+        </w:rPr>
+        <w:t xml:space="preserve"> </w:t>
+      </w:r>
+      <w:r>
+        <w:rPr>
+          <w:rFonts w:cs="Times New Roman"/>
+          <w:sz w:val="28"/>
+          <w:szCs w:val="28"/>
+          <w:lang w:val="ru-RU"/>
+        </w:rPr>
+        <w:t>ИБ)</w:t>
+      </w:r>
+      <w:r>
+        <w:rPr>
+          <w:rFonts w:cs="Times New Roman"/>
+          <w:spacing w:val="10"/>
+          <w:sz w:val="28"/>
+          <w:szCs w:val="28"/>
+          <w:lang w:val="ru-RU"/>
+        </w:rPr>
+        <w:t xml:space="preserve"> настольного приложения для ПАО </w:t>
+      </w:r>
+      <w:r>
+        <w:rPr>
+          <w:rFonts w:cs="Times New Roman"/>
+          <w:spacing w:val="10"/>
+          <w:sz w:val="28"/>
+          <w:szCs w:val="28"/>
+          <w:lang w:val="ru-RU"/>
+        </w:rPr>
+        <w:t>“</w:t>
+      </w:r>
+      <w:r>
+        <w:rPr>
+          <w:rFonts w:cs="Times New Roman"/>
+          <w:spacing w:val="10"/>
+          <w:sz w:val="28"/>
+          <w:szCs w:val="28"/>
+          <w:lang w:val="ru-RU"/>
+        </w:rPr>
+        <w:t>Деньги в каждый карман</w:t>
+      </w:r>
+      <w:r>
+        <w:rPr>
+          <w:rFonts w:cs="Times New Roman"/>
+          <w:spacing w:val="10"/>
+          <w:sz w:val="28"/>
+          <w:szCs w:val="28"/>
+          <w:lang w:val="ru-RU"/>
+        </w:rPr>
+        <w:t>”</w:t>
+      </w:r>
+      <w:r>
+        <w:rPr>
+          <w:rFonts w:cs="Times New Roman"/>
+          <w:spacing w:val="10"/>
+          <w:sz w:val="28"/>
+          <w:szCs w:val="28"/>
+          <w:lang w:val="ru-RU"/>
+        </w:rPr>
+        <w:t xml:space="preserve"> </w:t>
+      </w:r>
+      <w:r>
+        <w:rPr>
+          <w:rFonts w:cs="Times New Roman"/>
+          <w:spacing w:val="-1"/>
+          <w:sz w:val="28"/>
+          <w:szCs w:val="28"/>
+          <w:lang w:val="ru-RU"/>
+        </w:rPr>
+        <w:t>включая</w:t>
+      </w:r>
+      <w:r>
+        <w:rPr>
+          <w:rFonts w:cs="Times New Roman"/>
+          <w:spacing w:val="8"/>
+          <w:sz w:val="28"/>
+          <w:szCs w:val="28"/>
+          <w:lang w:val="ru-RU"/>
+        </w:rPr>
+        <w:t xml:space="preserve"> </w:t>
+      </w:r>
+      <w:r>
+        <w:rPr>
+          <w:rFonts w:cs="Times New Roman"/>
+          <w:spacing w:val="-1"/>
+          <w:sz w:val="28"/>
+          <w:szCs w:val="28"/>
+          <w:lang w:val="ru-RU"/>
+        </w:rPr>
+        <w:t>способы</w:t>
+      </w:r>
+      <w:r>
+        <w:rPr>
+          <w:rFonts w:cs="Times New Roman"/>
+          <w:spacing w:val="10"/>
+          <w:sz w:val="28"/>
+          <w:szCs w:val="28"/>
+          <w:lang w:val="ru-RU"/>
+        </w:rPr>
+        <w:t xml:space="preserve"> </w:t>
+      </w:r>
+      <w:r>
+        <w:rPr>
+          <w:rFonts w:cs="Times New Roman"/>
+          <w:spacing w:val="-1"/>
+          <w:sz w:val="28"/>
+          <w:szCs w:val="28"/>
+          <w:lang w:val="ru-RU"/>
+        </w:rPr>
+        <w:t>контроля</w:t>
+      </w:r>
+      <w:r>
+        <w:rPr>
+          <w:rFonts w:cs="Times New Roman"/>
+          <w:spacing w:val="8"/>
+          <w:sz w:val="28"/>
+          <w:szCs w:val="28"/>
+          <w:lang w:val="ru-RU"/>
+        </w:rPr>
+        <w:t xml:space="preserve"> </w:t>
+      </w:r>
+      <w:r>
+        <w:rPr>
+          <w:rFonts w:cs="Times New Roman"/>
+          <w:sz w:val="28"/>
+          <w:szCs w:val="28"/>
+          <w:lang w:val="ru-RU"/>
+        </w:rPr>
+        <w:t>реализации</w:t>
+      </w:r>
+      <w:r>
+        <w:rPr>
+          <w:rFonts w:cs="Times New Roman"/>
+          <w:spacing w:val="9"/>
+          <w:sz w:val="28"/>
+          <w:szCs w:val="28"/>
+          <w:lang w:val="ru-RU"/>
+        </w:rPr>
+        <w:t xml:space="preserve"> </w:t>
+      </w:r>
+      <w:r>
+        <w:rPr>
+          <w:rFonts w:cs="Times New Roman"/>
+          <w:spacing w:val="-1"/>
+          <w:sz w:val="28"/>
+          <w:szCs w:val="28"/>
+          <w:lang w:val="ru-RU"/>
+        </w:rPr>
+        <w:t>требований</w:t>
+      </w:r>
+      <w:r>
+        <w:rPr>
+          <w:rFonts w:cs="Times New Roman"/>
+          <w:spacing w:val="9"/>
+          <w:sz w:val="28"/>
+          <w:szCs w:val="28"/>
+          <w:lang w:val="ru-RU"/>
+        </w:rPr>
+        <w:t xml:space="preserve"> </w:t>
+      </w:r>
+      <w:r>
+        <w:rPr>
+          <w:rFonts w:cs="Times New Roman"/>
+          <w:spacing w:val="-1"/>
+          <w:sz w:val="28"/>
+          <w:szCs w:val="28"/>
+          <w:lang w:val="ru-RU"/>
+        </w:rPr>
+        <w:t>политики</w:t>
+      </w:r>
+      <w:r>
+        <w:rPr>
+          <w:rFonts w:cs="Times New Roman"/>
+          <w:spacing w:val="9"/>
+          <w:sz w:val="28"/>
+          <w:szCs w:val="28"/>
+          <w:lang w:val="ru-RU"/>
+        </w:rPr>
+        <w:t xml:space="preserve"> </w:t>
+      </w:r>
+      <w:r>
+        <w:rPr>
+          <w:rFonts w:cs="Times New Roman"/>
+          <w:spacing w:val="-1"/>
+          <w:sz w:val="28"/>
+          <w:szCs w:val="28"/>
+          <w:lang w:val="ru-RU"/>
+        </w:rPr>
+        <w:t>ИБ,</w:t>
+      </w:r>
+      <w:r>
+        <w:rPr>
+          <w:rFonts w:cs="Times New Roman"/>
+          <w:spacing w:val="8"/>
+          <w:sz w:val="28"/>
+          <w:szCs w:val="28"/>
+          <w:lang w:val="ru-RU"/>
+        </w:rPr>
+        <w:t xml:space="preserve"> </w:t>
+      </w:r>
+      <w:r>
+        <w:rPr>
+          <w:rFonts w:cs="Times New Roman"/>
+          <w:sz w:val="28"/>
+          <w:szCs w:val="28"/>
+          <w:lang w:val="ru-RU"/>
+        </w:rPr>
+        <w:t>а</w:t>
+      </w:r>
+      <w:r>
+        <w:rPr>
+          <w:rFonts w:cs="Times New Roman"/>
+          <w:spacing w:val="9"/>
+          <w:sz w:val="28"/>
+          <w:szCs w:val="28"/>
+          <w:lang w:val="ru-RU"/>
+        </w:rPr>
+        <w:t xml:space="preserve"> </w:t>
+      </w:r>
+      <w:r>
+        <w:rPr>
+          <w:rFonts w:cs="Times New Roman"/>
+          <w:sz w:val="28"/>
+          <w:szCs w:val="28"/>
+          <w:lang w:val="ru-RU"/>
+        </w:rPr>
+        <w:t>так</w:t>
+      </w:r>
+      <w:r>
+        <w:rPr>
+          <w:rFonts w:cs="Times New Roman"/>
+          <w:spacing w:val="9"/>
+          <w:sz w:val="28"/>
+          <w:szCs w:val="28"/>
+          <w:lang w:val="ru-RU"/>
+        </w:rPr>
+        <w:t>же</w:t>
+      </w:r>
+      <w:r>
+        <w:rPr>
+          <w:rFonts w:cs="Times New Roman"/>
+          <w:spacing w:val="79"/>
+          <w:w w:val="99"/>
+          <w:sz w:val="28"/>
+          <w:szCs w:val="28"/>
+          <w:lang w:val="ru-RU"/>
+        </w:rPr>
+        <w:t xml:space="preserve"> </w:t>
+      </w:r>
+      <w:r>
+        <w:rPr>
+          <w:rFonts w:cs="Times New Roman"/>
+          <w:spacing w:val="-1"/>
+          <w:sz w:val="28"/>
+          <w:szCs w:val="28"/>
+          <w:lang w:val="ru-RU"/>
+        </w:rPr>
+        <w:t>определяет</w:t>
+      </w:r>
+      <w:r>
+        <w:rPr>
+          <w:rFonts w:cs="Times New Roman"/>
+          <w:spacing w:val="-10"/>
+          <w:sz w:val="28"/>
+          <w:szCs w:val="28"/>
+          <w:lang w:val="ru-RU"/>
+        </w:rPr>
+        <w:t xml:space="preserve"> </w:t>
+      </w:r>
+      <w:r>
+        <w:rPr>
+          <w:rFonts w:cs="Times New Roman"/>
+          <w:spacing w:val="-1"/>
+          <w:sz w:val="28"/>
+          <w:szCs w:val="28"/>
+          <w:lang w:val="ru-RU"/>
+        </w:rPr>
+        <w:t>содержание,</w:t>
+      </w:r>
+      <w:r>
+        <w:rPr>
+          <w:rFonts w:cs="Times New Roman"/>
+          <w:spacing w:val="-9"/>
+          <w:sz w:val="28"/>
+          <w:szCs w:val="28"/>
+          <w:lang w:val="ru-RU"/>
+        </w:rPr>
+        <w:t xml:space="preserve"> </w:t>
+      </w:r>
+      <w:r>
+        <w:rPr>
+          <w:rFonts w:cs="Times New Roman"/>
+          <w:sz w:val="28"/>
+          <w:szCs w:val="28"/>
+          <w:lang w:val="ru-RU"/>
+        </w:rPr>
+        <w:t>назначение</w:t>
+      </w:r>
+      <w:r>
+        <w:rPr>
+          <w:rFonts w:cs="Times New Roman"/>
+          <w:spacing w:val="-10"/>
+          <w:sz w:val="28"/>
+          <w:szCs w:val="28"/>
+          <w:lang w:val="ru-RU"/>
+        </w:rPr>
+        <w:t xml:space="preserve"> </w:t>
+      </w:r>
+      <w:r>
+        <w:rPr>
+          <w:rFonts w:cs="Times New Roman"/>
+          <w:sz w:val="28"/>
+          <w:szCs w:val="28"/>
+          <w:lang w:val="ru-RU"/>
+        </w:rPr>
+        <w:t>и</w:t>
+      </w:r>
+      <w:r>
+        <w:rPr>
+          <w:rFonts w:cs="Times New Roman"/>
+          <w:spacing w:val="-8"/>
+          <w:sz w:val="28"/>
+          <w:szCs w:val="28"/>
+          <w:lang w:val="ru-RU"/>
+        </w:rPr>
+        <w:t xml:space="preserve"> </w:t>
+      </w:r>
+      <w:r>
+        <w:rPr>
+          <w:rFonts w:cs="Times New Roman"/>
+          <w:spacing w:val="-1"/>
+          <w:sz w:val="28"/>
+          <w:szCs w:val="28"/>
+          <w:lang w:val="ru-RU"/>
+        </w:rPr>
+        <w:t>требования</w:t>
+      </w:r>
+      <w:r>
+        <w:rPr>
+          <w:rFonts w:cs="Times New Roman"/>
+          <w:spacing w:val="-10"/>
+          <w:sz w:val="28"/>
+          <w:szCs w:val="28"/>
+          <w:lang w:val="ru-RU"/>
+        </w:rPr>
+        <w:t xml:space="preserve"> </w:t>
+      </w:r>
+      <w:r>
+        <w:rPr>
+          <w:rFonts w:cs="Times New Roman"/>
+          <w:sz w:val="28"/>
+          <w:szCs w:val="28"/>
+          <w:lang w:val="ru-RU"/>
+        </w:rPr>
+        <w:t>к</w:t>
+      </w:r>
+      <w:r>
+        <w:rPr>
+          <w:rFonts w:cs="Times New Roman"/>
+          <w:spacing w:val="-8"/>
+          <w:sz w:val="28"/>
+          <w:szCs w:val="28"/>
+          <w:lang w:val="ru-RU"/>
+        </w:rPr>
+        <w:t xml:space="preserve"> </w:t>
+      </w:r>
+      <w:r>
+        <w:rPr>
+          <w:rFonts w:cs="Times New Roman"/>
+          <w:spacing w:val="-1"/>
+          <w:sz w:val="28"/>
+          <w:szCs w:val="28"/>
+          <w:lang w:val="ru-RU"/>
+        </w:rPr>
+        <w:t>деятельности</w:t>
+      </w:r>
+      <w:r>
+        <w:rPr>
+          <w:rFonts w:cs="Times New Roman"/>
+          <w:spacing w:val="-8"/>
+          <w:sz w:val="28"/>
+          <w:szCs w:val="28"/>
+          <w:lang w:val="ru-RU"/>
+        </w:rPr>
+        <w:t xml:space="preserve"> </w:t>
+      </w:r>
+      <w:r>
+        <w:rPr>
+          <w:rFonts w:cs="Times New Roman"/>
+          <w:sz w:val="28"/>
+          <w:szCs w:val="28"/>
+          <w:lang w:val="ru-RU"/>
+        </w:rPr>
+        <w:t>по</w:t>
+      </w:r>
+      <w:r>
+        <w:rPr>
+          <w:rFonts w:cs="Times New Roman"/>
+          <w:spacing w:val="-9"/>
+          <w:sz w:val="28"/>
+          <w:szCs w:val="28"/>
+          <w:lang w:val="ru-RU"/>
+        </w:rPr>
+        <w:t xml:space="preserve"> </w:t>
+      </w:r>
+      <w:r>
+        <w:rPr>
+          <w:rFonts w:cs="Times New Roman"/>
+          <w:spacing w:val="-1"/>
+          <w:sz w:val="28"/>
+          <w:szCs w:val="28"/>
+          <w:lang w:val="ru-RU"/>
+        </w:rPr>
+        <w:t>обеспечению</w:t>
+      </w:r>
+      <w:r>
+        <w:rPr>
+          <w:rFonts w:cs="Times New Roman"/>
+          <w:spacing w:val="-10"/>
+          <w:sz w:val="28"/>
+          <w:szCs w:val="28"/>
+          <w:lang w:val="ru-RU"/>
+        </w:rPr>
+        <w:t xml:space="preserve"> </w:t>
+      </w:r>
+      <w:r>
+        <w:rPr>
+          <w:rFonts w:cs="Times New Roman"/>
+          <w:spacing w:val="-1"/>
+          <w:sz w:val="28"/>
+          <w:szCs w:val="28"/>
+        </w:rPr>
+        <w:t>ИБ.</w:t>
+      </w:r>
+    </w:p>
+    <w:p>
+      <w:pPr>
+        <w:pStyle w:val="a3"/>
+        <w:numPr>
+          <w:ilvl w:val="1"/>
+          <w:numId w:val="3"/>
+        </w:numPr>
+        <w:tabs>
+          <w:tab w:val="left" w:pos="1134"/>
+        </w:tabs>
+        <w:spacing w:before="0"/>
+        <w:ind w:left="1528" w:hanging="819"/>
+        <w:jc w:val="both"/>
+        <w:rPr>
+          <w:rFonts w:cs="Times New Roman"/>
+          <w:sz w:val="28"/>
+          <w:szCs w:val="28"/>
+          <w:lang w:val="ru-RU"/>
+        </w:rPr>
+      </w:pPr>
+      <w:r>
+        <w:rPr>
+          <w:rFonts w:cs="Times New Roman"/>
+          <w:spacing w:val="-1"/>
+          <w:sz w:val="28"/>
+          <w:szCs w:val="28"/>
+          <w:lang w:val="ru-RU"/>
+        </w:rPr>
+        <w:t>Настоящая</w:t>
+      </w:r>
+      <w:r>
+        <w:rPr>
+          <w:rFonts w:cs="Times New Roman"/>
+          <w:spacing w:val="-12"/>
+          <w:sz w:val="28"/>
+          <w:szCs w:val="28"/>
+          <w:lang w:val="ru-RU"/>
+        </w:rPr>
+        <w:t xml:space="preserve"> </w:t>
+      </w:r>
+      <w:r>
+        <w:rPr>
+          <w:rFonts w:cs="Times New Roman"/>
+          <w:sz w:val="28"/>
+          <w:szCs w:val="28"/>
+          <w:lang w:val="ru-RU"/>
+        </w:rPr>
+        <w:t>Политика</w:t>
+      </w:r>
+      <w:r>
+        <w:rPr>
+          <w:rFonts w:cs="Times New Roman"/>
+          <w:spacing w:val="-11"/>
+          <w:sz w:val="28"/>
+          <w:szCs w:val="28"/>
+          <w:lang w:val="ru-RU"/>
+        </w:rPr>
+        <w:t xml:space="preserve"> </w:t>
+      </w:r>
+      <w:r>
+        <w:rPr>
+          <w:rFonts w:cs="Times New Roman"/>
+          <w:spacing w:val="-1"/>
+          <w:sz w:val="28"/>
+          <w:szCs w:val="28"/>
+          <w:lang w:val="ru-RU"/>
+        </w:rPr>
+        <w:t>разработана</w:t>
+      </w:r>
+      <w:r>
+        <w:rPr>
+          <w:rFonts w:cs="Times New Roman"/>
+          <w:spacing w:val="-12"/>
+          <w:sz w:val="28"/>
+          <w:szCs w:val="28"/>
+          <w:lang w:val="ru-RU"/>
+        </w:rPr>
+        <w:t xml:space="preserve"> </w:t>
+      </w:r>
+      <w:r>
+        <w:rPr>
+          <w:rFonts w:cs="Times New Roman"/>
+          <w:sz w:val="28"/>
+          <w:szCs w:val="28"/>
+          <w:lang w:val="ru-RU"/>
+        </w:rPr>
+        <w:t>на</w:t>
+      </w:r>
+      <w:r>
+        <w:rPr>
+          <w:rFonts w:cs="Times New Roman"/>
+          <w:spacing w:val="-12"/>
+          <w:sz w:val="28"/>
+          <w:szCs w:val="28"/>
+          <w:lang w:val="ru-RU"/>
+        </w:rPr>
+        <w:t xml:space="preserve"> </w:t>
+      </w:r>
+      <w:r>
+        <w:rPr>
+          <w:rFonts w:cs="Times New Roman"/>
+          <w:spacing w:val="-1"/>
+          <w:sz w:val="28"/>
+          <w:szCs w:val="28"/>
+          <w:lang w:val="ru-RU"/>
+        </w:rPr>
+        <w:t>основе:</w:t>
+      </w:r>
+    </w:p>
+    <w:p>
+      <w:pPr>
+        <w:pStyle w:val="a3"/>
+        <w:numPr>
+          <w:ilvl w:val="1"/>
+          <w:numId w:val="9"/>
+        </w:numPr>
+        <w:tabs>
+          <w:tab w:val="left" w:pos="1418"/>
+        </w:tabs>
+        <w:spacing w:before="0"/>
+        <w:ind w:left="1418" w:hanging="284"/>
+        <w:jc w:val="both"/>
+        <w:rPr>
+          <w:rFonts w:cs="Times New Roman"/>
+          <w:sz w:val="28"/>
+          <w:szCs w:val="28"/>
+          <w:lang w:val="ru-RU"/>
+        </w:rPr>
+      </w:pPr>
+      <w:r>
+        <w:rPr>
+          <w:rFonts w:cs="Times New Roman"/>
+          <w:sz w:val="28"/>
+          <w:szCs w:val="28"/>
+          <w:lang w:val="ru-RU"/>
+        </w:rPr>
+        <w:t>накопленного</w:t>
+      </w:r>
+      <w:r>
+        <w:rPr>
+          <w:rFonts w:cs="Times New Roman"/>
+          <w:spacing w:val="-8"/>
+          <w:sz w:val="28"/>
+          <w:szCs w:val="28"/>
+          <w:lang w:val="ru-RU"/>
+        </w:rPr>
+        <w:t xml:space="preserve"> </w:t>
+      </w:r>
+      <w:r>
+        <w:rPr>
+          <w:rFonts w:cs="Times New Roman"/>
+          <w:sz w:val="28"/>
+          <w:szCs w:val="28"/>
+          <w:lang w:val="ru-RU"/>
+        </w:rPr>
+        <w:t>в</w:t>
+      </w:r>
+      <w:r>
+        <w:rPr>
+          <w:rFonts w:cs="Times New Roman"/>
+          <w:spacing w:val="-9"/>
+          <w:sz w:val="28"/>
+          <w:szCs w:val="28"/>
+          <w:lang w:val="ru-RU"/>
+        </w:rPr>
+        <w:t xml:space="preserve"> </w:t>
+      </w:r>
+      <w:r>
+        <w:rPr>
+          <w:rFonts w:cs="Times New Roman"/>
+          <w:sz w:val="28"/>
+          <w:szCs w:val="28"/>
+          <w:lang w:val="ru-RU"/>
+        </w:rPr>
+        <w:t>Банке</w:t>
+      </w:r>
+      <w:r>
+        <w:rPr>
+          <w:rFonts w:cs="Times New Roman"/>
+          <w:spacing w:val="-8"/>
+          <w:sz w:val="28"/>
+          <w:szCs w:val="28"/>
+          <w:lang w:val="ru-RU"/>
+        </w:rPr>
+        <w:t xml:space="preserve"> </w:t>
+      </w:r>
+      <w:r>
+        <w:rPr>
+          <w:rFonts w:cs="Times New Roman"/>
+          <w:sz w:val="28"/>
+          <w:szCs w:val="28"/>
+          <w:lang w:val="ru-RU"/>
+        </w:rPr>
+        <w:t>опыта</w:t>
+      </w:r>
+      <w:r>
+        <w:rPr>
+          <w:rFonts w:cs="Times New Roman"/>
+          <w:spacing w:val="-9"/>
+          <w:sz w:val="28"/>
+          <w:szCs w:val="28"/>
+          <w:lang w:val="ru-RU"/>
+        </w:rPr>
+        <w:t xml:space="preserve"> </w:t>
+      </w:r>
+      <w:r>
+        <w:rPr>
+          <w:rFonts w:cs="Times New Roman"/>
+          <w:sz w:val="28"/>
+          <w:szCs w:val="28"/>
+          <w:lang w:val="ru-RU"/>
+        </w:rPr>
+        <w:t>в</w:t>
+      </w:r>
+      <w:r>
+        <w:rPr>
+          <w:rFonts w:cs="Times New Roman"/>
+          <w:spacing w:val="-8"/>
+          <w:sz w:val="28"/>
+          <w:szCs w:val="28"/>
+          <w:lang w:val="ru-RU"/>
+        </w:rPr>
+        <w:t xml:space="preserve"> </w:t>
+      </w:r>
+      <w:r>
+        <w:rPr>
+          <w:rFonts w:cs="Times New Roman"/>
+          <w:spacing w:val="-1"/>
+          <w:sz w:val="28"/>
+          <w:szCs w:val="28"/>
+          <w:lang w:val="ru-RU"/>
+        </w:rPr>
+        <w:t>области</w:t>
+      </w:r>
+      <w:r>
+        <w:rPr>
+          <w:rFonts w:cs="Times New Roman"/>
+          <w:spacing w:val="-7"/>
+          <w:sz w:val="28"/>
+          <w:szCs w:val="28"/>
+          <w:lang w:val="ru-RU"/>
+        </w:rPr>
+        <w:t xml:space="preserve"> </w:t>
+      </w:r>
+      <w:r>
+        <w:rPr>
+          <w:rFonts w:cs="Times New Roman"/>
+          <w:sz w:val="28"/>
+          <w:szCs w:val="28"/>
+          <w:lang w:val="ru-RU"/>
+        </w:rPr>
+        <w:t>обеспечения</w:t>
+      </w:r>
+      <w:r>
+        <w:rPr>
+          <w:rFonts w:cs="Times New Roman"/>
+          <w:spacing w:val="-8"/>
+          <w:sz w:val="28"/>
+          <w:szCs w:val="28"/>
+          <w:lang w:val="ru-RU"/>
+        </w:rPr>
+        <w:t xml:space="preserve"> </w:t>
+      </w:r>
+      <w:r>
+        <w:rPr>
+          <w:rFonts w:cs="Times New Roman"/>
+          <w:spacing w:val="-1"/>
+          <w:sz w:val="28"/>
+          <w:szCs w:val="28"/>
+          <w:lang w:val="ru-RU"/>
+        </w:rPr>
+        <w:t>ИБ;</w:t>
+      </w:r>
+    </w:p>
+    <w:p>
+      <w:pPr>
+        <w:pStyle w:val="a3"/>
+        <w:numPr>
+          <w:ilvl w:val="1"/>
+          <w:numId w:val="9"/>
+        </w:numPr>
+        <w:tabs>
+          <w:tab w:val="left" w:pos="1418"/>
+        </w:tabs>
+        <w:spacing w:before="0"/>
+        <w:ind w:left="1418" w:hanging="284"/>
+        <w:jc w:val="both"/>
+        <w:rPr>
+          <w:rFonts w:cs="Times New Roman"/>
+          <w:sz w:val="28"/>
+          <w:szCs w:val="28"/>
+          <w:lang w:val="ru-RU"/>
+        </w:rPr>
+      </w:pPr>
+      <w:r>
+        <w:rPr>
+          <w:rFonts w:cs="Times New Roman"/>
+          <w:spacing w:val="-1"/>
+          <w:sz w:val="28"/>
+          <w:szCs w:val="28"/>
+          <w:lang w:val="ru-RU"/>
+        </w:rPr>
+        <w:t>результатов</w:t>
+      </w:r>
+      <w:r>
+        <w:rPr>
+          <w:rFonts w:cs="Times New Roman"/>
+          <w:spacing w:val="-16"/>
+          <w:sz w:val="28"/>
+          <w:szCs w:val="28"/>
+          <w:lang w:val="ru-RU"/>
+        </w:rPr>
+        <w:t xml:space="preserve"> </w:t>
+      </w:r>
+      <w:r>
+        <w:rPr>
+          <w:rFonts w:cs="Times New Roman"/>
+          <w:sz w:val="28"/>
+          <w:szCs w:val="28"/>
+          <w:lang w:val="ru-RU"/>
+        </w:rPr>
+        <w:t>идентификации</w:t>
+      </w:r>
+      <w:r>
+        <w:rPr>
+          <w:rFonts w:cs="Times New Roman"/>
+          <w:spacing w:val="-13"/>
+          <w:sz w:val="28"/>
+          <w:szCs w:val="28"/>
+          <w:lang w:val="ru-RU"/>
+        </w:rPr>
+        <w:t xml:space="preserve"> </w:t>
+      </w:r>
+      <w:r>
+        <w:rPr>
+          <w:rFonts w:cs="Times New Roman"/>
+          <w:spacing w:val="-1"/>
+          <w:sz w:val="28"/>
+          <w:szCs w:val="28"/>
+          <w:lang w:val="ru-RU"/>
+        </w:rPr>
+        <w:t>активов,</w:t>
+      </w:r>
+      <w:r>
+        <w:rPr>
+          <w:rFonts w:cs="Times New Roman"/>
+          <w:spacing w:val="-15"/>
+          <w:sz w:val="28"/>
+          <w:szCs w:val="28"/>
+          <w:lang w:val="ru-RU"/>
+        </w:rPr>
+        <w:t xml:space="preserve"> </w:t>
+      </w:r>
+      <w:r>
+        <w:rPr>
+          <w:rFonts w:cs="Times New Roman"/>
+          <w:spacing w:val="-1"/>
+          <w:sz w:val="28"/>
+          <w:szCs w:val="28"/>
+          <w:lang w:val="ru-RU"/>
+        </w:rPr>
+        <w:t>подлежащих</w:t>
+      </w:r>
+      <w:r>
+        <w:rPr>
+          <w:rFonts w:cs="Times New Roman"/>
+          <w:spacing w:val="-14"/>
+          <w:sz w:val="28"/>
+          <w:szCs w:val="28"/>
+          <w:lang w:val="ru-RU"/>
+        </w:rPr>
+        <w:t xml:space="preserve"> </w:t>
+      </w:r>
+      <w:r>
+        <w:rPr>
+          <w:rFonts w:cs="Times New Roman"/>
+          <w:sz w:val="28"/>
+          <w:szCs w:val="28"/>
+          <w:lang w:val="ru-RU"/>
+        </w:rPr>
+        <w:t>защите;</w:t>
+      </w:r>
+    </w:p>
+    <w:p>
+      <w:pPr>
+        <w:pStyle w:val="a3"/>
+        <w:numPr>
+          <w:ilvl w:val="1"/>
+          <w:numId w:val="9"/>
+        </w:numPr>
+        <w:tabs>
+          <w:tab w:val="left" w:pos="1418"/>
+        </w:tabs>
+        <w:spacing w:before="0"/>
+        <w:ind w:left="1418" w:hanging="284"/>
+        <w:jc w:val="both"/>
+        <w:rPr>
+          <w:rFonts w:cs="Times New Roman"/>
+          <w:sz w:val="28"/>
+          <w:szCs w:val="28"/>
+          <w:lang w:val="ru-RU"/>
+        </w:rPr>
+      </w:pPr>
+      <w:r>
+        <w:rPr>
+          <w:rFonts w:cs="Times New Roman"/>
+          <w:spacing w:val="-1"/>
+          <w:sz w:val="28"/>
+          <w:szCs w:val="28"/>
+          <w:lang w:val="ru-RU"/>
+        </w:rPr>
+        <w:t>результатов</w:t>
+      </w:r>
+      <w:r>
+        <w:rPr>
+          <w:rFonts w:cs="Times New Roman"/>
+          <w:spacing w:val="-10"/>
+          <w:sz w:val="28"/>
+          <w:szCs w:val="28"/>
+          <w:lang w:val="ru-RU"/>
+        </w:rPr>
+        <w:t xml:space="preserve"> </w:t>
+      </w:r>
+      <w:r>
+        <w:rPr>
+          <w:rFonts w:cs="Times New Roman"/>
+          <w:sz w:val="28"/>
+          <w:szCs w:val="28"/>
+          <w:lang w:val="ru-RU"/>
+        </w:rPr>
+        <w:t>оценки</w:t>
+      </w:r>
+      <w:r>
+        <w:rPr>
+          <w:rFonts w:cs="Times New Roman"/>
+          <w:spacing w:val="-8"/>
+          <w:sz w:val="28"/>
+          <w:szCs w:val="28"/>
+          <w:lang w:val="ru-RU"/>
+        </w:rPr>
+        <w:t xml:space="preserve"> </w:t>
+      </w:r>
+      <w:r>
+        <w:rPr>
+          <w:rFonts w:cs="Times New Roman"/>
+          <w:spacing w:val="-1"/>
+          <w:sz w:val="28"/>
+          <w:szCs w:val="28"/>
+          <w:lang w:val="ru-RU"/>
+        </w:rPr>
+        <w:t>рисков,</w:t>
+      </w:r>
+      <w:r>
+        <w:rPr>
+          <w:rFonts w:cs="Times New Roman"/>
+          <w:spacing w:val="-9"/>
+          <w:sz w:val="28"/>
+          <w:szCs w:val="28"/>
+          <w:lang w:val="ru-RU"/>
+        </w:rPr>
+        <w:t xml:space="preserve"> </w:t>
+      </w:r>
+      <w:r>
+        <w:rPr>
+          <w:rFonts w:cs="Times New Roman"/>
+          <w:sz w:val="28"/>
+          <w:szCs w:val="28"/>
+          <w:lang w:val="ru-RU"/>
+        </w:rPr>
+        <w:t>с</w:t>
+      </w:r>
+      <w:r>
+        <w:rPr>
+          <w:rFonts w:cs="Times New Roman"/>
+          <w:spacing w:val="-8"/>
+          <w:sz w:val="28"/>
+          <w:szCs w:val="28"/>
+          <w:lang w:val="ru-RU"/>
+        </w:rPr>
+        <w:t xml:space="preserve"> </w:t>
+      </w:r>
+      <w:r>
+        <w:rPr>
+          <w:rFonts w:cs="Times New Roman"/>
+          <w:spacing w:val="-1"/>
+          <w:sz w:val="28"/>
+          <w:szCs w:val="28"/>
+          <w:lang w:val="ru-RU"/>
+        </w:rPr>
+        <w:t>учетом</w:t>
+      </w:r>
+      <w:r>
+        <w:rPr>
+          <w:rFonts w:cs="Times New Roman"/>
+          <w:spacing w:val="-10"/>
+          <w:sz w:val="28"/>
+          <w:szCs w:val="28"/>
+          <w:lang w:val="ru-RU"/>
+        </w:rPr>
+        <w:t xml:space="preserve"> </w:t>
+      </w:r>
+      <w:r>
+        <w:rPr>
+          <w:rFonts w:cs="Times New Roman"/>
+          <w:sz w:val="28"/>
+          <w:szCs w:val="28"/>
+          <w:lang w:val="ru-RU"/>
+        </w:rPr>
+        <w:t>особенностей</w:t>
+      </w:r>
+      <w:r>
+        <w:rPr>
+          <w:rFonts w:cs="Times New Roman"/>
+          <w:spacing w:val="-8"/>
+          <w:sz w:val="28"/>
+          <w:szCs w:val="28"/>
+          <w:lang w:val="ru-RU"/>
+        </w:rPr>
+        <w:t xml:space="preserve"> </w:t>
+      </w:r>
+      <w:r>
+        <w:rPr>
+          <w:rFonts w:cs="Times New Roman"/>
+          <w:spacing w:val="-1"/>
+          <w:sz w:val="28"/>
+          <w:szCs w:val="28"/>
+          <w:lang w:val="ru-RU"/>
+        </w:rPr>
+        <w:t>бизнеса</w:t>
+      </w:r>
+      <w:r>
+        <w:rPr>
+          <w:rFonts w:cs="Times New Roman"/>
+          <w:spacing w:val="-10"/>
+          <w:sz w:val="28"/>
+          <w:szCs w:val="28"/>
+          <w:lang w:val="ru-RU"/>
+        </w:rPr>
+        <w:t xml:space="preserve"> </w:t>
+      </w:r>
+      <w:r>
+        <w:rPr>
+          <w:rFonts w:cs="Times New Roman"/>
+          <w:sz w:val="28"/>
+          <w:szCs w:val="28"/>
+          <w:lang w:val="ru-RU"/>
+        </w:rPr>
+        <w:t>и</w:t>
+      </w:r>
+      <w:r>
+        <w:rPr>
+          <w:rFonts w:cs="Times New Roman"/>
+          <w:spacing w:val="-8"/>
+          <w:sz w:val="28"/>
+          <w:szCs w:val="28"/>
+          <w:lang w:val="ru-RU"/>
+        </w:rPr>
+        <w:t xml:space="preserve"> </w:t>
+      </w:r>
+      <w:r>
+        <w:rPr>
+          <w:rFonts w:cs="Times New Roman"/>
+          <w:sz w:val="28"/>
+          <w:szCs w:val="28"/>
+          <w:lang w:val="ru-RU"/>
+        </w:rPr>
+        <w:t>технологий;</w:t>
+      </w:r>
+    </w:p>
+    <w:p>
+      <w:pPr>
+        <w:pStyle w:val="a3"/>
+        <w:numPr>
+          <w:ilvl w:val="1"/>
+          <w:numId w:val="9"/>
+        </w:numPr>
+        <w:tabs>
+          <w:tab w:val="left" w:pos="1418"/>
+        </w:tabs>
+        <w:spacing w:before="0"/>
+        <w:ind w:left="1418" w:hanging="284"/>
+        <w:jc w:val="both"/>
+        <w:rPr>
+          <w:rFonts w:cs="Times New Roman"/>
+          <w:sz w:val="28"/>
+          <w:szCs w:val="28"/>
+        </w:rPr>
+      </w:pPr>
+      <w:r>
+        <w:rPr>
+          <w:rFonts w:cs="Times New Roman"/>
+          <w:spacing w:val="-1"/>
+          <w:sz w:val="28"/>
+          <w:szCs w:val="28"/>
+        </w:rPr>
+        <w:t>требований законодательства</w:t>
+      </w:r>
+      <w:r>
+        <w:rPr>
+          <w:rFonts w:cs="Times New Roman"/>
+          <w:spacing w:val="-18"/>
+          <w:sz w:val="28"/>
+          <w:szCs w:val="28"/>
+        </w:rPr>
+        <w:t xml:space="preserve"> </w:t>
+      </w:r>
+      <w:r>
+        <w:rPr>
+          <w:rFonts w:cs="Times New Roman"/>
+          <w:sz w:val="28"/>
+          <w:szCs w:val="28"/>
+        </w:rPr>
+        <w:t>Российской</w:t>
+      </w:r>
+      <w:r>
+        <w:rPr>
+          <w:rFonts w:cs="Times New Roman"/>
+          <w:spacing w:val="-17"/>
+          <w:sz w:val="28"/>
+          <w:szCs w:val="28"/>
+        </w:rPr>
+        <w:t xml:space="preserve"> </w:t>
+      </w:r>
+      <w:r>
+        <w:rPr>
+          <w:rFonts w:cs="Times New Roman"/>
+          <w:spacing w:val="-1"/>
+          <w:sz w:val="28"/>
+          <w:szCs w:val="28"/>
+        </w:rPr>
+        <w:t>Федерации;</w:t>
+      </w:r>
+    </w:p>
+    <w:p>
+      <w:pPr>
+        <w:pStyle w:val="a3"/>
+        <w:numPr>
+          <w:ilvl w:val="1"/>
+          <w:numId w:val="9"/>
+        </w:numPr>
+        <w:tabs>
+          <w:tab w:val="left" w:pos="1418"/>
+        </w:tabs>
+        <w:spacing w:before="0"/>
+        <w:ind w:left="1418" w:hanging="284"/>
+        <w:jc w:val="both"/>
+        <w:rPr>
+          <w:rFonts w:cs="Times New Roman"/>
+          <w:sz w:val="28"/>
+          <w:szCs w:val="28"/>
+        </w:rPr>
+      </w:pPr>
+      <w:r>
+        <w:rPr>
+          <w:rFonts w:cs="Times New Roman"/>
+          <w:spacing w:val="-1"/>
+          <w:sz w:val="28"/>
+          <w:szCs w:val="28"/>
+        </w:rPr>
+        <w:t>нормативных</w:t>
+      </w:r>
+      <w:r>
+        <w:rPr>
+          <w:rFonts w:cs="Times New Roman"/>
+          <w:spacing w:val="-10"/>
+          <w:sz w:val="28"/>
+          <w:szCs w:val="28"/>
+        </w:rPr>
+        <w:t xml:space="preserve"> </w:t>
+      </w:r>
+      <w:r>
+        <w:rPr>
+          <w:rFonts w:cs="Times New Roman"/>
+          <w:sz w:val="28"/>
+          <w:szCs w:val="28"/>
+        </w:rPr>
+        <w:t>актов</w:t>
+      </w:r>
+      <w:r>
+        <w:rPr>
+          <w:rFonts w:cs="Times New Roman"/>
+          <w:spacing w:val="-12"/>
+          <w:sz w:val="28"/>
+          <w:szCs w:val="28"/>
+        </w:rPr>
+        <w:t xml:space="preserve"> </w:t>
+      </w:r>
+      <w:r>
+        <w:rPr>
+          <w:rFonts w:cs="Times New Roman"/>
+          <w:sz w:val="28"/>
+          <w:szCs w:val="28"/>
+        </w:rPr>
+        <w:t>Банка</w:t>
+      </w:r>
+      <w:r>
+        <w:rPr>
+          <w:rFonts w:cs="Times New Roman"/>
+          <w:spacing w:val="-12"/>
+          <w:sz w:val="28"/>
+          <w:szCs w:val="28"/>
+        </w:rPr>
+        <w:t xml:space="preserve"> </w:t>
+      </w:r>
+      <w:r>
+        <w:rPr>
+          <w:rFonts w:cs="Times New Roman"/>
+          <w:sz w:val="28"/>
+          <w:szCs w:val="28"/>
+        </w:rPr>
+        <w:t>России;</w:t>
+      </w:r>
+    </w:p>
+    <w:p>
+      <w:pPr>
+        <w:pStyle w:val="a3"/>
+        <w:numPr>
+          <w:ilvl w:val="1"/>
+          <w:numId w:val="9"/>
+        </w:numPr>
+        <w:tabs>
+          <w:tab w:val="left" w:pos="1418"/>
+        </w:tabs>
+        <w:spacing w:before="0"/>
+        <w:ind w:left="1418" w:hanging="284"/>
+        <w:jc w:val="both"/>
+        <w:rPr>
+          <w:rFonts w:cs="Times New Roman"/>
+          <w:sz w:val="28"/>
+          <w:szCs w:val="28"/>
+          <w:lang w:val="ru-RU"/>
+        </w:rPr>
+      </w:pPr>
+      <w:r>
+        <w:rPr>
+          <w:rFonts w:cs="Times New Roman"/>
+          <w:spacing w:val="-1"/>
+          <w:sz w:val="28"/>
+          <w:szCs w:val="28"/>
+          <w:lang w:val="ru-RU"/>
+        </w:rPr>
+        <w:t>интересов</w:t>
+      </w:r>
+      <w:r>
+        <w:rPr>
+          <w:rFonts w:cs="Times New Roman"/>
+          <w:spacing w:val="-9"/>
+          <w:sz w:val="28"/>
+          <w:szCs w:val="28"/>
+          <w:lang w:val="ru-RU"/>
+        </w:rPr>
+        <w:t xml:space="preserve"> </w:t>
+      </w:r>
+      <w:r>
+        <w:rPr>
+          <w:rFonts w:cs="Times New Roman"/>
+          <w:sz w:val="28"/>
+          <w:szCs w:val="28"/>
+          <w:lang w:val="ru-RU"/>
+        </w:rPr>
+        <w:t>и</w:t>
+      </w:r>
+      <w:r>
+        <w:rPr>
+          <w:rFonts w:cs="Times New Roman"/>
+          <w:spacing w:val="-7"/>
+          <w:sz w:val="28"/>
+          <w:szCs w:val="28"/>
+          <w:lang w:val="ru-RU"/>
+        </w:rPr>
+        <w:t xml:space="preserve"> </w:t>
+      </w:r>
+      <w:r>
+        <w:rPr>
+          <w:rFonts w:cs="Times New Roman"/>
+          <w:spacing w:val="-1"/>
+          <w:sz w:val="28"/>
+          <w:szCs w:val="28"/>
+          <w:lang w:val="ru-RU"/>
+        </w:rPr>
+        <w:t>бизнес</w:t>
+      </w:r>
+      <w:r>
+        <w:rPr>
+          <w:rFonts w:cs="Times New Roman"/>
+          <w:spacing w:val="-9"/>
+          <w:sz w:val="28"/>
+          <w:szCs w:val="28"/>
+          <w:lang w:val="ru-RU"/>
+        </w:rPr>
+        <w:t xml:space="preserve"> </w:t>
+      </w:r>
+      <w:r>
+        <w:rPr>
+          <w:rFonts w:cs="Times New Roman"/>
+          <w:spacing w:val="-1"/>
+          <w:sz w:val="28"/>
+          <w:szCs w:val="28"/>
+          <w:lang w:val="ru-RU"/>
+        </w:rPr>
+        <w:t>целей</w:t>
+      </w:r>
+      <w:r>
+        <w:rPr>
+          <w:rFonts w:cs="Times New Roman"/>
+          <w:spacing w:val="-6"/>
+          <w:sz w:val="28"/>
+          <w:szCs w:val="28"/>
+          <w:lang w:val="ru-RU"/>
+        </w:rPr>
+        <w:t xml:space="preserve"> </w:t>
+      </w:r>
+      <w:r>
+        <w:rPr>
+          <w:rFonts w:cs="Times New Roman"/>
+          <w:spacing w:val="-1"/>
+          <w:sz w:val="28"/>
+          <w:szCs w:val="28"/>
+          <w:lang w:val="ru-RU"/>
+        </w:rPr>
+        <w:t>Банка.</w:t>
+      </w:r>
+    </w:p>
+    <w:p>
+      <w:pPr>
+        <w:pStyle w:val="a3"/>
+        <w:numPr>
+          <w:ilvl w:val="1"/>
+          <w:numId w:val="3"/>
+        </w:numPr>
+        <w:tabs>
+          <w:tab w:val="left" w:pos="1529"/>
+        </w:tabs>
+        <w:spacing w:before="0" w:line="276" w:lineRule="auto"/>
+        <w:ind w:left="851" w:right="101" w:hanging="142"/>
+        <w:jc w:val="both"/>
+        <w:rPr>
+          <w:rFonts w:cs="Times New Roman"/>
+          <w:sz w:val="28"/>
+          <w:szCs w:val="28"/>
+          <w:lang w:val="ru-RU"/>
+        </w:rPr>
+      </w:pPr>
+      <w:r>
+        <w:rPr>
+          <w:rFonts w:cs="Times New Roman"/>
+          <w:spacing w:val="-1"/>
+          <w:sz w:val="28"/>
+          <w:szCs w:val="28"/>
+          <w:lang w:val="ru-RU"/>
+        </w:rPr>
+        <w:t>Политика</w:t>
+      </w:r>
+      <w:r>
+        <w:rPr>
+          <w:rFonts w:cs="Times New Roman"/>
+          <w:spacing w:val="10"/>
+          <w:sz w:val="28"/>
+          <w:szCs w:val="28"/>
+          <w:lang w:val="ru-RU"/>
+        </w:rPr>
+        <w:t xml:space="preserve"> </w:t>
+      </w:r>
+      <w:r>
+        <w:rPr>
+          <w:rFonts w:cs="Times New Roman"/>
+          <w:spacing w:val="-1"/>
+          <w:sz w:val="28"/>
+          <w:szCs w:val="28"/>
+          <w:lang w:val="ru-RU"/>
+        </w:rPr>
+        <w:t>учитывает</w:t>
+      </w:r>
+      <w:r>
+        <w:rPr>
+          <w:rFonts w:cs="Times New Roman"/>
+          <w:spacing w:val="10"/>
+          <w:sz w:val="28"/>
+          <w:szCs w:val="28"/>
+          <w:lang w:val="ru-RU"/>
+        </w:rPr>
+        <w:t xml:space="preserve"> </w:t>
+      </w:r>
+      <w:r>
+        <w:rPr>
+          <w:rFonts w:cs="Times New Roman"/>
+          <w:spacing w:val="-1"/>
+          <w:sz w:val="28"/>
+          <w:szCs w:val="28"/>
+          <w:lang w:val="ru-RU"/>
+        </w:rPr>
+        <w:t>современное</w:t>
+      </w:r>
+      <w:r>
+        <w:rPr>
+          <w:rFonts w:cs="Times New Roman"/>
+          <w:spacing w:val="9"/>
+          <w:sz w:val="28"/>
+          <w:szCs w:val="28"/>
+          <w:lang w:val="ru-RU"/>
+        </w:rPr>
+        <w:t xml:space="preserve"> </w:t>
+      </w:r>
+      <w:r>
+        <w:rPr>
+          <w:rFonts w:cs="Times New Roman"/>
+          <w:spacing w:val="-1"/>
+          <w:sz w:val="28"/>
+          <w:szCs w:val="28"/>
+          <w:lang w:val="ru-RU"/>
+        </w:rPr>
+        <w:t>состояние</w:t>
+      </w:r>
+      <w:r>
+        <w:rPr>
+          <w:rFonts w:cs="Times New Roman"/>
+          <w:spacing w:val="9"/>
+          <w:sz w:val="28"/>
+          <w:szCs w:val="28"/>
+          <w:lang w:val="ru-RU"/>
+        </w:rPr>
+        <w:t xml:space="preserve"> </w:t>
+      </w:r>
+      <w:r>
+        <w:rPr>
+          <w:rFonts w:cs="Times New Roman"/>
+          <w:sz w:val="28"/>
+          <w:szCs w:val="28"/>
+          <w:lang w:val="ru-RU"/>
+        </w:rPr>
+        <w:t>и</w:t>
+      </w:r>
+      <w:r>
+        <w:rPr>
+          <w:rFonts w:cs="Times New Roman"/>
+          <w:spacing w:val="11"/>
+          <w:sz w:val="28"/>
+          <w:szCs w:val="28"/>
+          <w:lang w:val="ru-RU"/>
+        </w:rPr>
+        <w:t xml:space="preserve"> </w:t>
+      </w:r>
+      <w:r>
+        <w:rPr>
+          <w:rFonts w:cs="Times New Roman"/>
+          <w:sz w:val="28"/>
+          <w:szCs w:val="28"/>
+          <w:lang w:val="ru-RU"/>
+        </w:rPr>
+        <w:t>ближайшие</w:t>
+      </w:r>
+      <w:r>
+        <w:rPr>
+          <w:rFonts w:cs="Times New Roman"/>
+          <w:spacing w:val="9"/>
+          <w:sz w:val="28"/>
+          <w:szCs w:val="28"/>
+          <w:lang w:val="ru-RU"/>
+        </w:rPr>
+        <w:t xml:space="preserve"> </w:t>
+      </w:r>
+      <w:r>
+        <w:rPr>
+          <w:rFonts w:cs="Times New Roman"/>
+          <w:spacing w:val="-1"/>
+          <w:sz w:val="28"/>
+          <w:szCs w:val="28"/>
+          <w:lang w:val="ru-RU"/>
+        </w:rPr>
+        <w:t>перспективы</w:t>
+      </w:r>
+      <w:r>
+        <w:rPr>
+          <w:rFonts w:cs="Times New Roman"/>
+          <w:spacing w:val="9"/>
+          <w:sz w:val="28"/>
+          <w:szCs w:val="28"/>
+          <w:lang w:val="ru-RU"/>
+        </w:rPr>
+        <w:t xml:space="preserve"> </w:t>
+      </w:r>
+      <w:r>
+        <w:rPr>
+          <w:rFonts w:cs="Times New Roman"/>
+          <w:sz w:val="28"/>
+          <w:szCs w:val="28"/>
+          <w:lang w:val="ru-RU"/>
+        </w:rPr>
+        <w:t>развития</w:t>
+      </w:r>
+      <w:r>
+        <w:rPr>
+          <w:rFonts w:cs="Times New Roman"/>
+          <w:spacing w:val="71"/>
+          <w:w w:val="99"/>
+          <w:sz w:val="28"/>
+          <w:szCs w:val="28"/>
+          <w:lang w:val="ru-RU"/>
+        </w:rPr>
+        <w:t xml:space="preserve"> </w:t>
+      </w:r>
+      <w:r>
+        <w:rPr>
+          <w:rFonts w:cs="Times New Roman"/>
+          <w:spacing w:val="-1"/>
+          <w:sz w:val="28"/>
+          <w:szCs w:val="28"/>
+          <w:lang w:val="ru-RU"/>
+        </w:rPr>
+        <w:t>информационных</w:t>
+      </w:r>
+      <w:r>
+        <w:rPr>
+          <w:rFonts w:cs="Times New Roman"/>
+          <w:spacing w:val="11"/>
+          <w:sz w:val="28"/>
+          <w:szCs w:val="28"/>
+          <w:lang w:val="ru-RU"/>
+        </w:rPr>
+        <w:t xml:space="preserve"> </w:t>
+      </w:r>
+      <w:r>
+        <w:rPr>
+          <w:rFonts w:cs="Times New Roman"/>
+          <w:spacing w:val="-1"/>
+          <w:sz w:val="28"/>
+          <w:szCs w:val="28"/>
+          <w:lang w:val="ru-RU"/>
+        </w:rPr>
+        <w:t>технологий</w:t>
+      </w:r>
+      <w:r>
+        <w:rPr>
+          <w:rFonts w:cs="Times New Roman"/>
+          <w:spacing w:val="10"/>
+          <w:sz w:val="28"/>
+          <w:szCs w:val="28"/>
+          <w:lang w:val="ru-RU"/>
+        </w:rPr>
+        <w:t xml:space="preserve"> </w:t>
+      </w:r>
+      <w:r>
+        <w:rPr>
+          <w:rFonts w:cs="Times New Roman"/>
+          <w:sz w:val="28"/>
+          <w:szCs w:val="28"/>
+          <w:lang w:val="ru-RU"/>
+        </w:rPr>
+        <w:t>в</w:t>
+      </w:r>
+      <w:r>
+        <w:rPr>
+          <w:rFonts w:cs="Times New Roman"/>
+          <w:spacing w:val="8"/>
+          <w:sz w:val="28"/>
+          <w:szCs w:val="28"/>
+          <w:lang w:val="ru-RU"/>
+        </w:rPr>
+        <w:t xml:space="preserve"> </w:t>
+      </w:r>
+      <w:r>
+        <w:rPr>
+          <w:rFonts w:cs="Times New Roman"/>
+          <w:spacing w:val="-1"/>
+          <w:sz w:val="28"/>
+          <w:szCs w:val="28"/>
+          <w:lang w:val="ru-RU"/>
+        </w:rPr>
+        <w:t>Банке,</w:t>
+      </w:r>
+      <w:r>
+        <w:rPr>
+          <w:rFonts w:cs="Times New Roman"/>
+          <w:spacing w:val="9"/>
+          <w:sz w:val="28"/>
+          <w:szCs w:val="28"/>
+          <w:lang w:val="ru-RU"/>
+        </w:rPr>
+        <w:t xml:space="preserve"> </w:t>
+      </w:r>
+      <w:r>
+        <w:rPr>
+          <w:rFonts w:cs="Times New Roman"/>
+          <w:sz w:val="28"/>
+          <w:szCs w:val="28"/>
+          <w:lang w:val="ru-RU"/>
+        </w:rPr>
+        <w:t>цели,</w:t>
+      </w:r>
+      <w:r>
+        <w:rPr>
+          <w:rFonts w:cs="Times New Roman"/>
+          <w:spacing w:val="8"/>
+          <w:sz w:val="28"/>
+          <w:szCs w:val="28"/>
+          <w:lang w:val="ru-RU"/>
+        </w:rPr>
+        <w:t xml:space="preserve"> </w:t>
+      </w:r>
+      <w:r>
+        <w:rPr>
+          <w:rFonts w:cs="Times New Roman"/>
+          <w:spacing w:val="-1"/>
+          <w:sz w:val="28"/>
+          <w:szCs w:val="28"/>
+          <w:lang w:val="ru-RU"/>
+        </w:rPr>
+        <w:t>задачи</w:t>
+      </w:r>
+      <w:r>
+        <w:rPr>
+          <w:rFonts w:cs="Times New Roman"/>
+          <w:spacing w:val="10"/>
+          <w:sz w:val="28"/>
+          <w:szCs w:val="28"/>
+          <w:lang w:val="ru-RU"/>
+        </w:rPr>
+        <w:t xml:space="preserve"> </w:t>
+      </w:r>
+      <w:r>
+        <w:rPr>
+          <w:rFonts w:cs="Times New Roman"/>
+          <w:sz w:val="28"/>
+          <w:szCs w:val="28"/>
+          <w:lang w:val="ru-RU"/>
+        </w:rPr>
+        <w:t>и</w:t>
+      </w:r>
+      <w:r>
+        <w:rPr>
+          <w:rFonts w:cs="Times New Roman"/>
+          <w:spacing w:val="11"/>
+          <w:sz w:val="28"/>
+          <w:szCs w:val="28"/>
+          <w:lang w:val="ru-RU"/>
+        </w:rPr>
+        <w:t xml:space="preserve"> </w:t>
+      </w:r>
+      <w:r>
+        <w:rPr>
+          <w:rFonts w:cs="Times New Roman"/>
+          <w:spacing w:val="-1"/>
+          <w:sz w:val="28"/>
+          <w:szCs w:val="28"/>
+          <w:lang w:val="ru-RU"/>
+        </w:rPr>
+        <w:t>правовые</w:t>
+      </w:r>
+      <w:r>
+        <w:rPr>
+          <w:rFonts w:cs="Times New Roman"/>
+          <w:spacing w:val="10"/>
+          <w:sz w:val="28"/>
+          <w:szCs w:val="28"/>
+          <w:lang w:val="ru-RU"/>
+        </w:rPr>
+        <w:t xml:space="preserve"> </w:t>
+      </w:r>
+      <w:r>
+        <w:rPr>
+          <w:rFonts w:cs="Times New Roman"/>
+          <w:sz w:val="28"/>
+          <w:szCs w:val="28"/>
+          <w:lang w:val="ru-RU"/>
+        </w:rPr>
+        <w:t>основы</w:t>
+      </w:r>
+      <w:r>
+        <w:rPr>
+          <w:rFonts w:cs="Times New Roman"/>
+          <w:spacing w:val="8"/>
+          <w:sz w:val="28"/>
+          <w:szCs w:val="28"/>
+          <w:lang w:val="ru-RU"/>
+        </w:rPr>
+        <w:t xml:space="preserve"> </w:t>
+      </w:r>
+      <w:r>
+        <w:rPr>
+          <w:rFonts w:cs="Times New Roman"/>
+          <w:sz w:val="28"/>
+          <w:szCs w:val="28"/>
+          <w:lang w:val="ru-RU"/>
+        </w:rPr>
+        <w:t>их</w:t>
+      </w:r>
+      <w:r>
+        <w:rPr>
+          <w:rFonts w:cs="Times New Roman"/>
+          <w:spacing w:val="11"/>
+          <w:sz w:val="28"/>
+          <w:szCs w:val="28"/>
+          <w:lang w:val="ru-RU"/>
+        </w:rPr>
+        <w:t xml:space="preserve"> </w:t>
+      </w:r>
+      <w:r>
+        <w:rPr>
+          <w:rFonts w:cs="Times New Roman"/>
+          <w:spacing w:val="-1"/>
+          <w:sz w:val="28"/>
+          <w:szCs w:val="28"/>
+          <w:lang w:val="ru-RU"/>
+        </w:rPr>
+        <w:t>эксплуатации,</w:t>
+      </w:r>
+      <w:r>
+        <w:rPr>
+          <w:rFonts w:cs="Times New Roman"/>
+          <w:spacing w:val="89"/>
+          <w:w w:val="99"/>
+          <w:sz w:val="28"/>
+          <w:szCs w:val="28"/>
+          <w:lang w:val="ru-RU"/>
+        </w:rPr>
+        <w:t xml:space="preserve"> </w:t>
+      </w:r>
+      <w:r>
+        <w:rPr>
+          <w:rFonts w:cs="Times New Roman"/>
+          <w:spacing w:val="-1"/>
+          <w:sz w:val="28"/>
+          <w:szCs w:val="28"/>
+          <w:lang w:val="ru-RU"/>
+        </w:rPr>
+        <w:t>режимы</w:t>
+      </w:r>
+      <w:r>
+        <w:rPr>
+          <w:rFonts w:cs="Times New Roman"/>
+          <w:spacing w:val="6"/>
+          <w:sz w:val="28"/>
+          <w:szCs w:val="28"/>
+          <w:lang w:val="ru-RU"/>
+        </w:rPr>
+        <w:t xml:space="preserve"> </w:t>
+      </w:r>
+      <w:r>
+        <w:rPr>
+          <w:rFonts w:cs="Times New Roman"/>
+          <w:sz w:val="28"/>
+          <w:szCs w:val="28"/>
+          <w:lang w:val="ru-RU"/>
+        </w:rPr>
+        <w:t>функционирования,</w:t>
+      </w:r>
+      <w:r>
+        <w:rPr>
+          <w:rFonts w:cs="Times New Roman"/>
+          <w:spacing w:val="6"/>
+          <w:sz w:val="28"/>
+          <w:szCs w:val="28"/>
+          <w:lang w:val="ru-RU"/>
+        </w:rPr>
+        <w:t xml:space="preserve"> </w:t>
+      </w:r>
+      <w:r>
+        <w:rPr>
+          <w:rFonts w:cs="Times New Roman"/>
+          <w:sz w:val="28"/>
+          <w:szCs w:val="28"/>
+          <w:lang w:val="ru-RU"/>
+        </w:rPr>
+        <w:t>а</w:t>
+      </w:r>
+      <w:r>
+        <w:rPr>
+          <w:rFonts w:cs="Times New Roman"/>
+          <w:spacing w:val="5"/>
+          <w:sz w:val="28"/>
+          <w:szCs w:val="28"/>
+          <w:lang w:val="ru-RU"/>
+        </w:rPr>
+        <w:t xml:space="preserve"> </w:t>
+      </w:r>
+      <w:r>
+        <w:rPr>
+          <w:rFonts w:cs="Times New Roman"/>
+          <w:spacing w:val="-1"/>
+          <w:sz w:val="28"/>
+          <w:szCs w:val="28"/>
+          <w:lang w:val="ru-RU"/>
+        </w:rPr>
+        <w:t>также</w:t>
+      </w:r>
+      <w:r>
+        <w:rPr>
+          <w:rFonts w:cs="Times New Roman"/>
+          <w:spacing w:val="5"/>
+          <w:sz w:val="28"/>
+          <w:szCs w:val="28"/>
+          <w:lang w:val="ru-RU"/>
+        </w:rPr>
+        <w:t xml:space="preserve"> </w:t>
+      </w:r>
+      <w:r>
+        <w:rPr>
+          <w:rFonts w:cs="Times New Roman"/>
+          <w:sz w:val="28"/>
+          <w:szCs w:val="28"/>
+          <w:lang w:val="ru-RU"/>
+        </w:rPr>
+        <w:t>содержит</w:t>
+      </w:r>
+      <w:r>
+        <w:rPr>
+          <w:rFonts w:cs="Times New Roman"/>
+          <w:spacing w:val="8"/>
+          <w:sz w:val="28"/>
+          <w:szCs w:val="28"/>
+          <w:lang w:val="ru-RU"/>
+        </w:rPr>
+        <w:t xml:space="preserve"> </w:t>
+      </w:r>
+      <w:r>
+        <w:rPr>
+          <w:rFonts w:cs="Times New Roman"/>
+          <w:sz w:val="28"/>
+          <w:szCs w:val="28"/>
+          <w:lang w:val="ru-RU"/>
+        </w:rPr>
+        <w:t>анализ</w:t>
+      </w:r>
+      <w:r>
+        <w:rPr>
+          <w:rFonts w:cs="Times New Roman"/>
+          <w:spacing w:val="10"/>
+          <w:sz w:val="28"/>
+          <w:szCs w:val="28"/>
+          <w:lang w:val="ru-RU"/>
+        </w:rPr>
+        <w:t xml:space="preserve"> </w:t>
+      </w:r>
+      <w:r>
+        <w:rPr>
+          <w:rFonts w:cs="Times New Roman"/>
+          <w:spacing w:val="-2"/>
+          <w:sz w:val="28"/>
+          <w:szCs w:val="28"/>
+          <w:lang w:val="ru-RU"/>
+        </w:rPr>
+        <w:t>угроз</w:t>
+      </w:r>
+      <w:r>
+        <w:rPr>
+          <w:rFonts w:cs="Times New Roman"/>
+          <w:spacing w:val="7"/>
+          <w:sz w:val="28"/>
+          <w:szCs w:val="28"/>
+          <w:lang w:val="ru-RU"/>
+        </w:rPr>
+        <w:t xml:space="preserve"> </w:t>
+      </w:r>
+      <w:r>
+        <w:rPr>
+          <w:rFonts w:cs="Times New Roman"/>
+          <w:spacing w:val="-1"/>
+          <w:sz w:val="28"/>
+          <w:szCs w:val="28"/>
+          <w:lang w:val="ru-RU"/>
+        </w:rPr>
+        <w:t>безопасности</w:t>
+      </w:r>
+      <w:r>
+        <w:rPr>
+          <w:rFonts w:cs="Times New Roman"/>
+          <w:spacing w:val="7"/>
+          <w:sz w:val="28"/>
+          <w:szCs w:val="28"/>
+          <w:lang w:val="ru-RU"/>
+        </w:rPr>
+        <w:t xml:space="preserve"> </w:t>
+      </w:r>
+      <w:r>
+        <w:rPr>
+          <w:rFonts w:cs="Times New Roman"/>
+          <w:sz w:val="28"/>
+          <w:szCs w:val="28"/>
+          <w:lang w:val="ru-RU"/>
+        </w:rPr>
+        <w:t>для</w:t>
+      </w:r>
+      <w:r>
+        <w:rPr>
+          <w:rFonts w:cs="Times New Roman"/>
+          <w:spacing w:val="6"/>
+          <w:sz w:val="28"/>
+          <w:szCs w:val="28"/>
+          <w:lang w:val="ru-RU"/>
+        </w:rPr>
+        <w:t xml:space="preserve"> </w:t>
+      </w:r>
+      <w:r>
+        <w:rPr>
+          <w:rFonts w:cs="Times New Roman"/>
+          <w:spacing w:val="-1"/>
+          <w:sz w:val="28"/>
+          <w:szCs w:val="28"/>
+          <w:lang w:val="ru-RU"/>
+        </w:rPr>
+        <w:t>объектов</w:t>
+      </w:r>
+      <w:r>
+        <w:rPr>
+          <w:rFonts w:cs="Times New Roman"/>
+          <w:spacing w:val="5"/>
+          <w:sz w:val="28"/>
+          <w:szCs w:val="28"/>
+          <w:lang w:val="ru-RU"/>
+        </w:rPr>
+        <w:t xml:space="preserve"> </w:t>
+      </w:r>
+      <w:r>
+        <w:rPr>
+          <w:rFonts w:cs="Times New Roman"/>
+          <w:sz w:val="28"/>
+          <w:szCs w:val="28"/>
+          <w:lang w:val="ru-RU"/>
+        </w:rPr>
+        <w:t>и</w:t>
+      </w:r>
+      <w:r>
+        <w:rPr>
+          <w:rFonts w:cs="Times New Roman"/>
+          <w:spacing w:val="55"/>
+          <w:w w:val="99"/>
+          <w:sz w:val="28"/>
+          <w:szCs w:val="28"/>
+          <w:lang w:val="ru-RU"/>
+        </w:rPr>
+        <w:t xml:space="preserve"> </w:t>
+      </w:r>
+      <w:r>
+        <w:rPr>
+          <w:rFonts w:cs="Times New Roman"/>
+          <w:spacing w:val="-1"/>
+          <w:sz w:val="28"/>
+          <w:szCs w:val="28"/>
+          <w:lang w:val="ru-RU"/>
+        </w:rPr>
+        <w:t>субъектов</w:t>
+      </w:r>
+      <w:r>
+        <w:rPr>
+          <w:rFonts w:cs="Times New Roman"/>
+          <w:spacing w:val="-17"/>
+          <w:sz w:val="28"/>
+          <w:szCs w:val="28"/>
+          <w:lang w:val="ru-RU"/>
+        </w:rPr>
+        <w:t xml:space="preserve"> </w:t>
+      </w:r>
+      <w:r>
+        <w:rPr>
+          <w:rFonts w:cs="Times New Roman"/>
+          <w:spacing w:val="-1"/>
+          <w:sz w:val="28"/>
+          <w:szCs w:val="28"/>
+          <w:lang w:val="ru-RU"/>
+        </w:rPr>
+        <w:t>информационных</w:t>
+      </w:r>
+      <w:r>
+        <w:rPr>
+          <w:rFonts w:cs="Times New Roman"/>
+          <w:spacing w:val="-13"/>
+          <w:sz w:val="28"/>
+          <w:szCs w:val="28"/>
+          <w:lang w:val="ru-RU"/>
+        </w:rPr>
+        <w:t xml:space="preserve"> </w:t>
+      </w:r>
+      <w:r>
+        <w:rPr>
+          <w:rFonts w:cs="Times New Roman"/>
+          <w:spacing w:val="-1"/>
+          <w:sz w:val="28"/>
+          <w:szCs w:val="28"/>
+          <w:lang w:val="ru-RU"/>
+        </w:rPr>
+        <w:t>отношений</w:t>
+      </w:r>
+      <w:r>
+        <w:rPr>
+          <w:rFonts w:cs="Times New Roman"/>
+          <w:spacing w:val="-15"/>
+          <w:sz w:val="28"/>
+          <w:szCs w:val="28"/>
+          <w:lang w:val="ru-RU"/>
+        </w:rPr>
+        <w:t xml:space="preserve"> </w:t>
+      </w:r>
+      <w:r>
+        <w:rPr>
+          <w:rFonts w:cs="Times New Roman"/>
+          <w:spacing w:val="-1"/>
+          <w:sz w:val="28"/>
+          <w:szCs w:val="28"/>
+          <w:lang w:val="ru-RU"/>
+        </w:rPr>
+        <w:t>Банка.</w:t>
+      </w:r>
+    </w:p>
+    <w:p>
+      <w:pPr>
+        <w:pStyle w:val="a3"/>
+        <w:numPr>
+          <w:ilvl w:val="1"/>
+          <w:numId w:val="3"/>
+        </w:numPr>
+        <w:tabs>
+          <w:tab w:val="left" w:pos="1134"/>
+        </w:tabs>
+        <w:spacing w:before="0"/>
+        <w:ind w:left="1528" w:hanging="819"/>
+        <w:jc w:val="both"/>
+        <w:rPr>
+          <w:rFonts w:cs="Times New Roman"/>
+          <w:sz w:val="28"/>
+          <w:szCs w:val="28"/>
+        </w:rPr>
+      </w:pPr>
+      <w:r>
+        <w:rPr>
+          <w:rFonts w:cs="Times New Roman"/>
+          <w:spacing w:val="-1"/>
+          <w:sz w:val="28"/>
+          <w:szCs w:val="28"/>
+        </w:rPr>
+        <w:t>Области</w:t>
+      </w:r>
+      <w:r>
+        <w:rPr>
+          <w:rFonts w:cs="Times New Roman"/>
+          <w:spacing w:val="-13"/>
+          <w:sz w:val="28"/>
+          <w:szCs w:val="28"/>
+        </w:rPr>
+        <w:t xml:space="preserve"> </w:t>
+      </w:r>
+      <w:r>
+        <w:rPr>
+          <w:rFonts w:cs="Times New Roman"/>
+          <w:spacing w:val="-1"/>
+          <w:sz w:val="28"/>
+          <w:szCs w:val="28"/>
+        </w:rPr>
+        <w:t>действия</w:t>
+      </w:r>
+      <w:r>
+        <w:rPr>
+          <w:rFonts w:cs="Times New Roman"/>
+          <w:spacing w:val="-13"/>
+          <w:sz w:val="28"/>
+          <w:szCs w:val="28"/>
+        </w:rPr>
+        <w:t xml:space="preserve"> </w:t>
+      </w:r>
+      <w:r>
+        <w:rPr>
+          <w:rFonts w:cs="Times New Roman"/>
+          <w:spacing w:val="-1"/>
+          <w:sz w:val="28"/>
+          <w:szCs w:val="28"/>
+        </w:rPr>
+        <w:t>настоящей</w:t>
+      </w:r>
+      <w:r>
+        <w:rPr>
+          <w:rFonts w:cs="Times New Roman"/>
+          <w:spacing w:val="-12"/>
+          <w:sz w:val="28"/>
+          <w:szCs w:val="28"/>
+        </w:rPr>
+        <w:t xml:space="preserve"> </w:t>
+      </w:r>
+      <w:r>
+        <w:rPr>
+          <w:rFonts w:cs="Times New Roman"/>
+          <w:sz w:val="28"/>
+          <w:szCs w:val="28"/>
+          <w:lang w:val="ru-RU"/>
+        </w:rPr>
+        <w:t>П</w:t>
+      </w:r>
+      <w:r>
+        <w:rPr>
+          <w:rFonts w:cs="Times New Roman"/>
+          <w:sz w:val="28"/>
+          <w:szCs w:val="28"/>
+        </w:rPr>
+        <w:t>олитики:</w:t>
+      </w:r>
+    </w:p>
+    <w:p>
+      <w:pPr>
+        <w:pStyle w:val="a3"/>
+        <w:numPr>
+          <w:ilvl w:val="1"/>
+          <w:numId w:val="12"/>
+        </w:numPr>
+        <w:tabs>
+          <w:tab w:val="left" w:pos="1529"/>
+        </w:tabs>
+        <w:spacing w:before="0" w:line="271" w:lineRule="auto"/>
+        <w:ind w:left="284" w:right="101" w:firstLine="992"/>
+        <w:jc w:val="both"/>
+        <w:rPr>
+          <w:rFonts w:cs="Times New Roman"/>
+          <w:sz w:val="28"/>
+          <w:szCs w:val="28"/>
+          <w:lang w:val="ru-RU"/>
+        </w:rPr>
+      </w:pPr>
+      <w:r>
+        <w:rPr>
+          <w:rFonts w:cs="Times New Roman"/>
+          <w:spacing w:val="-1"/>
+          <w:sz w:val="28"/>
+          <w:szCs w:val="28"/>
+          <w:lang w:val="ru-RU"/>
+        </w:rPr>
+        <w:t>основные</w:t>
+      </w:r>
+      <w:r>
+        <w:rPr>
+          <w:rFonts w:cs="Times New Roman"/>
+          <w:spacing w:val="-2"/>
+          <w:sz w:val="28"/>
+          <w:szCs w:val="28"/>
+          <w:lang w:val="ru-RU"/>
+        </w:rPr>
+        <w:t xml:space="preserve"> </w:t>
+      </w:r>
+      <w:r>
+        <w:rPr>
+          <w:rFonts w:cs="Times New Roman"/>
+          <w:sz w:val="28"/>
+          <w:szCs w:val="28"/>
+          <w:lang w:val="ru-RU"/>
+        </w:rPr>
+        <w:t>положения</w:t>
+      </w:r>
+      <w:r>
+        <w:rPr>
+          <w:rFonts w:cs="Times New Roman"/>
+          <w:spacing w:val="-1"/>
+          <w:sz w:val="28"/>
+          <w:szCs w:val="28"/>
+          <w:lang w:val="ru-RU"/>
+        </w:rPr>
+        <w:t xml:space="preserve"> </w:t>
+      </w:r>
+      <w:r>
+        <w:rPr>
+          <w:rFonts w:cs="Times New Roman"/>
+          <w:sz w:val="28"/>
+          <w:szCs w:val="28"/>
+          <w:lang w:val="ru-RU"/>
+        </w:rPr>
+        <w:t xml:space="preserve">и </w:t>
+      </w:r>
+      <w:r>
+        <w:rPr>
+          <w:rFonts w:cs="Times New Roman"/>
+          <w:spacing w:val="-1"/>
+          <w:sz w:val="28"/>
+          <w:szCs w:val="28"/>
+          <w:lang w:val="ru-RU"/>
+        </w:rPr>
+        <w:t>требования настоящей</w:t>
+      </w:r>
+      <w:r>
+        <w:rPr>
+          <w:rFonts w:cs="Times New Roman"/>
+          <w:sz w:val="28"/>
+          <w:szCs w:val="28"/>
+          <w:lang w:val="ru-RU"/>
+        </w:rPr>
+        <w:t xml:space="preserve"> </w:t>
+      </w:r>
+      <w:r>
+        <w:rPr>
+          <w:rFonts w:cs="Times New Roman"/>
+          <w:spacing w:val="-1"/>
+          <w:sz w:val="28"/>
+          <w:szCs w:val="28"/>
+          <w:lang w:val="ru-RU"/>
+        </w:rPr>
+        <w:t>Политики</w:t>
+      </w:r>
+      <w:r>
+        <w:rPr>
+          <w:rFonts w:cs="Times New Roman"/>
+          <w:sz w:val="28"/>
+          <w:szCs w:val="28"/>
+          <w:lang w:val="ru-RU"/>
+        </w:rPr>
+        <w:t xml:space="preserve"> </w:t>
+      </w:r>
+      <w:r>
+        <w:rPr>
+          <w:rFonts w:cs="Times New Roman"/>
+          <w:spacing w:val="-1"/>
+          <w:sz w:val="28"/>
+          <w:szCs w:val="28"/>
+          <w:lang w:val="ru-RU"/>
+        </w:rPr>
+        <w:t xml:space="preserve">распространяются </w:t>
+      </w:r>
+      <w:r>
+        <w:rPr>
+          <w:rFonts w:cs="Times New Roman"/>
+          <w:sz w:val="28"/>
+          <w:szCs w:val="28"/>
+          <w:lang w:val="ru-RU"/>
+        </w:rPr>
+        <w:t>на</w:t>
+      </w:r>
+      <w:r>
+        <w:rPr>
+          <w:rFonts w:cs="Times New Roman"/>
+          <w:spacing w:val="-1"/>
+          <w:sz w:val="28"/>
+          <w:szCs w:val="28"/>
+          <w:lang w:val="ru-RU"/>
+        </w:rPr>
+        <w:t xml:space="preserve"> </w:t>
+      </w:r>
+      <w:r>
+        <w:rPr>
+          <w:rFonts w:cs="Times New Roman"/>
+          <w:sz w:val="28"/>
+          <w:szCs w:val="28"/>
+          <w:lang w:val="ru-RU"/>
+        </w:rPr>
+        <w:t>все</w:t>
+      </w:r>
+      <w:r>
+        <w:rPr>
+          <w:rFonts w:cs="Times New Roman"/>
+          <w:spacing w:val="89"/>
+          <w:w w:val="99"/>
+          <w:sz w:val="28"/>
+          <w:szCs w:val="28"/>
+          <w:lang w:val="ru-RU"/>
+        </w:rPr>
+        <w:t xml:space="preserve"> </w:t>
+      </w:r>
+      <w:r>
+        <w:rPr>
+          <w:rFonts w:cs="Times New Roman"/>
+          <w:spacing w:val="-1"/>
+          <w:sz w:val="28"/>
+          <w:szCs w:val="28"/>
+          <w:lang w:val="ru-RU"/>
+        </w:rPr>
+        <w:t>структурные</w:t>
+      </w:r>
+      <w:r>
+        <w:rPr>
+          <w:rFonts w:cs="Times New Roman"/>
+          <w:spacing w:val="1"/>
+          <w:sz w:val="28"/>
+          <w:szCs w:val="28"/>
+          <w:lang w:val="ru-RU"/>
+        </w:rPr>
+        <w:t xml:space="preserve"> </w:t>
+      </w:r>
+      <w:r>
+        <w:rPr>
+          <w:rFonts w:cs="Times New Roman"/>
+          <w:sz w:val="28"/>
+          <w:szCs w:val="28"/>
+          <w:lang w:val="ru-RU"/>
+        </w:rPr>
+        <w:t>подразделения</w:t>
+      </w:r>
+      <w:r>
+        <w:rPr>
+          <w:rFonts w:cs="Times New Roman"/>
+          <w:spacing w:val="2"/>
+          <w:sz w:val="28"/>
+          <w:szCs w:val="28"/>
+          <w:lang w:val="ru-RU"/>
+        </w:rPr>
+        <w:t xml:space="preserve"> </w:t>
+      </w:r>
+      <w:r>
+        <w:rPr>
+          <w:rFonts w:cs="Times New Roman"/>
+          <w:spacing w:val="-1"/>
+          <w:sz w:val="28"/>
+          <w:szCs w:val="28"/>
+          <w:lang w:val="ru-RU"/>
+        </w:rPr>
+        <w:t>Банка,</w:t>
+      </w:r>
+      <w:r>
+        <w:rPr>
+          <w:rFonts w:cs="Times New Roman"/>
+          <w:spacing w:val="2"/>
+          <w:sz w:val="28"/>
+          <w:szCs w:val="28"/>
+          <w:lang w:val="ru-RU"/>
+        </w:rPr>
+        <w:t xml:space="preserve"> </w:t>
+      </w:r>
+      <w:r>
+        <w:rPr>
+          <w:rFonts w:cs="Times New Roman"/>
+          <w:spacing w:val="-1"/>
+          <w:sz w:val="28"/>
+          <w:szCs w:val="28"/>
+          <w:lang w:val="ru-RU"/>
+        </w:rPr>
+        <w:t>включая</w:t>
+      </w:r>
+      <w:r>
+        <w:rPr>
+          <w:rFonts w:cs="Times New Roman"/>
+          <w:spacing w:val="3"/>
+          <w:sz w:val="28"/>
+          <w:szCs w:val="28"/>
+          <w:lang w:val="ru-RU"/>
+        </w:rPr>
+        <w:t xml:space="preserve"> </w:t>
+      </w:r>
+      <w:r>
+        <w:rPr>
+          <w:rFonts w:cs="Times New Roman"/>
+          <w:sz w:val="28"/>
+          <w:szCs w:val="28"/>
+          <w:lang w:val="ru-RU"/>
+        </w:rPr>
+        <w:t>филиалы</w:t>
+      </w:r>
+      <w:r>
+        <w:rPr>
+          <w:rFonts w:cs="Times New Roman"/>
+          <w:spacing w:val="1"/>
+          <w:sz w:val="28"/>
+          <w:szCs w:val="28"/>
+          <w:lang w:val="ru-RU"/>
+        </w:rPr>
+        <w:t xml:space="preserve"> </w:t>
+      </w:r>
+      <w:r>
+        <w:rPr>
+          <w:rFonts w:cs="Times New Roman"/>
+          <w:sz w:val="28"/>
+          <w:szCs w:val="28"/>
+          <w:lang w:val="ru-RU"/>
+        </w:rPr>
+        <w:t xml:space="preserve">и </w:t>
+      </w:r>
+      <w:r>
+        <w:rPr>
+          <w:rFonts w:cs="Times New Roman"/>
+          <w:spacing w:val="-1"/>
+          <w:sz w:val="28"/>
+          <w:szCs w:val="28"/>
+          <w:lang w:val="ru-RU"/>
+        </w:rPr>
+        <w:t>дополнительные</w:t>
+      </w:r>
+      <w:r>
+        <w:rPr>
+          <w:rFonts w:cs="Times New Roman"/>
+          <w:spacing w:val="2"/>
+          <w:sz w:val="28"/>
+          <w:szCs w:val="28"/>
+          <w:lang w:val="ru-RU"/>
+        </w:rPr>
+        <w:t xml:space="preserve"> </w:t>
+      </w:r>
+      <w:r>
+        <w:rPr>
+          <w:rFonts w:cs="Times New Roman"/>
+          <w:spacing w:val="-1"/>
+          <w:sz w:val="28"/>
+          <w:szCs w:val="28"/>
+          <w:lang w:val="ru-RU"/>
+        </w:rPr>
+        <w:t>офисы.</w:t>
+      </w:r>
+      <w:r>
+        <w:rPr>
+          <w:rFonts w:cs="Times New Roman"/>
+          <w:spacing w:val="2"/>
+          <w:sz w:val="28"/>
+          <w:szCs w:val="28"/>
+          <w:lang w:val="ru-RU"/>
+        </w:rPr>
+        <w:t xml:space="preserve"> </w:t>
+      </w:r>
+      <w:r>
+        <w:rPr>
+          <w:rFonts w:cs="Times New Roman"/>
+          <w:spacing w:val="-1"/>
+          <w:sz w:val="28"/>
+          <w:szCs w:val="28"/>
+          <w:lang w:val="ru-RU"/>
+        </w:rPr>
+        <w:t>Основные</w:t>
+      </w:r>
+      <w:r>
+        <w:rPr>
+          <w:rFonts w:cs="Times New Roman"/>
+          <w:spacing w:val="82"/>
+          <w:w w:val="99"/>
+          <w:sz w:val="28"/>
+          <w:szCs w:val="28"/>
+          <w:lang w:val="ru-RU"/>
+        </w:rPr>
+        <w:t xml:space="preserve"> </w:t>
+      </w:r>
+      <w:r>
+        <w:rPr>
+          <w:rFonts w:cs="Times New Roman"/>
+          <w:spacing w:val="-1"/>
+          <w:sz w:val="28"/>
+          <w:szCs w:val="28"/>
+          <w:lang w:val="ru-RU"/>
+        </w:rPr>
+        <w:t>вопросы</w:t>
+      </w:r>
+      <w:r>
+        <w:rPr>
+          <w:rFonts w:cs="Times New Roman"/>
+          <w:spacing w:val="49"/>
+          <w:sz w:val="28"/>
+          <w:szCs w:val="28"/>
+          <w:lang w:val="ru-RU"/>
+        </w:rPr>
+        <w:t xml:space="preserve"> </w:t>
+      </w:r>
+      <w:r>
+        <w:rPr>
+          <w:rFonts w:cs="Times New Roman"/>
+          <w:spacing w:val="-1"/>
+          <w:sz w:val="28"/>
+          <w:szCs w:val="28"/>
+          <w:lang w:val="ru-RU"/>
+        </w:rPr>
+        <w:t>Политики</w:t>
+      </w:r>
+      <w:r>
+        <w:rPr>
+          <w:rFonts w:cs="Times New Roman"/>
+          <w:spacing w:val="49"/>
+          <w:sz w:val="28"/>
+          <w:szCs w:val="28"/>
+          <w:lang w:val="ru-RU"/>
+        </w:rPr>
+        <w:t xml:space="preserve"> </w:t>
+      </w:r>
+      <w:r>
+        <w:rPr>
+          <w:rFonts w:cs="Times New Roman"/>
+          <w:spacing w:val="-1"/>
+          <w:sz w:val="28"/>
+          <w:szCs w:val="28"/>
+          <w:lang w:val="ru-RU"/>
+        </w:rPr>
+        <w:t>также</w:t>
+      </w:r>
+      <w:r>
+        <w:rPr>
+          <w:rFonts w:cs="Times New Roman"/>
+          <w:spacing w:val="50"/>
+          <w:sz w:val="28"/>
+          <w:szCs w:val="28"/>
+          <w:lang w:val="ru-RU"/>
+        </w:rPr>
+        <w:t xml:space="preserve"> </w:t>
+      </w:r>
+      <w:r>
+        <w:rPr>
+          <w:rFonts w:cs="Times New Roman"/>
+          <w:spacing w:val="-1"/>
+          <w:sz w:val="28"/>
+          <w:szCs w:val="28"/>
+          <w:lang w:val="ru-RU"/>
+        </w:rPr>
+        <w:t>распространяются</w:t>
+      </w:r>
+      <w:r>
+        <w:rPr>
+          <w:rFonts w:cs="Times New Roman"/>
+          <w:spacing w:val="50"/>
+          <w:sz w:val="28"/>
+          <w:szCs w:val="28"/>
+          <w:lang w:val="ru-RU"/>
+        </w:rPr>
+        <w:t xml:space="preserve"> </w:t>
+      </w:r>
+      <w:r>
+        <w:rPr>
+          <w:rFonts w:cs="Times New Roman"/>
+          <w:sz w:val="28"/>
+          <w:szCs w:val="28"/>
+          <w:lang w:val="ru-RU"/>
+        </w:rPr>
+        <w:t>на</w:t>
+      </w:r>
+      <w:r>
+        <w:rPr>
+          <w:rFonts w:cs="Times New Roman"/>
+          <w:spacing w:val="50"/>
+          <w:sz w:val="28"/>
+          <w:szCs w:val="28"/>
+          <w:lang w:val="ru-RU"/>
+        </w:rPr>
+        <w:t xml:space="preserve"> </w:t>
+      </w:r>
+      <w:r>
+        <w:rPr>
+          <w:rFonts w:cs="Times New Roman"/>
+          <w:spacing w:val="-1"/>
+          <w:sz w:val="28"/>
+          <w:szCs w:val="28"/>
+          <w:lang w:val="ru-RU"/>
+        </w:rPr>
+        <w:t>другие</w:t>
+      </w:r>
+      <w:r>
+        <w:rPr>
+          <w:rFonts w:cs="Times New Roman"/>
+          <w:spacing w:val="50"/>
+          <w:sz w:val="28"/>
+          <w:szCs w:val="28"/>
+          <w:lang w:val="ru-RU"/>
+        </w:rPr>
+        <w:t xml:space="preserve"> </w:t>
+      </w:r>
+      <w:r>
+        <w:rPr>
+          <w:rFonts w:cs="Times New Roman"/>
+          <w:sz w:val="28"/>
+          <w:szCs w:val="28"/>
+          <w:lang w:val="ru-RU"/>
+        </w:rPr>
+        <w:t>организации</w:t>
+      </w:r>
+      <w:r>
+        <w:rPr>
+          <w:rFonts w:cs="Times New Roman"/>
+          <w:spacing w:val="51"/>
+          <w:sz w:val="28"/>
+          <w:szCs w:val="28"/>
+          <w:lang w:val="ru-RU"/>
+        </w:rPr>
+        <w:t xml:space="preserve"> </w:t>
+      </w:r>
+      <w:r>
+        <w:rPr>
+          <w:rFonts w:cs="Times New Roman"/>
+          <w:sz w:val="28"/>
+          <w:szCs w:val="28"/>
+          <w:lang w:val="ru-RU"/>
+        </w:rPr>
+        <w:t>и</w:t>
+      </w:r>
+      <w:r>
+        <w:rPr>
+          <w:rFonts w:cs="Times New Roman"/>
+          <w:spacing w:val="54"/>
+          <w:sz w:val="28"/>
+          <w:szCs w:val="28"/>
+          <w:lang w:val="ru-RU"/>
+        </w:rPr>
+        <w:t xml:space="preserve"> </w:t>
+      </w:r>
+      <w:r>
+        <w:rPr>
+          <w:rFonts w:cs="Times New Roman"/>
+          <w:spacing w:val="-1"/>
+          <w:sz w:val="28"/>
+          <w:szCs w:val="28"/>
+          <w:lang w:val="ru-RU"/>
+        </w:rPr>
+        <w:t>учреждения,</w:t>
+      </w:r>
+      <w:r>
+        <w:rPr>
+          <w:rFonts w:cs="Times New Roman"/>
+          <w:spacing w:val="71"/>
+          <w:w w:val="99"/>
+          <w:sz w:val="28"/>
+          <w:szCs w:val="28"/>
+          <w:lang w:val="ru-RU"/>
+        </w:rPr>
+        <w:t xml:space="preserve"> </w:t>
+      </w:r>
+      <w:r>
+        <w:rPr>
+          <w:rFonts w:cs="Times New Roman"/>
+          <w:spacing w:val="-1"/>
+          <w:sz w:val="28"/>
+          <w:szCs w:val="28"/>
+          <w:lang w:val="ru-RU"/>
+        </w:rPr>
+        <w:t>взаимодействующие</w:t>
+      </w:r>
+      <w:r>
+        <w:rPr>
+          <w:rFonts w:cs="Times New Roman"/>
+          <w:spacing w:val="25"/>
+          <w:sz w:val="28"/>
+          <w:szCs w:val="28"/>
+          <w:lang w:val="ru-RU"/>
+        </w:rPr>
+        <w:t xml:space="preserve"> </w:t>
+      </w:r>
+      <w:r>
+        <w:rPr>
+          <w:rFonts w:cs="Times New Roman"/>
+          <w:sz w:val="28"/>
+          <w:szCs w:val="28"/>
+          <w:lang w:val="ru-RU"/>
+        </w:rPr>
+        <w:t>с</w:t>
+      </w:r>
+      <w:r>
+        <w:rPr>
+          <w:rFonts w:cs="Times New Roman"/>
+          <w:spacing w:val="27"/>
+          <w:sz w:val="28"/>
+          <w:szCs w:val="28"/>
+          <w:lang w:val="ru-RU"/>
+        </w:rPr>
+        <w:t xml:space="preserve"> </w:t>
+      </w:r>
+      <w:r>
+        <w:rPr>
+          <w:rFonts w:cs="Times New Roman"/>
+          <w:sz w:val="28"/>
+          <w:szCs w:val="28"/>
+          <w:lang w:val="ru-RU"/>
+        </w:rPr>
+        <w:t>Банком</w:t>
+      </w:r>
+      <w:r>
+        <w:rPr>
+          <w:rFonts w:cs="Times New Roman"/>
+          <w:spacing w:val="25"/>
+          <w:sz w:val="28"/>
+          <w:szCs w:val="28"/>
+          <w:lang w:val="ru-RU"/>
+        </w:rPr>
+        <w:t xml:space="preserve"> </w:t>
+      </w:r>
+      <w:r>
+        <w:rPr>
+          <w:rFonts w:cs="Times New Roman"/>
+          <w:sz w:val="28"/>
+          <w:szCs w:val="28"/>
+          <w:lang w:val="ru-RU"/>
+        </w:rPr>
+        <w:t>в</w:t>
+      </w:r>
+      <w:r>
+        <w:rPr>
+          <w:rFonts w:cs="Times New Roman"/>
+          <w:spacing w:val="26"/>
+          <w:sz w:val="28"/>
+          <w:szCs w:val="28"/>
+          <w:lang w:val="ru-RU"/>
+        </w:rPr>
+        <w:t xml:space="preserve"> </w:t>
+      </w:r>
+      <w:r>
+        <w:rPr>
+          <w:rFonts w:cs="Times New Roman"/>
+          <w:spacing w:val="-1"/>
+          <w:sz w:val="28"/>
+          <w:szCs w:val="28"/>
+          <w:lang w:val="ru-RU"/>
+        </w:rPr>
+        <w:t>качестве</w:t>
+      </w:r>
+      <w:r>
+        <w:rPr>
+          <w:rFonts w:cs="Times New Roman"/>
+          <w:spacing w:val="27"/>
+          <w:sz w:val="28"/>
+          <w:szCs w:val="28"/>
+          <w:lang w:val="ru-RU"/>
+        </w:rPr>
+        <w:t xml:space="preserve"> </w:t>
+      </w:r>
+      <w:r>
+        <w:rPr>
+          <w:rFonts w:cs="Times New Roman"/>
+          <w:sz w:val="28"/>
+          <w:szCs w:val="28"/>
+          <w:lang w:val="ru-RU"/>
+        </w:rPr>
+        <w:t>поставщиков</w:t>
+      </w:r>
+      <w:r>
+        <w:rPr>
+          <w:rFonts w:cs="Times New Roman"/>
+          <w:spacing w:val="25"/>
+          <w:sz w:val="28"/>
+          <w:szCs w:val="28"/>
+          <w:lang w:val="ru-RU"/>
+        </w:rPr>
+        <w:t xml:space="preserve"> </w:t>
+      </w:r>
+      <w:r>
+        <w:rPr>
+          <w:rFonts w:cs="Times New Roman"/>
+          <w:sz w:val="28"/>
+          <w:szCs w:val="28"/>
+          <w:lang w:val="ru-RU"/>
+        </w:rPr>
+        <w:t>и</w:t>
+      </w:r>
+      <w:r>
+        <w:rPr>
+          <w:rFonts w:cs="Times New Roman"/>
+          <w:spacing w:val="27"/>
+          <w:sz w:val="28"/>
+          <w:szCs w:val="28"/>
+          <w:lang w:val="ru-RU"/>
+        </w:rPr>
+        <w:t xml:space="preserve"> </w:t>
+      </w:r>
+      <w:r>
+        <w:rPr>
+          <w:rFonts w:cs="Times New Roman"/>
+          <w:spacing w:val="-1"/>
+          <w:sz w:val="28"/>
+          <w:szCs w:val="28"/>
+          <w:lang w:val="ru-RU"/>
+        </w:rPr>
+        <w:t>потребителей</w:t>
+      </w:r>
+      <w:r>
+        <w:rPr>
+          <w:rFonts w:cs="Times New Roman"/>
+          <w:spacing w:val="28"/>
+          <w:sz w:val="28"/>
+          <w:szCs w:val="28"/>
+          <w:lang w:val="ru-RU"/>
+        </w:rPr>
+        <w:t xml:space="preserve"> </w:t>
+      </w:r>
+      <w:r>
+        <w:rPr>
+          <w:rFonts w:cs="Times New Roman"/>
+          <w:spacing w:val="-1"/>
+          <w:sz w:val="28"/>
+          <w:szCs w:val="28"/>
+          <w:lang w:val="ru-RU"/>
+        </w:rPr>
+        <w:t>информационных</w:t>
+      </w:r>
+      <w:r>
+        <w:rPr>
+          <w:rFonts w:cs="Times New Roman"/>
+          <w:spacing w:val="67"/>
+          <w:w w:val="99"/>
+          <w:sz w:val="28"/>
+          <w:szCs w:val="28"/>
+          <w:lang w:val="ru-RU"/>
+        </w:rPr>
+        <w:t xml:space="preserve"> </w:t>
+      </w:r>
+      <w:r>
+        <w:rPr>
+          <w:rFonts w:cs="Times New Roman"/>
+          <w:spacing w:val="-1"/>
+          <w:sz w:val="28"/>
+          <w:szCs w:val="28"/>
+          <w:lang w:val="ru-RU"/>
+        </w:rPr>
+        <w:t>ресурсов</w:t>
+      </w:r>
+      <w:r>
+        <w:rPr>
+          <w:rFonts w:cs="Times New Roman"/>
+          <w:spacing w:val="-6"/>
+          <w:sz w:val="28"/>
+          <w:szCs w:val="28"/>
+          <w:lang w:val="ru-RU"/>
+        </w:rPr>
+        <w:t xml:space="preserve"> </w:t>
+      </w:r>
+      <w:r>
+        <w:rPr>
+          <w:rFonts w:cs="Times New Roman"/>
+          <w:sz w:val="28"/>
+          <w:szCs w:val="28"/>
+          <w:lang w:val="ru-RU"/>
+        </w:rPr>
+        <w:t>Банка</w:t>
+      </w:r>
+      <w:r>
+        <w:rPr>
+          <w:rFonts w:cs="Times New Roman"/>
+          <w:spacing w:val="-7"/>
+          <w:sz w:val="28"/>
+          <w:szCs w:val="28"/>
+          <w:lang w:val="ru-RU"/>
+        </w:rPr>
+        <w:t xml:space="preserve"> </w:t>
+      </w:r>
+      <w:r>
+        <w:rPr>
+          <w:rFonts w:cs="Times New Roman"/>
+          <w:sz w:val="28"/>
+          <w:szCs w:val="28"/>
+          <w:lang w:val="ru-RU"/>
+        </w:rPr>
+        <w:t>в</w:t>
+      </w:r>
+      <w:r>
+        <w:rPr>
+          <w:rFonts w:cs="Times New Roman"/>
+          <w:spacing w:val="-8"/>
+          <w:sz w:val="28"/>
+          <w:szCs w:val="28"/>
+          <w:lang w:val="ru-RU"/>
+        </w:rPr>
+        <w:t xml:space="preserve"> </w:t>
+      </w:r>
+      <w:r>
+        <w:rPr>
+          <w:rFonts w:cs="Times New Roman"/>
+          <w:sz w:val="28"/>
+          <w:szCs w:val="28"/>
+          <w:lang w:val="ru-RU"/>
+        </w:rPr>
+        <w:t>том</w:t>
+      </w:r>
+      <w:r>
+        <w:rPr>
+          <w:rFonts w:cs="Times New Roman"/>
+          <w:spacing w:val="-7"/>
+          <w:sz w:val="28"/>
+          <w:szCs w:val="28"/>
+          <w:lang w:val="ru-RU"/>
+        </w:rPr>
+        <w:t xml:space="preserve"> </w:t>
+      </w:r>
+      <w:r>
+        <w:rPr>
+          <w:rFonts w:cs="Times New Roman"/>
+          <w:sz w:val="28"/>
+          <w:szCs w:val="28"/>
+          <w:lang w:val="ru-RU"/>
+        </w:rPr>
+        <w:t>или</w:t>
+      </w:r>
+      <w:r>
+        <w:rPr>
+          <w:rFonts w:cs="Times New Roman"/>
+          <w:spacing w:val="-6"/>
+          <w:sz w:val="28"/>
+          <w:szCs w:val="28"/>
+          <w:lang w:val="ru-RU"/>
+        </w:rPr>
+        <w:t xml:space="preserve"> </w:t>
+      </w:r>
+      <w:r>
+        <w:rPr>
+          <w:rFonts w:cs="Times New Roman"/>
+          <w:spacing w:val="-1"/>
+          <w:sz w:val="28"/>
+          <w:szCs w:val="28"/>
+          <w:lang w:val="ru-RU"/>
+        </w:rPr>
+        <w:t>ином</w:t>
+      </w:r>
+      <w:r>
+        <w:rPr>
+          <w:rFonts w:cs="Times New Roman"/>
+          <w:spacing w:val="-7"/>
+          <w:sz w:val="28"/>
+          <w:szCs w:val="28"/>
+          <w:lang w:val="ru-RU"/>
+        </w:rPr>
+        <w:t xml:space="preserve"> </w:t>
+      </w:r>
+      <w:r>
+        <w:rPr>
+          <w:rFonts w:cs="Times New Roman"/>
+          <w:spacing w:val="-1"/>
+          <w:sz w:val="28"/>
+          <w:szCs w:val="28"/>
+          <w:lang w:val="ru-RU"/>
+        </w:rPr>
+        <w:t>качестве.</w:t>
+      </w:r>
+    </w:p>
+    <w:p>
+      <w:pPr>
+        <w:pStyle w:val="a3"/>
+        <w:numPr>
+          <w:ilvl w:val="1"/>
+          <w:numId w:val="3"/>
+        </w:numPr>
+        <w:tabs>
+          <w:tab w:val="left" w:pos="1134"/>
+        </w:tabs>
+        <w:spacing w:before="0"/>
+        <w:ind w:left="1528" w:hanging="819"/>
+        <w:jc w:val="both"/>
+        <w:rPr>
+          <w:rFonts w:cs="Times New Roman"/>
+          <w:sz w:val="28"/>
+          <w:szCs w:val="28"/>
+          <w:lang w:val="ru-RU"/>
+        </w:rPr>
+      </w:pPr>
+      <w:r>
+        <w:rPr>
+          <w:rFonts w:cs="Times New Roman"/>
+          <w:spacing w:val="-1"/>
+          <w:sz w:val="28"/>
+          <w:szCs w:val="28"/>
+          <w:lang w:val="ru-RU"/>
+        </w:rPr>
+        <w:t>Настоящая</w:t>
+      </w:r>
+      <w:r>
+        <w:rPr>
+          <w:rFonts w:cs="Times New Roman"/>
+          <w:spacing w:val="-13"/>
+          <w:sz w:val="28"/>
+          <w:szCs w:val="28"/>
+          <w:lang w:val="ru-RU"/>
+        </w:rPr>
+        <w:t xml:space="preserve"> </w:t>
+      </w:r>
+      <w:r>
+        <w:rPr>
+          <w:rFonts w:cs="Times New Roman"/>
+          <w:sz w:val="28"/>
+          <w:szCs w:val="28"/>
+          <w:lang w:val="ru-RU"/>
+        </w:rPr>
+        <w:t>Политика</w:t>
+      </w:r>
+      <w:r>
+        <w:rPr>
+          <w:rFonts w:cs="Times New Roman"/>
+          <w:spacing w:val="-13"/>
+          <w:sz w:val="28"/>
+          <w:szCs w:val="28"/>
+          <w:lang w:val="ru-RU"/>
+        </w:rPr>
+        <w:t xml:space="preserve"> </w:t>
+      </w:r>
+      <w:r>
+        <w:rPr>
+          <w:rFonts w:cs="Times New Roman"/>
+          <w:spacing w:val="-1"/>
+          <w:sz w:val="28"/>
+          <w:szCs w:val="28"/>
+          <w:lang w:val="ru-RU"/>
+        </w:rPr>
+        <w:t>является</w:t>
+      </w:r>
+      <w:r>
+        <w:rPr>
+          <w:rFonts w:cs="Times New Roman"/>
+          <w:spacing w:val="-12"/>
+          <w:sz w:val="28"/>
+          <w:szCs w:val="28"/>
+          <w:lang w:val="ru-RU"/>
+        </w:rPr>
+        <w:t xml:space="preserve"> </w:t>
+      </w:r>
+      <w:r>
+        <w:rPr>
+          <w:rFonts w:cs="Times New Roman"/>
+          <w:spacing w:val="-1"/>
+          <w:sz w:val="28"/>
+          <w:szCs w:val="28"/>
+          <w:lang w:val="ru-RU"/>
+        </w:rPr>
+        <w:t>методологической</w:t>
+      </w:r>
+      <w:r>
+        <w:rPr>
+          <w:rFonts w:cs="Times New Roman"/>
+          <w:spacing w:val="-12"/>
+          <w:sz w:val="28"/>
+          <w:szCs w:val="28"/>
+          <w:lang w:val="ru-RU"/>
+        </w:rPr>
+        <w:t xml:space="preserve"> </w:t>
+      </w:r>
+      <w:r>
+        <w:rPr>
+          <w:rFonts w:cs="Times New Roman"/>
+          <w:spacing w:val="-1"/>
+          <w:sz w:val="28"/>
+          <w:szCs w:val="28"/>
+          <w:lang w:val="ru-RU"/>
+        </w:rPr>
+        <w:t>основой</w:t>
+      </w:r>
+      <w:r>
+        <w:rPr>
+          <w:rFonts w:cs="Times New Roman"/>
+          <w:spacing w:val="-11"/>
+          <w:sz w:val="28"/>
+          <w:szCs w:val="28"/>
+          <w:lang w:val="ru-RU"/>
+        </w:rPr>
+        <w:t xml:space="preserve"> </w:t>
+      </w:r>
+      <w:r>
+        <w:rPr>
+          <w:rFonts w:cs="Times New Roman"/>
+          <w:spacing w:val="-1"/>
+          <w:sz w:val="28"/>
+          <w:szCs w:val="28"/>
+          <w:lang w:val="ru-RU"/>
+        </w:rPr>
+        <w:t>для:</w:t>
+      </w:r>
+    </w:p>
+    <w:p>
+      <w:pPr>
+        <w:pStyle w:val="a3"/>
+        <w:numPr>
+          <w:ilvl w:val="1"/>
+          <w:numId w:val="13"/>
+        </w:numPr>
+        <w:tabs>
+          <w:tab w:val="left" w:pos="1529"/>
+        </w:tabs>
+        <w:spacing w:before="0" w:line="268" w:lineRule="auto"/>
+        <w:ind w:left="0" w:right="101" w:firstLine="1276"/>
+        <w:jc w:val="both"/>
+        <w:rPr>
+          <w:rFonts w:cs="Times New Roman"/>
+          <w:sz w:val="28"/>
+          <w:szCs w:val="28"/>
+          <w:lang w:val="ru-RU"/>
+        </w:rPr>
+      </w:pPr>
+      <w:r>
+        <w:rPr>
+          <w:rFonts w:cs="Times New Roman"/>
+          <w:spacing w:val="-1"/>
+          <w:sz w:val="28"/>
+          <w:szCs w:val="28"/>
+          <w:lang w:val="ru-RU"/>
+        </w:rPr>
+        <w:t>формирования</w:t>
+      </w:r>
+      <w:r>
+        <w:rPr>
+          <w:rFonts w:cs="Times New Roman"/>
+          <w:spacing w:val="3"/>
+          <w:sz w:val="28"/>
+          <w:szCs w:val="28"/>
+          <w:lang w:val="ru-RU"/>
+        </w:rPr>
+        <w:t xml:space="preserve"> </w:t>
+      </w:r>
+      <w:r>
+        <w:rPr>
+          <w:rFonts w:cs="Times New Roman"/>
+          <w:sz w:val="28"/>
+          <w:szCs w:val="28"/>
+          <w:lang w:val="ru-RU"/>
+        </w:rPr>
+        <w:t>и</w:t>
+      </w:r>
+      <w:r>
+        <w:rPr>
+          <w:rFonts w:cs="Times New Roman"/>
+          <w:spacing w:val="6"/>
+          <w:sz w:val="28"/>
+          <w:szCs w:val="28"/>
+          <w:lang w:val="ru-RU"/>
+        </w:rPr>
+        <w:t xml:space="preserve"> </w:t>
+      </w:r>
+      <w:r>
+        <w:rPr>
+          <w:rFonts w:cs="Times New Roman"/>
+          <w:spacing w:val="-1"/>
+          <w:sz w:val="28"/>
+          <w:szCs w:val="28"/>
+          <w:lang w:val="ru-RU"/>
+        </w:rPr>
+        <w:t>проведения</w:t>
+      </w:r>
+      <w:r>
+        <w:rPr>
+          <w:rFonts w:cs="Times New Roman"/>
+          <w:spacing w:val="5"/>
+          <w:sz w:val="28"/>
+          <w:szCs w:val="28"/>
+          <w:lang w:val="ru-RU"/>
+        </w:rPr>
+        <w:t xml:space="preserve"> </w:t>
+      </w:r>
+      <w:r>
+        <w:rPr>
+          <w:rFonts w:cs="Times New Roman"/>
+          <w:spacing w:val="-1"/>
+          <w:sz w:val="28"/>
+          <w:szCs w:val="28"/>
+          <w:lang w:val="ru-RU"/>
+        </w:rPr>
+        <w:t>единой</w:t>
+      </w:r>
+      <w:r>
+        <w:rPr>
+          <w:rFonts w:cs="Times New Roman"/>
+          <w:spacing w:val="6"/>
+          <w:sz w:val="28"/>
+          <w:szCs w:val="28"/>
+          <w:lang w:val="ru-RU"/>
+        </w:rPr>
+        <w:t xml:space="preserve"> </w:t>
+      </w:r>
+      <w:r>
+        <w:rPr>
+          <w:rFonts w:cs="Times New Roman"/>
+          <w:spacing w:val="-1"/>
+          <w:sz w:val="28"/>
+          <w:szCs w:val="28"/>
+          <w:lang w:val="ru-RU"/>
+        </w:rPr>
+        <w:t>политики</w:t>
+      </w:r>
+      <w:r>
+        <w:rPr>
+          <w:rFonts w:cs="Times New Roman"/>
+          <w:spacing w:val="4"/>
+          <w:sz w:val="28"/>
+          <w:szCs w:val="28"/>
+          <w:lang w:val="ru-RU"/>
+        </w:rPr>
+        <w:t xml:space="preserve"> </w:t>
+      </w:r>
+      <w:r>
+        <w:rPr>
+          <w:rFonts w:cs="Times New Roman"/>
+          <w:sz w:val="28"/>
+          <w:szCs w:val="28"/>
+          <w:lang w:val="ru-RU"/>
+        </w:rPr>
+        <w:t>в</w:t>
+      </w:r>
+      <w:r>
+        <w:rPr>
+          <w:rFonts w:cs="Times New Roman"/>
+          <w:spacing w:val="4"/>
+          <w:sz w:val="28"/>
+          <w:szCs w:val="28"/>
+          <w:lang w:val="ru-RU"/>
+        </w:rPr>
+        <w:t xml:space="preserve"> </w:t>
+      </w:r>
+      <w:r>
+        <w:rPr>
+          <w:rFonts w:cs="Times New Roman"/>
+          <w:spacing w:val="-1"/>
+          <w:sz w:val="28"/>
+          <w:szCs w:val="28"/>
+          <w:lang w:val="ru-RU"/>
+        </w:rPr>
+        <w:t>области</w:t>
+      </w:r>
+      <w:r>
+        <w:rPr>
+          <w:rFonts w:cs="Times New Roman"/>
+          <w:sz w:val="28"/>
+          <w:szCs w:val="28"/>
+          <w:lang w:val="ru-RU"/>
+        </w:rPr>
+        <w:t xml:space="preserve"> </w:t>
+      </w:r>
+      <w:r>
+        <w:rPr>
+          <w:rFonts w:cs="Times New Roman"/>
+          <w:spacing w:val="-1"/>
+          <w:sz w:val="28"/>
+          <w:szCs w:val="28"/>
+          <w:lang w:val="ru-RU"/>
+        </w:rPr>
+        <w:t>обеспечения</w:t>
+      </w:r>
+      <w:r>
+        <w:rPr>
+          <w:rFonts w:cs="Times New Roman"/>
+          <w:spacing w:val="85"/>
+          <w:w w:val="99"/>
+          <w:sz w:val="28"/>
+          <w:szCs w:val="28"/>
+          <w:lang w:val="ru-RU"/>
+        </w:rPr>
+        <w:t xml:space="preserve"> </w:t>
+      </w:r>
+      <w:r>
+        <w:rPr>
+          <w:rFonts w:cs="Times New Roman"/>
+          <w:spacing w:val="-1"/>
+          <w:sz w:val="28"/>
+          <w:szCs w:val="28"/>
+          <w:lang w:val="ru-RU"/>
+        </w:rPr>
+        <w:t>безопасности</w:t>
+      </w:r>
+      <w:r>
+        <w:rPr>
+          <w:rFonts w:cs="Times New Roman"/>
+          <w:spacing w:val="-11"/>
+          <w:sz w:val="28"/>
+          <w:szCs w:val="28"/>
+          <w:lang w:val="ru-RU"/>
+        </w:rPr>
+        <w:t xml:space="preserve"> </w:t>
+      </w:r>
+      <w:r>
+        <w:rPr>
+          <w:rFonts w:cs="Times New Roman"/>
+          <w:spacing w:val="-1"/>
+          <w:sz w:val="28"/>
+          <w:szCs w:val="28"/>
+          <w:lang w:val="ru-RU"/>
+        </w:rPr>
+        <w:t>информации</w:t>
+      </w:r>
+      <w:r>
+        <w:rPr>
+          <w:rFonts w:cs="Times New Roman"/>
+          <w:spacing w:val="-11"/>
+          <w:sz w:val="28"/>
+          <w:szCs w:val="28"/>
+          <w:lang w:val="ru-RU"/>
+        </w:rPr>
+        <w:t xml:space="preserve"> </w:t>
+      </w:r>
+      <w:r>
+        <w:rPr>
+          <w:rFonts w:cs="Times New Roman"/>
+          <w:sz w:val="28"/>
+          <w:szCs w:val="28"/>
+          <w:lang w:val="ru-RU"/>
+        </w:rPr>
+        <w:t>в</w:t>
+      </w:r>
+      <w:r>
+        <w:rPr>
+          <w:rFonts w:cs="Times New Roman"/>
+          <w:spacing w:val="-12"/>
+          <w:sz w:val="28"/>
+          <w:szCs w:val="28"/>
+          <w:lang w:val="ru-RU"/>
+        </w:rPr>
+        <w:t xml:space="preserve"> </w:t>
+      </w:r>
+      <w:r>
+        <w:rPr>
+          <w:rFonts w:cs="Times New Roman"/>
+          <w:spacing w:val="-1"/>
+          <w:sz w:val="28"/>
+          <w:szCs w:val="28"/>
+          <w:lang w:val="ru-RU"/>
+        </w:rPr>
+        <w:t>Банке;</w:t>
+      </w:r>
+    </w:p>
+    <w:p>
+      <w:pPr>
+        <w:pStyle w:val="a3"/>
+        <w:numPr>
+          <w:ilvl w:val="1"/>
+          <w:numId w:val="13"/>
+        </w:numPr>
+        <w:tabs>
+          <w:tab w:val="left" w:pos="1529"/>
+        </w:tabs>
+        <w:spacing w:before="0" w:line="271" w:lineRule="auto"/>
+        <w:ind w:left="0" w:right="101" w:firstLine="1276"/>
+        <w:jc w:val="both"/>
+        <w:rPr>
+          <w:rFonts w:cs="Times New Roman"/>
+          <w:sz w:val="28"/>
+          <w:szCs w:val="28"/>
+          <w:lang w:val="ru-RU"/>
+        </w:rPr>
+      </w:pPr>
+      <w:r>
+        <w:rPr>
+          <w:rFonts w:cs="Times New Roman"/>
+          <w:sz w:val="28"/>
+          <w:szCs w:val="28"/>
+          <w:lang w:val="ru-RU"/>
+        </w:rPr>
+        <w:t>принятия</w:t>
+      </w:r>
+      <w:r>
+        <w:rPr>
+          <w:rFonts w:cs="Times New Roman"/>
+          <w:spacing w:val="57"/>
+          <w:sz w:val="28"/>
+          <w:szCs w:val="28"/>
+          <w:lang w:val="ru-RU"/>
+        </w:rPr>
+        <w:t xml:space="preserve"> </w:t>
+      </w:r>
+      <w:r>
+        <w:rPr>
+          <w:rFonts w:cs="Times New Roman"/>
+          <w:spacing w:val="-1"/>
+          <w:sz w:val="28"/>
+          <w:szCs w:val="28"/>
+          <w:lang w:val="ru-RU"/>
+        </w:rPr>
+        <w:t>управленческих</w:t>
+      </w:r>
+      <w:r>
+        <w:rPr>
+          <w:rFonts w:cs="Times New Roman"/>
+          <w:sz w:val="28"/>
+          <w:szCs w:val="28"/>
+          <w:lang w:val="ru-RU"/>
+        </w:rPr>
+        <w:t xml:space="preserve"> </w:t>
+      </w:r>
+      <w:r>
+        <w:rPr>
+          <w:rFonts w:cs="Times New Roman"/>
+          <w:spacing w:val="-1"/>
+          <w:sz w:val="28"/>
+          <w:szCs w:val="28"/>
+          <w:lang w:val="ru-RU"/>
+        </w:rPr>
+        <w:t>решений</w:t>
+      </w:r>
+      <w:r>
+        <w:rPr>
+          <w:rFonts w:cs="Times New Roman"/>
+          <w:spacing w:val="59"/>
+          <w:sz w:val="28"/>
+          <w:szCs w:val="28"/>
+          <w:lang w:val="ru-RU"/>
+        </w:rPr>
+        <w:t xml:space="preserve"> </w:t>
+      </w:r>
+      <w:r>
+        <w:rPr>
+          <w:rFonts w:cs="Times New Roman"/>
+          <w:sz w:val="28"/>
+          <w:szCs w:val="28"/>
+          <w:lang w:val="ru-RU"/>
+        </w:rPr>
+        <w:t>и</w:t>
+      </w:r>
+      <w:r>
+        <w:rPr>
+          <w:rFonts w:cs="Times New Roman"/>
+          <w:spacing w:val="56"/>
+          <w:sz w:val="28"/>
+          <w:szCs w:val="28"/>
+          <w:lang w:val="ru-RU"/>
+        </w:rPr>
+        <w:t xml:space="preserve"> </w:t>
+      </w:r>
+      <w:r>
+        <w:rPr>
+          <w:rFonts w:cs="Times New Roman"/>
+          <w:spacing w:val="-1"/>
+          <w:sz w:val="28"/>
+          <w:szCs w:val="28"/>
+          <w:lang w:val="ru-RU"/>
+        </w:rPr>
+        <w:t>разработки</w:t>
+      </w:r>
+      <w:r>
+        <w:rPr>
+          <w:rFonts w:cs="Times New Roman"/>
+          <w:spacing w:val="57"/>
+          <w:sz w:val="28"/>
+          <w:szCs w:val="28"/>
+          <w:lang w:val="ru-RU"/>
+        </w:rPr>
+        <w:t xml:space="preserve"> </w:t>
+      </w:r>
+      <w:r>
+        <w:rPr>
+          <w:rFonts w:cs="Times New Roman"/>
+          <w:spacing w:val="-1"/>
+          <w:sz w:val="28"/>
+          <w:szCs w:val="28"/>
+          <w:lang w:val="ru-RU"/>
+        </w:rPr>
+        <w:t>практических</w:t>
+      </w:r>
+      <w:r>
+        <w:rPr>
+          <w:rFonts w:cs="Times New Roman"/>
+          <w:spacing w:val="58"/>
+          <w:sz w:val="28"/>
+          <w:szCs w:val="28"/>
+          <w:lang w:val="ru-RU"/>
+        </w:rPr>
+        <w:t xml:space="preserve"> </w:t>
+      </w:r>
+      <w:r>
+        <w:rPr>
+          <w:rFonts w:cs="Times New Roman"/>
+          <w:spacing w:val="-1"/>
+          <w:sz w:val="28"/>
+          <w:szCs w:val="28"/>
+          <w:lang w:val="ru-RU"/>
+        </w:rPr>
+        <w:t>мер</w:t>
+      </w:r>
+      <w:r>
+        <w:rPr>
+          <w:rFonts w:cs="Times New Roman"/>
+          <w:spacing w:val="58"/>
+          <w:sz w:val="28"/>
+          <w:szCs w:val="28"/>
+          <w:lang w:val="ru-RU"/>
+        </w:rPr>
+        <w:t xml:space="preserve"> </w:t>
+      </w:r>
+      <w:r>
+        <w:rPr>
+          <w:rFonts w:cs="Times New Roman"/>
+          <w:sz w:val="28"/>
+          <w:szCs w:val="28"/>
+          <w:lang w:val="ru-RU"/>
+        </w:rPr>
+        <w:t>по</w:t>
+      </w:r>
+      <w:r>
+        <w:rPr>
+          <w:rFonts w:cs="Times New Roman"/>
+          <w:spacing w:val="61"/>
+          <w:w w:val="99"/>
+          <w:sz w:val="28"/>
+          <w:szCs w:val="28"/>
+          <w:lang w:val="ru-RU"/>
+        </w:rPr>
+        <w:t xml:space="preserve"> </w:t>
+      </w:r>
+      <w:r>
+        <w:rPr>
+          <w:rFonts w:cs="Times New Roman"/>
+          <w:sz w:val="28"/>
+          <w:szCs w:val="28"/>
+          <w:lang w:val="ru-RU"/>
+        </w:rPr>
+        <w:t>воплощению</w:t>
+      </w:r>
+      <w:r>
+        <w:rPr>
+          <w:rFonts w:cs="Times New Roman"/>
+          <w:spacing w:val="14"/>
+          <w:sz w:val="28"/>
+          <w:szCs w:val="28"/>
+          <w:lang w:val="ru-RU"/>
+        </w:rPr>
+        <w:t xml:space="preserve"> </w:t>
+      </w:r>
+      <w:r>
+        <w:rPr>
+          <w:rFonts w:cs="Times New Roman"/>
+          <w:spacing w:val="-1"/>
+          <w:sz w:val="28"/>
+          <w:szCs w:val="28"/>
+          <w:lang w:val="ru-RU"/>
+        </w:rPr>
+        <w:t>политики</w:t>
+      </w:r>
+      <w:r>
+        <w:rPr>
+          <w:rFonts w:cs="Times New Roman"/>
+          <w:spacing w:val="13"/>
+          <w:sz w:val="28"/>
+          <w:szCs w:val="28"/>
+          <w:lang w:val="ru-RU"/>
+        </w:rPr>
+        <w:t xml:space="preserve"> </w:t>
+      </w:r>
+      <w:r>
+        <w:rPr>
+          <w:rFonts w:cs="Times New Roman"/>
+          <w:spacing w:val="-1"/>
+          <w:sz w:val="28"/>
+          <w:szCs w:val="28"/>
+          <w:lang w:val="ru-RU"/>
+        </w:rPr>
+        <w:t>безопасности</w:t>
+      </w:r>
+      <w:r>
+        <w:rPr>
+          <w:rFonts w:cs="Times New Roman"/>
+          <w:spacing w:val="15"/>
+          <w:sz w:val="28"/>
+          <w:szCs w:val="28"/>
+          <w:lang w:val="ru-RU"/>
+        </w:rPr>
+        <w:t xml:space="preserve"> </w:t>
+      </w:r>
+      <w:r>
+        <w:rPr>
+          <w:rFonts w:cs="Times New Roman"/>
+          <w:spacing w:val="-1"/>
+          <w:sz w:val="28"/>
+          <w:szCs w:val="28"/>
+          <w:lang w:val="ru-RU"/>
+        </w:rPr>
+        <w:t>информации</w:t>
+      </w:r>
+      <w:r>
+        <w:rPr>
+          <w:rFonts w:cs="Times New Roman"/>
+          <w:spacing w:val="13"/>
+          <w:sz w:val="28"/>
+          <w:szCs w:val="28"/>
+          <w:lang w:val="ru-RU"/>
+        </w:rPr>
+        <w:t xml:space="preserve"> </w:t>
+      </w:r>
+      <w:r>
+        <w:rPr>
+          <w:rFonts w:cs="Times New Roman"/>
+          <w:sz w:val="28"/>
+          <w:szCs w:val="28"/>
+          <w:lang w:val="ru-RU"/>
+        </w:rPr>
+        <w:t>и</w:t>
+      </w:r>
+      <w:r>
+        <w:rPr>
+          <w:rFonts w:cs="Times New Roman"/>
+          <w:spacing w:val="16"/>
+          <w:sz w:val="28"/>
+          <w:szCs w:val="28"/>
+          <w:lang w:val="ru-RU"/>
+        </w:rPr>
+        <w:t xml:space="preserve"> </w:t>
+      </w:r>
+      <w:r>
+        <w:rPr>
+          <w:rFonts w:cs="Times New Roman"/>
+          <w:spacing w:val="-1"/>
+          <w:sz w:val="28"/>
+          <w:szCs w:val="28"/>
+          <w:lang w:val="ru-RU"/>
+        </w:rPr>
+        <w:t>выработки</w:t>
+      </w:r>
+      <w:r>
+        <w:rPr>
+          <w:rFonts w:cs="Times New Roman"/>
+          <w:spacing w:val="15"/>
+          <w:sz w:val="28"/>
+          <w:szCs w:val="28"/>
+          <w:lang w:val="ru-RU"/>
+        </w:rPr>
+        <w:t xml:space="preserve"> </w:t>
+      </w:r>
+      <w:r>
+        <w:rPr>
+          <w:rFonts w:cs="Times New Roman"/>
+          <w:spacing w:val="-1"/>
+          <w:sz w:val="28"/>
+          <w:szCs w:val="28"/>
+          <w:lang w:val="ru-RU"/>
+        </w:rPr>
+        <w:t>комплекса</w:t>
+      </w:r>
+      <w:r>
+        <w:rPr>
+          <w:rFonts w:cs="Times New Roman"/>
+          <w:spacing w:val="14"/>
+          <w:sz w:val="28"/>
+          <w:szCs w:val="28"/>
+          <w:lang w:val="ru-RU"/>
+        </w:rPr>
+        <w:t xml:space="preserve"> </w:t>
+      </w:r>
+      <w:r>
+        <w:rPr>
+          <w:rFonts w:cs="Times New Roman"/>
+          <w:sz w:val="28"/>
+          <w:szCs w:val="28"/>
+          <w:lang w:val="ru-RU"/>
+        </w:rPr>
+        <w:t>согласованных</w:t>
+      </w:r>
+      <w:r>
+        <w:rPr>
+          <w:rFonts w:cs="Times New Roman"/>
+          <w:spacing w:val="16"/>
+          <w:sz w:val="28"/>
+          <w:szCs w:val="28"/>
+          <w:lang w:val="ru-RU"/>
+        </w:rPr>
+        <w:t xml:space="preserve"> </w:t>
+      </w:r>
+      <w:r>
+        <w:rPr>
+          <w:rFonts w:cs="Times New Roman"/>
+          <w:spacing w:val="-1"/>
+          <w:sz w:val="28"/>
+          <w:szCs w:val="28"/>
+          <w:lang w:val="ru-RU"/>
+        </w:rPr>
+        <w:t>мер,</w:t>
+      </w:r>
+      <w:r>
+        <w:rPr>
+          <w:rFonts w:cs="Times New Roman"/>
+          <w:spacing w:val="79"/>
+          <w:w w:val="99"/>
+          <w:sz w:val="28"/>
+          <w:szCs w:val="28"/>
+          <w:lang w:val="ru-RU"/>
+        </w:rPr>
+        <w:t xml:space="preserve"> </w:t>
+      </w:r>
+      <w:r>
+        <w:rPr>
+          <w:rFonts w:cs="Times New Roman"/>
+          <w:spacing w:val="-1"/>
+          <w:sz w:val="28"/>
+          <w:szCs w:val="28"/>
+          <w:lang w:val="ru-RU"/>
+        </w:rPr>
+        <w:t>направленных</w:t>
+      </w:r>
+      <w:r>
+        <w:rPr>
+          <w:rFonts w:cs="Times New Roman"/>
+          <w:spacing w:val="59"/>
+          <w:sz w:val="28"/>
+          <w:szCs w:val="28"/>
+          <w:lang w:val="ru-RU"/>
+        </w:rPr>
+        <w:t xml:space="preserve"> </w:t>
+      </w:r>
+      <w:r>
+        <w:rPr>
+          <w:rFonts w:cs="Times New Roman"/>
+          <w:sz w:val="28"/>
+          <w:szCs w:val="28"/>
+          <w:lang w:val="ru-RU"/>
+        </w:rPr>
+        <w:t>на</w:t>
+      </w:r>
+      <w:r>
+        <w:rPr>
+          <w:rFonts w:cs="Times New Roman"/>
+          <w:spacing w:val="58"/>
+          <w:sz w:val="28"/>
+          <w:szCs w:val="28"/>
+          <w:lang w:val="ru-RU"/>
+        </w:rPr>
+        <w:t xml:space="preserve"> </w:t>
+      </w:r>
+      <w:r>
+        <w:rPr>
+          <w:rFonts w:cs="Times New Roman"/>
+          <w:spacing w:val="-1"/>
+          <w:sz w:val="28"/>
+          <w:szCs w:val="28"/>
+          <w:lang w:val="ru-RU"/>
+        </w:rPr>
+        <w:t>выявление,</w:t>
+      </w:r>
+      <w:r>
+        <w:rPr>
+          <w:rFonts w:cs="Times New Roman"/>
+          <w:sz w:val="28"/>
+          <w:szCs w:val="28"/>
+          <w:lang w:val="ru-RU"/>
+        </w:rPr>
+        <w:t xml:space="preserve"> </w:t>
+      </w:r>
+      <w:r>
+        <w:rPr>
+          <w:rFonts w:cs="Times New Roman"/>
+          <w:spacing w:val="-1"/>
+          <w:sz w:val="28"/>
+          <w:szCs w:val="28"/>
+          <w:lang w:val="ru-RU"/>
+        </w:rPr>
+        <w:t>отражение</w:t>
+      </w:r>
+      <w:r>
+        <w:rPr>
+          <w:rFonts w:cs="Times New Roman"/>
+          <w:spacing w:val="58"/>
+          <w:sz w:val="28"/>
+          <w:szCs w:val="28"/>
+          <w:lang w:val="ru-RU"/>
+        </w:rPr>
+        <w:t xml:space="preserve"> </w:t>
+      </w:r>
+      <w:r>
+        <w:rPr>
+          <w:rFonts w:cs="Times New Roman"/>
+          <w:sz w:val="28"/>
+          <w:szCs w:val="28"/>
+          <w:lang w:val="ru-RU"/>
+        </w:rPr>
+        <w:t>и</w:t>
+      </w:r>
+      <w:r>
+        <w:rPr>
+          <w:rFonts w:cs="Times New Roman"/>
+          <w:spacing w:val="58"/>
+          <w:sz w:val="28"/>
+          <w:szCs w:val="28"/>
+          <w:lang w:val="ru-RU"/>
+        </w:rPr>
+        <w:t xml:space="preserve"> </w:t>
+      </w:r>
+      <w:r>
+        <w:rPr>
+          <w:rFonts w:cs="Times New Roman"/>
+          <w:sz w:val="28"/>
+          <w:szCs w:val="28"/>
+          <w:lang w:val="ru-RU"/>
+        </w:rPr>
+        <w:t>ликвидацию</w:t>
+      </w:r>
+      <w:r>
+        <w:rPr>
+          <w:rFonts w:cs="Times New Roman"/>
+          <w:spacing w:val="59"/>
+          <w:sz w:val="28"/>
+          <w:szCs w:val="28"/>
+          <w:lang w:val="ru-RU"/>
+        </w:rPr>
+        <w:t xml:space="preserve"> </w:t>
+      </w:r>
+      <w:r>
+        <w:rPr>
+          <w:rFonts w:cs="Times New Roman"/>
+          <w:spacing w:val="-1"/>
+          <w:sz w:val="28"/>
+          <w:szCs w:val="28"/>
+          <w:lang w:val="ru-RU"/>
+        </w:rPr>
+        <w:t>последствий</w:t>
+      </w:r>
+      <w:r>
+        <w:rPr>
+          <w:rFonts w:cs="Times New Roman"/>
+          <w:sz w:val="28"/>
+          <w:szCs w:val="28"/>
+          <w:lang w:val="ru-RU"/>
+        </w:rPr>
+        <w:t xml:space="preserve"> </w:t>
+      </w:r>
+      <w:r>
+        <w:rPr>
+          <w:rFonts w:cs="Times New Roman"/>
+          <w:spacing w:val="-1"/>
+          <w:sz w:val="28"/>
+          <w:szCs w:val="28"/>
+          <w:lang w:val="ru-RU"/>
+        </w:rPr>
+        <w:t>реализации</w:t>
+      </w:r>
+      <w:r>
+        <w:rPr>
+          <w:rFonts w:cs="Times New Roman"/>
+          <w:sz w:val="28"/>
+          <w:szCs w:val="28"/>
+          <w:lang w:val="ru-RU"/>
+        </w:rPr>
+        <w:t xml:space="preserve"> </w:t>
+      </w:r>
+      <w:r>
+        <w:rPr>
+          <w:rFonts w:cs="Times New Roman"/>
+          <w:spacing w:val="-1"/>
+          <w:sz w:val="28"/>
+          <w:szCs w:val="28"/>
+          <w:lang w:val="ru-RU"/>
+        </w:rPr>
+        <w:t>различных</w:t>
+      </w:r>
+      <w:r>
+        <w:rPr>
+          <w:rFonts w:cs="Times New Roman"/>
+          <w:spacing w:val="85"/>
+          <w:w w:val="99"/>
+          <w:sz w:val="28"/>
+          <w:szCs w:val="28"/>
+          <w:lang w:val="ru-RU"/>
+        </w:rPr>
+        <w:t xml:space="preserve"> </w:t>
+      </w:r>
+      <w:r>
+        <w:rPr>
+          <w:rFonts w:cs="Times New Roman"/>
+          <w:sz w:val="28"/>
+          <w:szCs w:val="28"/>
+          <w:lang w:val="ru-RU"/>
+        </w:rPr>
+        <w:t>видов</w:t>
+      </w:r>
+      <w:r>
+        <w:rPr>
+          <w:rFonts w:cs="Times New Roman"/>
+          <w:spacing w:val="-12"/>
+          <w:sz w:val="28"/>
+          <w:szCs w:val="28"/>
+          <w:lang w:val="ru-RU"/>
+        </w:rPr>
+        <w:t xml:space="preserve"> </w:t>
+      </w:r>
+      <w:r>
+        <w:rPr>
+          <w:rFonts w:cs="Times New Roman"/>
+          <w:spacing w:val="-2"/>
+          <w:sz w:val="28"/>
+          <w:szCs w:val="28"/>
+          <w:lang w:val="ru-RU"/>
+        </w:rPr>
+        <w:t>угроз</w:t>
+      </w:r>
+      <w:r>
+        <w:rPr>
+          <w:rFonts w:cs="Times New Roman"/>
+          <w:spacing w:val="-12"/>
+          <w:sz w:val="28"/>
+          <w:szCs w:val="28"/>
+          <w:lang w:val="ru-RU"/>
+        </w:rPr>
+        <w:t xml:space="preserve"> </w:t>
+      </w:r>
+      <w:r>
+        <w:rPr>
+          <w:rFonts w:cs="Times New Roman"/>
+          <w:spacing w:val="-1"/>
+          <w:sz w:val="28"/>
+          <w:szCs w:val="28"/>
+          <w:lang w:val="ru-RU"/>
+        </w:rPr>
+        <w:t>безопасности</w:t>
+      </w:r>
+      <w:r>
+        <w:rPr>
+          <w:rFonts w:cs="Times New Roman"/>
+          <w:spacing w:val="-12"/>
+          <w:sz w:val="28"/>
+          <w:szCs w:val="28"/>
+          <w:lang w:val="ru-RU"/>
+        </w:rPr>
+        <w:t xml:space="preserve"> </w:t>
+      </w:r>
+      <w:r>
+        <w:rPr>
+          <w:rFonts w:cs="Times New Roman"/>
+          <w:spacing w:val="-1"/>
+          <w:sz w:val="28"/>
+          <w:szCs w:val="28"/>
+          <w:lang w:val="ru-RU"/>
+        </w:rPr>
+        <w:t>информации;</w:t>
+      </w:r>
+    </w:p>
+    <w:p>
+      <w:pPr>
+        <w:pStyle w:val="a3"/>
+        <w:numPr>
+          <w:ilvl w:val="1"/>
+          <w:numId w:val="13"/>
+        </w:numPr>
+        <w:tabs>
+          <w:tab w:val="left" w:pos="1529"/>
+        </w:tabs>
+        <w:spacing w:before="0" w:line="271" w:lineRule="auto"/>
+        <w:ind w:left="0" w:right="102" w:firstLine="1276"/>
+        <w:jc w:val="both"/>
+        <w:rPr>
+          <w:rFonts w:cs="Times New Roman"/>
+          <w:sz w:val="28"/>
+          <w:szCs w:val="28"/>
+          <w:lang w:val="ru-RU"/>
+        </w:rPr>
+      </w:pPr>
+      <w:r>
+        <w:rPr>
+          <w:rFonts w:cs="Times New Roman"/>
+          <w:spacing w:val="-1"/>
+          <w:sz w:val="28"/>
+          <w:szCs w:val="28"/>
+          <w:lang w:val="ru-RU"/>
+        </w:rPr>
+        <w:t>координации</w:t>
+      </w:r>
+      <w:r>
+        <w:rPr>
+          <w:rFonts w:cs="Times New Roman"/>
+          <w:spacing w:val="56"/>
+          <w:sz w:val="28"/>
+          <w:szCs w:val="28"/>
+          <w:lang w:val="ru-RU"/>
+        </w:rPr>
+        <w:t xml:space="preserve"> </w:t>
+      </w:r>
+      <w:r>
+        <w:rPr>
+          <w:rFonts w:cs="Times New Roman"/>
+          <w:spacing w:val="-1"/>
+          <w:sz w:val="28"/>
+          <w:szCs w:val="28"/>
+          <w:lang w:val="ru-RU"/>
+        </w:rPr>
+        <w:t>деятельности</w:t>
+      </w:r>
+      <w:r>
+        <w:rPr>
+          <w:rFonts w:cs="Times New Roman"/>
+          <w:spacing w:val="57"/>
+          <w:sz w:val="28"/>
+          <w:szCs w:val="28"/>
+          <w:lang w:val="ru-RU"/>
+        </w:rPr>
+        <w:t xml:space="preserve"> </w:t>
+      </w:r>
+      <w:r>
+        <w:rPr>
+          <w:rFonts w:cs="Times New Roman"/>
+          <w:spacing w:val="-1"/>
+          <w:sz w:val="28"/>
+          <w:szCs w:val="28"/>
+          <w:lang w:val="ru-RU"/>
+        </w:rPr>
+        <w:t>структурных</w:t>
+      </w:r>
+      <w:r>
+        <w:rPr>
+          <w:rFonts w:cs="Times New Roman"/>
+          <w:spacing w:val="58"/>
+          <w:sz w:val="28"/>
+          <w:szCs w:val="28"/>
+          <w:lang w:val="ru-RU"/>
+        </w:rPr>
+        <w:t xml:space="preserve"> </w:t>
+      </w:r>
+      <w:r>
+        <w:rPr>
+          <w:rFonts w:cs="Times New Roman"/>
+          <w:spacing w:val="-1"/>
+          <w:sz w:val="28"/>
+          <w:szCs w:val="28"/>
+          <w:lang w:val="ru-RU"/>
+        </w:rPr>
+        <w:t>подразделений</w:t>
+      </w:r>
+      <w:r>
+        <w:rPr>
+          <w:rFonts w:cs="Times New Roman"/>
+          <w:spacing w:val="57"/>
+          <w:sz w:val="28"/>
+          <w:szCs w:val="28"/>
+          <w:lang w:val="ru-RU"/>
+        </w:rPr>
+        <w:t xml:space="preserve"> </w:t>
+      </w:r>
+      <w:r>
+        <w:rPr>
+          <w:rFonts w:cs="Times New Roman"/>
+          <w:sz w:val="28"/>
+          <w:szCs w:val="28"/>
+          <w:lang w:val="ru-RU"/>
+        </w:rPr>
+        <w:t>Банка</w:t>
+      </w:r>
+      <w:r>
+        <w:rPr>
+          <w:rFonts w:cs="Times New Roman"/>
+          <w:spacing w:val="53"/>
+          <w:sz w:val="28"/>
+          <w:szCs w:val="28"/>
+          <w:lang w:val="ru-RU"/>
+        </w:rPr>
+        <w:t xml:space="preserve"> </w:t>
+      </w:r>
+      <w:r>
+        <w:rPr>
+          <w:rFonts w:cs="Times New Roman"/>
+          <w:sz w:val="28"/>
+          <w:szCs w:val="28"/>
+          <w:lang w:val="ru-RU"/>
+        </w:rPr>
+        <w:t>при</w:t>
+      </w:r>
+      <w:r>
+        <w:rPr>
+          <w:rFonts w:cs="Times New Roman"/>
+          <w:spacing w:val="55"/>
+          <w:sz w:val="28"/>
+          <w:szCs w:val="28"/>
+          <w:lang w:val="ru-RU"/>
+        </w:rPr>
+        <w:t xml:space="preserve"> </w:t>
+      </w:r>
+      <w:r>
+        <w:rPr>
+          <w:rFonts w:cs="Times New Roman"/>
+          <w:spacing w:val="-1"/>
+          <w:sz w:val="28"/>
+          <w:szCs w:val="28"/>
+          <w:lang w:val="ru-RU"/>
+        </w:rPr>
+        <w:t>проведении</w:t>
+      </w:r>
+      <w:r>
+        <w:rPr>
+          <w:rFonts w:cs="Times New Roman"/>
+          <w:spacing w:val="81"/>
+          <w:w w:val="99"/>
+          <w:sz w:val="28"/>
+          <w:szCs w:val="28"/>
+          <w:lang w:val="ru-RU"/>
+        </w:rPr>
+        <w:t xml:space="preserve"> </w:t>
+      </w:r>
+      <w:r>
+        <w:rPr>
+          <w:rFonts w:cs="Times New Roman"/>
+          <w:spacing w:val="-1"/>
+          <w:sz w:val="28"/>
+          <w:szCs w:val="28"/>
+          <w:lang w:val="ru-RU"/>
+        </w:rPr>
+        <w:t>работ</w:t>
+      </w:r>
+      <w:r>
+        <w:rPr>
+          <w:rFonts w:cs="Times New Roman"/>
+          <w:spacing w:val="49"/>
+          <w:sz w:val="28"/>
+          <w:szCs w:val="28"/>
+          <w:lang w:val="ru-RU"/>
+        </w:rPr>
+        <w:t xml:space="preserve"> </w:t>
+      </w:r>
+      <w:r>
+        <w:rPr>
+          <w:rFonts w:cs="Times New Roman"/>
+          <w:sz w:val="28"/>
+          <w:szCs w:val="28"/>
+          <w:lang w:val="ru-RU"/>
+        </w:rPr>
+        <w:t>по</w:t>
+      </w:r>
+      <w:r>
+        <w:rPr>
+          <w:rFonts w:cs="Times New Roman"/>
+          <w:spacing w:val="48"/>
+          <w:sz w:val="28"/>
+          <w:szCs w:val="28"/>
+          <w:lang w:val="ru-RU"/>
+        </w:rPr>
+        <w:t xml:space="preserve"> </w:t>
+      </w:r>
+      <w:r>
+        <w:rPr>
+          <w:rFonts w:cs="Times New Roman"/>
+          <w:spacing w:val="-1"/>
+          <w:sz w:val="28"/>
+          <w:szCs w:val="28"/>
+          <w:lang w:val="ru-RU"/>
+        </w:rPr>
+        <w:t>созданию,</w:t>
+      </w:r>
+      <w:r>
+        <w:rPr>
+          <w:rFonts w:cs="Times New Roman"/>
+          <w:spacing w:val="49"/>
+          <w:sz w:val="28"/>
+          <w:szCs w:val="28"/>
+          <w:lang w:val="ru-RU"/>
+        </w:rPr>
+        <w:t xml:space="preserve"> </w:t>
+      </w:r>
+      <w:r>
+        <w:rPr>
+          <w:rFonts w:cs="Times New Roman"/>
+          <w:spacing w:val="-1"/>
+          <w:sz w:val="28"/>
+          <w:szCs w:val="28"/>
+          <w:lang w:val="ru-RU"/>
+        </w:rPr>
+        <w:t>развитию</w:t>
+      </w:r>
+      <w:r>
+        <w:rPr>
+          <w:rFonts w:cs="Times New Roman"/>
+          <w:spacing w:val="47"/>
+          <w:sz w:val="28"/>
+          <w:szCs w:val="28"/>
+          <w:lang w:val="ru-RU"/>
+        </w:rPr>
+        <w:t xml:space="preserve"> </w:t>
+      </w:r>
+      <w:r>
+        <w:rPr>
+          <w:rFonts w:cs="Times New Roman"/>
+          <w:sz w:val="28"/>
+          <w:szCs w:val="28"/>
+          <w:lang w:val="ru-RU"/>
+        </w:rPr>
+        <w:t>и</w:t>
+      </w:r>
+      <w:r>
+        <w:rPr>
+          <w:rFonts w:cs="Times New Roman"/>
+          <w:spacing w:val="50"/>
+          <w:sz w:val="28"/>
+          <w:szCs w:val="28"/>
+          <w:lang w:val="ru-RU"/>
+        </w:rPr>
+        <w:t xml:space="preserve"> </w:t>
+      </w:r>
+      <w:r>
+        <w:rPr>
+          <w:rFonts w:cs="Times New Roman"/>
+          <w:spacing w:val="-1"/>
+          <w:sz w:val="28"/>
+          <w:szCs w:val="28"/>
+          <w:lang w:val="ru-RU"/>
+        </w:rPr>
+        <w:t>эксплуатации</w:t>
+      </w:r>
+      <w:r>
+        <w:rPr>
+          <w:rFonts w:cs="Times New Roman"/>
+          <w:spacing w:val="49"/>
+          <w:sz w:val="28"/>
+          <w:szCs w:val="28"/>
+          <w:lang w:val="ru-RU"/>
+        </w:rPr>
+        <w:t xml:space="preserve"> </w:t>
+      </w:r>
+      <w:r>
+        <w:rPr>
+          <w:rFonts w:cs="Times New Roman"/>
+          <w:spacing w:val="-1"/>
+          <w:sz w:val="28"/>
+          <w:szCs w:val="28"/>
+          <w:lang w:val="ru-RU"/>
+        </w:rPr>
+        <w:t>информационных</w:t>
+      </w:r>
+      <w:r>
+        <w:rPr>
+          <w:rFonts w:cs="Times New Roman"/>
+          <w:spacing w:val="49"/>
+          <w:sz w:val="28"/>
+          <w:szCs w:val="28"/>
+          <w:lang w:val="ru-RU"/>
+        </w:rPr>
+        <w:t xml:space="preserve"> </w:t>
+      </w:r>
+      <w:r>
+        <w:rPr>
+          <w:rFonts w:cs="Times New Roman"/>
+          <w:spacing w:val="-1"/>
+          <w:sz w:val="28"/>
+          <w:szCs w:val="28"/>
+          <w:lang w:val="ru-RU"/>
+        </w:rPr>
+        <w:t>технологий</w:t>
+      </w:r>
+      <w:r>
+        <w:rPr>
+          <w:rFonts w:cs="Times New Roman"/>
+          <w:spacing w:val="49"/>
+          <w:sz w:val="28"/>
+          <w:szCs w:val="28"/>
+          <w:lang w:val="ru-RU"/>
+        </w:rPr>
+        <w:t xml:space="preserve"> </w:t>
+      </w:r>
+      <w:r>
+        <w:rPr>
+          <w:rFonts w:cs="Times New Roman"/>
+          <w:sz w:val="28"/>
+          <w:szCs w:val="28"/>
+          <w:lang w:val="ru-RU"/>
+        </w:rPr>
+        <w:t>с</w:t>
+      </w:r>
+      <w:r>
+        <w:rPr>
+          <w:rFonts w:cs="Times New Roman"/>
+          <w:spacing w:val="47"/>
+          <w:sz w:val="28"/>
+          <w:szCs w:val="28"/>
+          <w:lang w:val="ru-RU"/>
+        </w:rPr>
+        <w:t xml:space="preserve"> </w:t>
+      </w:r>
+      <w:r>
+        <w:rPr>
+          <w:rFonts w:cs="Times New Roman"/>
+          <w:spacing w:val="-1"/>
+          <w:sz w:val="28"/>
+          <w:szCs w:val="28"/>
+          <w:lang w:val="ru-RU"/>
+        </w:rPr>
+        <w:t>соблюдением</w:t>
+      </w:r>
+      <w:r>
+        <w:rPr>
+          <w:rFonts w:cs="Times New Roman"/>
+          <w:spacing w:val="91"/>
+          <w:w w:val="99"/>
+          <w:sz w:val="28"/>
+          <w:szCs w:val="28"/>
+          <w:lang w:val="ru-RU"/>
+        </w:rPr>
+        <w:t xml:space="preserve"> </w:t>
+      </w:r>
+      <w:r>
+        <w:rPr>
+          <w:rFonts w:cs="Times New Roman"/>
+          <w:spacing w:val="-1"/>
+          <w:sz w:val="28"/>
+          <w:szCs w:val="28"/>
+          <w:lang w:val="ru-RU"/>
+        </w:rPr>
+        <w:t>требований</w:t>
+      </w:r>
+      <w:r>
+        <w:rPr>
+          <w:rFonts w:cs="Times New Roman"/>
+          <w:spacing w:val="-13"/>
+          <w:sz w:val="28"/>
+          <w:szCs w:val="28"/>
+          <w:lang w:val="ru-RU"/>
+        </w:rPr>
+        <w:t xml:space="preserve"> </w:t>
+      </w:r>
+      <w:r>
+        <w:rPr>
+          <w:rFonts w:cs="Times New Roman"/>
+          <w:sz w:val="28"/>
+          <w:szCs w:val="28"/>
+          <w:lang w:val="ru-RU"/>
+        </w:rPr>
+        <w:t>по</w:t>
+      </w:r>
+      <w:r>
+        <w:rPr>
+          <w:rFonts w:cs="Times New Roman"/>
+          <w:spacing w:val="-14"/>
+          <w:sz w:val="28"/>
+          <w:szCs w:val="28"/>
+          <w:lang w:val="ru-RU"/>
+        </w:rPr>
+        <w:t xml:space="preserve"> </w:t>
+      </w:r>
+      <w:r>
+        <w:rPr>
+          <w:rFonts w:cs="Times New Roman"/>
+          <w:spacing w:val="-1"/>
+          <w:sz w:val="28"/>
+          <w:szCs w:val="28"/>
+          <w:lang w:val="ru-RU"/>
+        </w:rPr>
+        <w:t>обеспечению</w:t>
+      </w:r>
+      <w:r>
+        <w:rPr>
+          <w:rFonts w:cs="Times New Roman"/>
+          <w:spacing w:val="-14"/>
+          <w:sz w:val="28"/>
+          <w:szCs w:val="28"/>
+          <w:lang w:val="ru-RU"/>
+        </w:rPr>
+        <w:t xml:space="preserve"> </w:t>
+      </w:r>
+      <w:r>
+        <w:rPr>
+          <w:rFonts w:cs="Times New Roman"/>
+          <w:spacing w:val="-1"/>
+          <w:sz w:val="28"/>
+          <w:szCs w:val="28"/>
+          <w:lang w:val="ru-RU"/>
+        </w:rPr>
+        <w:t>безопасности</w:t>
+      </w:r>
+      <w:r>
+        <w:rPr>
+          <w:rFonts w:cs="Times New Roman"/>
+          <w:spacing w:val="-13"/>
+          <w:sz w:val="28"/>
+          <w:szCs w:val="28"/>
+          <w:lang w:val="ru-RU"/>
+        </w:rPr>
+        <w:t xml:space="preserve"> </w:t>
+      </w:r>
+      <w:r>
+        <w:rPr>
+          <w:rFonts w:cs="Times New Roman"/>
+          <w:spacing w:val="-1"/>
+          <w:sz w:val="28"/>
+          <w:szCs w:val="28"/>
+          <w:lang w:val="ru-RU"/>
+        </w:rPr>
+        <w:t>информации;</w:t>
+      </w:r>
+    </w:p>
+    <w:p>
+      <w:pPr>
+        <w:pStyle w:val="a3"/>
+        <w:numPr>
+          <w:ilvl w:val="1"/>
+          <w:numId w:val="13"/>
+        </w:numPr>
+        <w:tabs>
+          <w:tab w:val="left" w:pos="1529"/>
+        </w:tabs>
+        <w:spacing w:before="0" w:line="268" w:lineRule="auto"/>
+        <w:ind w:left="0" w:right="103" w:firstLine="1276"/>
+        <w:jc w:val="both"/>
+        <w:rPr>
+          <w:rFonts w:cs="Times New Roman"/>
+          <w:sz w:val="28"/>
+          <w:szCs w:val="28"/>
+          <w:lang w:val="ru-RU"/>
+        </w:rPr>
+      </w:pPr>
+      <w:r>
+        <w:rPr>
+          <w:rFonts w:cs="Times New Roman"/>
+          <w:sz w:val="28"/>
+          <w:szCs w:val="28"/>
+          <w:lang w:val="ru-RU"/>
+        </w:rPr>
+        <w:t>разработки</w:t>
+      </w:r>
+      <w:r>
+        <w:rPr>
+          <w:rFonts w:cs="Times New Roman"/>
+          <w:spacing w:val="16"/>
+          <w:sz w:val="28"/>
+          <w:szCs w:val="28"/>
+          <w:lang w:val="ru-RU"/>
+        </w:rPr>
+        <w:t xml:space="preserve"> </w:t>
+      </w:r>
+      <w:r>
+        <w:rPr>
+          <w:rFonts w:cs="Times New Roman"/>
+          <w:sz w:val="28"/>
+          <w:szCs w:val="28"/>
+          <w:lang w:val="ru-RU"/>
+        </w:rPr>
+        <w:t>предложений</w:t>
+      </w:r>
+      <w:r>
+        <w:rPr>
+          <w:rFonts w:cs="Times New Roman"/>
+          <w:spacing w:val="17"/>
+          <w:sz w:val="28"/>
+          <w:szCs w:val="28"/>
+          <w:lang w:val="ru-RU"/>
+        </w:rPr>
+        <w:t xml:space="preserve"> </w:t>
+      </w:r>
+      <w:r>
+        <w:rPr>
+          <w:rFonts w:cs="Times New Roman"/>
+          <w:sz w:val="28"/>
+          <w:szCs w:val="28"/>
+          <w:lang w:val="ru-RU"/>
+        </w:rPr>
+        <w:t>по</w:t>
+      </w:r>
+      <w:r>
+        <w:rPr>
+          <w:rFonts w:cs="Times New Roman"/>
+          <w:spacing w:val="17"/>
+          <w:sz w:val="28"/>
+          <w:szCs w:val="28"/>
+          <w:lang w:val="ru-RU"/>
+        </w:rPr>
+        <w:t xml:space="preserve"> </w:t>
+      </w:r>
+      <w:r>
+        <w:rPr>
+          <w:rFonts w:cs="Times New Roman"/>
+          <w:spacing w:val="-1"/>
+          <w:sz w:val="28"/>
+          <w:szCs w:val="28"/>
+          <w:lang w:val="ru-RU"/>
+        </w:rPr>
+        <w:t>совершенствованию</w:t>
+      </w:r>
+      <w:r>
+        <w:rPr>
+          <w:rFonts w:cs="Times New Roman"/>
+          <w:spacing w:val="19"/>
+          <w:sz w:val="28"/>
+          <w:szCs w:val="28"/>
+          <w:lang w:val="ru-RU"/>
+        </w:rPr>
+        <w:t xml:space="preserve"> </w:t>
+      </w:r>
+      <w:r>
+        <w:rPr>
+          <w:rFonts w:cs="Times New Roman"/>
+          <w:spacing w:val="-1"/>
+          <w:sz w:val="28"/>
+          <w:szCs w:val="28"/>
+          <w:lang w:val="ru-RU"/>
+        </w:rPr>
+        <w:t>правового,</w:t>
+      </w:r>
+      <w:r>
+        <w:rPr>
+          <w:rFonts w:cs="Times New Roman"/>
+          <w:spacing w:val="18"/>
+          <w:sz w:val="28"/>
+          <w:szCs w:val="28"/>
+          <w:lang w:val="ru-RU"/>
+        </w:rPr>
+        <w:t xml:space="preserve"> </w:t>
+      </w:r>
+      <w:r>
+        <w:rPr>
+          <w:rFonts w:cs="Times New Roman"/>
+          <w:spacing w:val="-1"/>
+          <w:sz w:val="28"/>
+          <w:szCs w:val="28"/>
+          <w:lang w:val="ru-RU"/>
+        </w:rPr>
+        <w:lastRenderedPageBreak/>
+        <w:t>нормативного,</w:t>
+      </w:r>
+      <w:r>
+        <w:rPr>
+          <w:rFonts w:cs="Times New Roman"/>
+          <w:spacing w:val="61"/>
+          <w:w w:val="99"/>
+          <w:sz w:val="28"/>
+          <w:szCs w:val="28"/>
+          <w:lang w:val="ru-RU"/>
+        </w:rPr>
+        <w:t xml:space="preserve"> </w:t>
+      </w:r>
+      <w:r>
+        <w:rPr>
+          <w:rFonts w:cs="Times New Roman"/>
+          <w:spacing w:val="-1"/>
+          <w:sz w:val="28"/>
+          <w:szCs w:val="28"/>
+          <w:lang w:val="ru-RU"/>
+        </w:rPr>
+        <w:t>технического</w:t>
+      </w:r>
+      <w:r>
+        <w:rPr>
+          <w:rFonts w:cs="Times New Roman"/>
+          <w:spacing w:val="-12"/>
+          <w:sz w:val="28"/>
+          <w:szCs w:val="28"/>
+          <w:lang w:val="ru-RU"/>
+        </w:rPr>
+        <w:t xml:space="preserve"> </w:t>
+      </w:r>
+      <w:r>
+        <w:rPr>
+          <w:rFonts w:cs="Times New Roman"/>
+          <w:sz w:val="28"/>
+          <w:szCs w:val="28"/>
+          <w:lang w:val="ru-RU"/>
+        </w:rPr>
+        <w:t>и</w:t>
+      </w:r>
+      <w:r>
+        <w:rPr>
+          <w:rFonts w:cs="Times New Roman"/>
+          <w:spacing w:val="-11"/>
+          <w:sz w:val="28"/>
+          <w:szCs w:val="28"/>
+          <w:lang w:val="ru-RU"/>
+        </w:rPr>
+        <w:t xml:space="preserve"> </w:t>
+      </w:r>
+      <w:r>
+        <w:rPr>
+          <w:rFonts w:cs="Times New Roman"/>
+          <w:spacing w:val="-1"/>
+          <w:sz w:val="28"/>
+          <w:szCs w:val="28"/>
+          <w:lang w:val="ru-RU"/>
+        </w:rPr>
+        <w:t>организационного</w:t>
+      </w:r>
+      <w:r>
+        <w:rPr>
+          <w:rFonts w:cs="Times New Roman"/>
+          <w:spacing w:val="-11"/>
+          <w:sz w:val="28"/>
+          <w:szCs w:val="28"/>
+          <w:lang w:val="ru-RU"/>
+        </w:rPr>
+        <w:t xml:space="preserve"> </w:t>
+      </w:r>
+      <w:r>
+        <w:rPr>
+          <w:rFonts w:cs="Times New Roman"/>
+          <w:spacing w:val="-1"/>
+          <w:sz w:val="28"/>
+          <w:szCs w:val="28"/>
+          <w:lang w:val="ru-RU"/>
+        </w:rPr>
+        <w:t>обеспечения</w:t>
+      </w:r>
+      <w:r>
+        <w:rPr>
+          <w:rFonts w:cs="Times New Roman"/>
+          <w:spacing w:val="-12"/>
+          <w:sz w:val="28"/>
+          <w:szCs w:val="28"/>
+          <w:lang w:val="ru-RU"/>
+        </w:rPr>
+        <w:t xml:space="preserve"> </w:t>
+      </w:r>
+      <w:r>
+        <w:rPr>
+          <w:rFonts w:cs="Times New Roman"/>
+          <w:spacing w:val="-1"/>
+          <w:sz w:val="28"/>
+          <w:szCs w:val="28"/>
+          <w:lang w:val="ru-RU"/>
+        </w:rPr>
+        <w:t>безопасности</w:t>
+      </w:r>
+      <w:r>
+        <w:rPr>
+          <w:rFonts w:cs="Times New Roman"/>
+          <w:spacing w:val="-10"/>
+          <w:sz w:val="28"/>
+          <w:szCs w:val="28"/>
+          <w:lang w:val="ru-RU"/>
+        </w:rPr>
+        <w:t xml:space="preserve"> </w:t>
+      </w:r>
+      <w:r>
+        <w:rPr>
+          <w:rFonts w:cs="Times New Roman"/>
+          <w:spacing w:val="-1"/>
+          <w:sz w:val="28"/>
+          <w:szCs w:val="28"/>
+          <w:lang w:val="ru-RU"/>
+        </w:rPr>
+        <w:t>информации</w:t>
+      </w:r>
+      <w:r>
+        <w:rPr>
+          <w:rFonts w:cs="Times New Roman"/>
+          <w:spacing w:val="-11"/>
+          <w:sz w:val="28"/>
+          <w:szCs w:val="28"/>
+          <w:lang w:val="ru-RU"/>
+        </w:rPr>
+        <w:t xml:space="preserve"> </w:t>
+      </w:r>
+      <w:r>
+        <w:rPr>
+          <w:rFonts w:cs="Times New Roman"/>
+          <w:sz w:val="28"/>
+          <w:szCs w:val="28"/>
+          <w:lang w:val="ru-RU"/>
+        </w:rPr>
+        <w:t>в</w:t>
+      </w:r>
+      <w:r>
+        <w:rPr>
+          <w:rFonts w:cs="Times New Roman"/>
+          <w:spacing w:val="-13"/>
+          <w:sz w:val="28"/>
+          <w:szCs w:val="28"/>
+          <w:lang w:val="ru-RU"/>
+        </w:rPr>
+        <w:t xml:space="preserve"> </w:t>
+      </w:r>
+      <w:r>
+        <w:rPr>
+          <w:rFonts w:cs="Times New Roman"/>
+          <w:spacing w:val="-1"/>
+          <w:sz w:val="28"/>
+          <w:szCs w:val="28"/>
+          <w:lang w:val="ru-RU"/>
+        </w:rPr>
+        <w:t>Банке.</w:t>
+      </w:r>
+    </w:p>
+    <w:p>
+      <w:pPr>
+        <w:pStyle w:val="a3"/>
+        <w:numPr>
+          <w:ilvl w:val="1"/>
+          <w:numId w:val="3"/>
+        </w:numPr>
+        <w:tabs>
+          <w:tab w:val="left" w:pos="1529"/>
+        </w:tabs>
+        <w:spacing w:before="0" w:line="276" w:lineRule="auto"/>
+        <w:ind w:left="0" w:right="104" w:firstLine="851"/>
+        <w:jc w:val="both"/>
+        <w:rPr>
+          <w:rFonts w:cs="Times New Roman"/>
+          <w:sz w:val="28"/>
+          <w:szCs w:val="28"/>
+          <w:lang w:val="ru-RU"/>
+        </w:rPr>
+      </w:pPr>
+      <w:r>
+        <w:rPr>
+          <w:rFonts w:cs="Times New Roman"/>
+          <w:spacing w:val="-1"/>
+          <w:sz w:val="28"/>
+          <w:szCs w:val="28"/>
+          <w:lang w:val="ru-RU"/>
+        </w:rPr>
+        <w:t>Все</w:t>
+      </w:r>
+      <w:r>
+        <w:rPr>
+          <w:rFonts w:cs="Times New Roman"/>
+          <w:spacing w:val="23"/>
+          <w:sz w:val="28"/>
+          <w:szCs w:val="28"/>
+          <w:lang w:val="ru-RU"/>
+        </w:rPr>
+        <w:t xml:space="preserve"> </w:t>
+      </w:r>
+      <w:r>
+        <w:rPr>
+          <w:rFonts w:cs="Times New Roman"/>
+          <w:sz w:val="28"/>
+          <w:szCs w:val="28"/>
+          <w:lang w:val="ru-RU"/>
+        </w:rPr>
+        <w:t>владельцы</w:t>
+      </w:r>
+      <w:r>
+        <w:rPr>
+          <w:rFonts w:cs="Times New Roman"/>
+          <w:spacing w:val="25"/>
+          <w:sz w:val="28"/>
+          <w:szCs w:val="28"/>
+          <w:lang w:val="ru-RU"/>
+        </w:rPr>
+        <w:t xml:space="preserve"> </w:t>
+      </w:r>
+      <w:r>
+        <w:rPr>
+          <w:rFonts w:cs="Times New Roman"/>
+          <w:spacing w:val="-1"/>
+          <w:sz w:val="28"/>
+          <w:szCs w:val="28"/>
+          <w:lang w:val="ru-RU"/>
+        </w:rPr>
+        <w:t>информационных</w:t>
+      </w:r>
+      <w:r>
+        <w:rPr>
+          <w:rFonts w:cs="Times New Roman"/>
+          <w:spacing w:val="25"/>
+          <w:sz w:val="28"/>
+          <w:szCs w:val="28"/>
+          <w:lang w:val="ru-RU"/>
+        </w:rPr>
+        <w:t xml:space="preserve"> </w:t>
+      </w:r>
+      <w:r>
+        <w:rPr>
+          <w:rFonts w:cs="Times New Roman"/>
+          <w:spacing w:val="-1"/>
+          <w:sz w:val="28"/>
+          <w:szCs w:val="28"/>
+          <w:lang w:val="ru-RU"/>
+        </w:rPr>
+        <w:t>систем,</w:t>
+      </w:r>
+      <w:r>
+        <w:rPr>
+          <w:rFonts w:cs="Times New Roman"/>
+          <w:spacing w:val="24"/>
+          <w:sz w:val="28"/>
+          <w:szCs w:val="28"/>
+          <w:lang w:val="ru-RU"/>
+        </w:rPr>
+        <w:t xml:space="preserve"> </w:t>
+      </w:r>
+      <w:r>
+        <w:rPr>
+          <w:rFonts w:cs="Times New Roman"/>
+          <w:spacing w:val="-1"/>
+          <w:sz w:val="28"/>
+          <w:szCs w:val="28"/>
+          <w:lang w:val="ru-RU"/>
+        </w:rPr>
+        <w:t>обрабатывающих</w:t>
+      </w:r>
+      <w:r>
+        <w:rPr>
+          <w:rFonts w:cs="Times New Roman"/>
+          <w:spacing w:val="25"/>
+          <w:sz w:val="28"/>
+          <w:szCs w:val="28"/>
+          <w:lang w:val="ru-RU"/>
+        </w:rPr>
+        <w:t xml:space="preserve"> </w:t>
+      </w:r>
+      <w:r>
+        <w:rPr>
+          <w:rFonts w:cs="Times New Roman"/>
+          <w:spacing w:val="-1"/>
+          <w:sz w:val="28"/>
+          <w:szCs w:val="28"/>
+          <w:lang w:val="ru-RU"/>
+        </w:rPr>
+        <w:t>защищаемые</w:t>
+      </w:r>
+      <w:r>
+        <w:rPr>
+          <w:rFonts w:cs="Times New Roman"/>
+          <w:spacing w:val="63"/>
+          <w:w w:val="99"/>
+          <w:sz w:val="28"/>
+          <w:szCs w:val="28"/>
+          <w:lang w:val="ru-RU"/>
+        </w:rPr>
+        <w:t xml:space="preserve"> </w:t>
+      </w:r>
+      <w:r>
+        <w:rPr>
+          <w:rFonts w:cs="Times New Roman"/>
+          <w:spacing w:val="-1"/>
+          <w:sz w:val="28"/>
+          <w:szCs w:val="28"/>
+          <w:lang w:val="ru-RU"/>
+        </w:rPr>
+        <w:t>информационные</w:t>
+      </w:r>
+      <w:r>
+        <w:rPr>
+          <w:rFonts w:cs="Times New Roman"/>
+          <w:spacing w:val="7"/>
+          <w:sz w:val="28"/>
+          <w:szCs w:val="28"/>
+          <w:lang w:val="ru-RU"/>
+        </w:rPr>
+        <w:t xml:space="preserve"> </w:t>
+      </w:r>
+      <w:r>
+        <w:rPr>
+          <w:rFonts w:cs="Times New Roman"/>
+          <w:spacing w:val="-1"/>
+          <w:sz w:val="28"/>
+          <w:szCs w:val="28"/>
+          <w:lang w:val="ru-RU"/>
+        </w:rPr>
+        <w:t>активы</w:t>
+      </w:r>
+      <w:r>
+        <w:rPr>
+          <w:rFonts w:cs="Times New Roman"/>
+          <w:spacing w:val="8"/>
+          <w:sz w:val="28"/>
+          <w:szCs w:val="28"/>
+          <w:lang w:val="ru-RU"/>
+        </w:rPr>
+        <w:t xml:space="preserve"> </w:t>
+      </w:r>
+      <w:r>
+        <w:rPr>
+          <w:rFonts w:cs="Times New Roman"/>
+          <w:sz w:val="28"/>
+          <w:szCs w:val="28"/>
+          <w:lang w:val="ru-RU"/>
+        </w:rPr>
+        <w:t>Банка</w:t>
+      </w:r>
+      <w:r>
+        <w:rPr>
+          <w:rFonts w:cs="Times New Roman"/>
+          <w:spacing w:val="8"/>
+          <w:sz w:val="28"/>
+          <w:szCs w:val="28"/>
+          <w:lang w:val="ru-RU"/>
+        </w:rPr>
+        <w:t xml:space="preserve"> </w:t>
+      </w:r>
+      <w:r>
+        <w:rPr>
+          <w:rFonts w:cs="Times New Roman"/>
+          <w:sz w:val="28"/>
+          <w:szCs w:val="28"/>
+          <w:lang w:val="ru-RU"/>
+        </w:rPr>
+        <w:t>обязаны</w:t>
+      </w:r>
+      <w:r>
+        <w:rPr>
+          <w:rFonts w:cs="Times New Roman"/>
+          <w:spacing w:val="8"/>
+          <w:sz w:val="28"/>
+          <w:szCs w:val="28"/>
+          <w:lang w:val="ru-RU"/>
+        </w:rPr>
+        <w:t xml:space="preserve"> </w:t>
+      </w:r>
+      <w:r>
+        <w:rPr>
+          <w:rFonts w:cs="Times New Roman"/>
+          <w:sz w:val="28"/>
+          <w:szCs w:val="28"/>
+          <w:lang w:val="ru-RU"/>
+        </w:rPr>
+        <w:t>обеспечить</w:t>
+      </w:r>
+      <w:r>
+        <w:rPr>
+          <w:rFonts w:cs="Times New Roman"/>
+          <w:spacing w:val="10"/>
+          <w:sz w:val="28"/>
+          <w:szCs w:val="28"/>
+          <w:lang w:val="ru-RU"/>
+        </w:rPr>
+        <w:t xml:space="preserve"> </w:t>
+      </w:r>
+      <w:r>
+        <w:rPr>
+          <w:rFonts w:cs="Times New Roman"/>
+          <w:spacing w:val="-1"/>
+          <w:sz w:val="28"/>
+          <w:szCs w:val="28"/>
+          <w:lang w:val="ru-RU"/>
+        </w:rPr>
+        <w:t>их</w:t>
+      </w:r>
+      <w:r>
+        <w:rPr>
+          <w:rFonts w:cs="Times New Roman"/>
+          <w:spacing w:val="11"/>
+          <w:sz w:val="28"/>
+          <w:szCs w:val="28"/>
+          <w:lang w:val="ru-RU"/>
+        </w:rPr>
+        <w:t xml:space="preserve"> </w:t>
+      </w:r>
+      <w:r>
+        <w:rPr>
+          <w:rFonts w:cs="Times New Roman"/>
+          <w:sz w:val="28"/>
+          <w:szCs w:val="28"/>
+          <w:lang w:val="ru-RU"/>
+        </w:rPr>
+        <w:t>защиту</w:t>
+      </w:r>
+      <w:r>
+        <w:rPr>
+          <w:rFonts w:cs="Times New Roman"/>
+          <w:spacing w:val="2"/>
+          <w:sz w:val="28"/>
+          <w:szCs w:val="28"/>
+          <w:lang w:val="ru-RU"/>
+        </w:rPr>
+        <w:t xml:space="preserve"> </w:t>
+      </w:r>
+      <w:r>
+        <w:rPr>
+          <w:rFonts w:cs="Times New Roman"/>
+          <w:sz w:val="28"/>
+          <w:szCs w:val="28"/>
+          <w:lang w:val="ru-RU"/>
+        </w:rPr>
+        <w:t>в</w:t>
+      </w:r>
+      <w:r>
+        <w:rPr>
+          <w:rFonts w:cs="Times New Roman"/>
+          <w:spacing w:val="10"/>
+          <w:sz w:val="28"/>
+          <w:szCs w:val="28"/>
+          <w:lang w:val="ru-RU"/>
+        </w:rPr>
+        <w:t xml:space="preserve"> </w:t>
+      </w:r>
+      <w:r>
+        <w:rPr>
+          <w:rFonts w:cs="Times New Roman"/>
+          <w:spacing w:val="-1"/>
+          <w:sz w:val="28"/>
+          <w:szCs w:val="28"/>
+          <w:lang w:val="ru-RU"/>
+        </w:rPr>
+        <w:t>соответствии</w:t>
+      </w:r>
+      <w:r>
+        <w:rPr>
+          <w:rFonts w:cs="Times New Roman"/>
+          <w:spacing w:val="10"/>
+          <w:sz w:val="28"/>
+          <w:szCs w:val="28"/>
+          <w:lang w:val="ru-RU"/>
+        </w:rPr>
+        <w:t xml:space="preserve"> </w:t>
+      </w:r>
+      <w:r>
+        <w:rPr>
+          <w:rFonts w:cs="Times New Roman"/>
+          <w:sz w:val="28"/>
+          <w:szCs w:val="28"/>
+          <w:lang w:val="ru-RU"/>
+        </w:rPr>
+        <w:t>с</w:t>
+      </w:r>
+      <w:r>
+        <w:rPr>
+          <w:rFonts w:cs="Times New Roman"/>
+          <w:spacing w:val="8"/>
+          <w:sz w:val="28"/>
+          <w:szCs w:val="28"/>
+          <w:lang w:val="ru-RU"/>
+        </w:rPr>
+        <w:t xml:space="preserve"> </w:t>
+      </w:r>
+      <w:r>
+        <w:rPr>
+          <w:rFonts w:cs="Times New Roman"/>
+          <w:spacing w:val="-1"/>
+          <w:sz w:val="28"/>
+          <w:szCs w:val="28"/>
+          <w:lang w:val="ru-RU"/>
+        </w:rPr>
+        <w:t>требованиями</w:t>
+      </w:r>
+      <w:r>
+        <w:rPr>
+          <w:rFonts w:cs="Times New Roman"/>
+          <w:spacing w:val="87"/>
+          <w:w w:val="99"/>
+          <w:sz w:val="28"/>
+          <w:szCs w:val="28"/>
+          <w:lang w:val="ru-RU"/>
+        </w:rPr>
+        <w:t xml:space="preserve"> </w:t>
+      </w:r>
+      <w:r>
+        <w:rPr>
+          <w:rFonts w:cs="Times New Roman"/>
+          <w:sz w:val="28"/>
+          <w:szCs w:val="28"/>
+          <w:lang w:val="ru-RU"/>
+        </w:rPr>
+        <w:t>данного</w:t>
+      </w:r>
+      <w:r>
+        <w:rPr>
+          <w:rFonts w:cs="Times New Roman"/>
+          <w:spacing w:val="-20"/>
+          <w:sz w:val="28"/>
+          <w:szCs w:val="28"/>
+          <w:lang w:val="ru-RU"/>
+        </w:rPr>
+        <w:t xml:space="preserve"> </w:t>
+      </w:r>
+      <w:r>
+        <w:rPr>
+          <w:rFonts w:cs="Times New Roman"/>
+          <w:spacing w:val="-1"/>
+          <w:sz w:val="28"/>
+          <w:szCs w:val="28"/>
+          <w:lang w:val="ru-RU"/>
+        </w:rPr>
+        <w:t>документа.</w:t>
+      </w:r>
+    </w:p>
+    <w:p>
+      <w:pPr>
+        <w:pStyle w:val="a3"/>
+        <w:numPr>
+          <w:ilvl w:val="1"/>
+          <w:numId w:val="3"/>
+        </w:numPr>
+        <w:tabs>
+          <w:tab w:val="left" w:pos="1529"/>
+        </w:tabs>
+        <w:spacing w:before="0" w:line="276" w:lineRule="auto"/>
+        <w:ind w:left="0" w:right="104" w:firstLine="851"/>
+        <w:jc w:val="both"/>
+        <w:rPr>
+          <w:rFonts w:cs="Times New Roman"/>
+          <w:sz w:val="28"/>
+          <w:szCs w:val="28"/>
+          <w:lang w:val="ru-RU"/>
+        </w:rPr>
+      </w:pPr>
+      <w:r>
+        <w:rPr>
+          <w:rFonts w:cs="Times New Roman"/>
+          <w:sz w:val="28"/>
+          <w:szCs w:val="28"/>
+          <w:lang w:val="ru-RU"/>
+        </w:rPr>
+        <w:t>В рамках реализации деятельности по обеспечению информационной безопасности в Банке осуществляется анализ</w:t>
+      </w:r>
+      <w:r>
+        <w:rPr>
+          <w:rFonts w:cs="Times New Roman"/>
+          <w:sz w:val="28"/>
+          <w:szCs w:val="28"/>
+          <w:lang w:val="ru-RU"/>
+        </w:rPr>
+        <w:t xml:space="preserve"> </w:t>
+      </w:r>
+      <w:r>
+        <w:rPr>
+          <w:rFonts w:cs="Times New Roman"/>
+          <w:sz w:val="28"/>
+          <w:szCs w:val="28"/>
+          <w:lang w:val="ru-RU"/>
+        </w:rPr>
+        <w:t xml:space="preserve">инцидентов информационной безопасности, включающий: </w:t>
+      </w:r>
+    </w:p>
+    <w:p>
+      <w:pPr>
+        <w:pStyle w:val="a3"/>
+        <w:tabs>
+          <w:tab w:val="left" w:pos="1529"/>
+        </w:tabs>
+        <w:spacing w:before="0" w:line="276" w:lineRule="auto"/>
+        <w:ind w:left="820" w:right="104" w:firstLine="0"/>
+        <w:jc w:val="both"/>
+        <w:rPr>
+          <w:rFonts w:cs="Times New Roman"/>
+          <w:sz w:val="28"/>
+          <w:szCs w:val="28"/>
+          <w:lang w:val="ru-RU"/>
+        </w:rPr>
+      </w:pPr>
+    </w:p>
+    <w:p>
+      <w:pPr>
+        <w:pStyle w:val="a3"/>
+        <w:numPr>
+          <w:ilvl w:val="2"/>
+          <w:numId w:val="3"/>
+        </w:numPr>
+        <w:tabs>
+          <w:tab w:val="left" w:pos="1134"/>
+          <w:tab w:val="left" w:pos="1418"/>
+        </w:tabs>
+        <w:spacing w:before="0" w:line="276" w:lineRule="auto"/>
+        <w:ind w:left="1418" w:right="104" w:hanging="567"/>
+        <w:jc w:val="both"/>
+        <w:rPr>
+          <w:rFonts w:cs="Times New Roman"/>
+          <w:sz w:val="28"/>
+          <w:szCs w:val="28"/>
+          <w:lang w:val="ru-RU"/>
+        </w:rPr>
+      </w:pPr>
+      <w:r>
+        <w:rPr>
+          <w:rFonts w:cs="Times New Roman"/>
+          <w:sz w:val="28"/>
+          <w:szCs w:val="28"/>
+          <w:lang w:val="ru-RU"/>
+        </w:rPr>
+        <w:t xml:space="preserve">сбор информации о событиях информационной безопасности; </w:t>
+      </w:r>
+    </w:p>
+    <w:p>
+      <w:pPr>
+        <w:pStyle w:val="a3"/>
+        <w:numPr>
+          <w:ilvl w:val="2"/>
+          <w:numId w:val="3"/>
+        </w:numPr>
+        <w:tabs>
+          <w:tab w:val="left" w:pos="1134"/>
+          <w:tab w:val="left" w:pos="1418"/>
+        </w:tabs>
+        <w:spacing w:before="0" w:line="276" w:lineRule="auto"/>
+        <w:ind w:left="1418" w:right="104" w:hanging="567"/>
+        <w:jc w:val="both"/>
+        <w:rPr>
+          <w:rFonts w:cs="Times New Roman"/>
+          <w:sz w:val="28"/>
+          <w:szCs w:val="28"/>
+          <w:lang w:val="ru-RU"/>
+        </w:rPr>
+      </w:pPr>
+      <w:r>
+        <w:rPr>
+          <w:rFonts w:cs="Times New Roman"/>
+          <w:sz w:val="28"/>
+          <w:szCs w:val="28"/>
+          <w:lang w:val="ru-RU"/>
+        </w:rPr>
+        <w:t xml:space="preserve">выявление и анализ инцидентов информационной безопасности; </w:t>
+      </w:r>
+    </w:p>
+    <w:p>
+      <w:pPr>
+        <w:pStyle w:val="a3"/>
+        <w:numPr>
+          <w:ilvl w:val="2"/>
+          <w:numId w:val="3"/>
+        </w:numPr>
+        <w:tabs>
+          <w:tab w:val="left" w:pos="1134"/>
+          <w:tab w:val="left" w:pos="1418"/>
+        </w:tabs>
+        <w:spacing w:before="0" w:line="276" w:lineRule="auto"/>
+        <w:ind w:left="1418" w:right="104" w:hanging="567"/>
+        <w:jc w:val="both"/>
+        <w:rPr>
+          <w:rFonts w:cs="Times New Roman"/>
+          <w:sz w:val="28"/>
+          <w:szCs w:val="28"/>
+          <w:lang w:val="ru-RU"/>
+        </w:rPr>
+      </w:pPr>
+      <w:r>
+        <w:rPr>
+          <w:rFonts w:cs="Times New Roman"/>
+          <w:sz w:val="28"/>
+          <w:szCs w:val="28"/>
+          <w:lang w:val="ru-RU"/>
+        </w:rPr>
+        <w:t xml:space="preserve">расследование инцидентов информационной безопасности; </w:t>
+      </w:r>
+    </w:p>
+    <w:p>
+      <w:pPr>
+        <w:pStyle w:val="a3"/>
+        <w:numPr>
+          <w:ilvl w:val="2"/>
+          <w:numId w:val="3"/>
+        </w:numPr>
+        <w:tabs>
+          <w:tab w:val="left" w:pos="1134"/>
+          <w:tab w:val="left" w:pos="1418"/>
+        </w:tabs>
+        <w:spacing w:before="0" w:line="276" w:lineRule="auto"/>
+        <w:ind w:left="1418" w:right="104" w:hanging="567"/>
+        <w:jc w:val="both"/>
+        <w:rPr>
+          <w:rFonts w:cs="Times New Roman"/>
+          <w:sz w:val="28"/>
+          <w:szCs w:val="28"/>
+          <w:lang w:val="ru-RU"/>
+        </w:rPr>
+      </w:pPr>
+      <w:r>
+        <w:rPr>
+          <w:rFonts w:cs="Times New Roman"/>
+          <w:sz w:val="28"/>
+          <w:szCs w:val="28"/>
+          <w:lang w:val="ru-RU"/>
+        </w:rPr>
+        <w:t xml:space="preserve">оперативное реагирование на инцидент информационной безопасности; </w:t>
+      </w:r>
+    </w:p>
+    <w:p>
+      <w:pPr>
+        <w:pStyle w:val="a3"/>
+        <w:numPr>
+          <w:ilvl w:val="2"/>
+          <w:numId w:val="3"/>
+        </w:numPr>
+        <w:tabs>
+          <w:tab w:val="left" w:pos="1134"/>
+          <w:tab w:val="left" w:pos="1418"/>
+        </w:tabs>
+        <w:spacing w:before="0" w:line="276" w:lineRule="auto"/>
+        <w:ind w:left="1418" w:right="104" w:hanging="567"/>
+        <w:jc w:val="both"/>
+        <w:rPr>
+          <w:rFonts w:cs="Times New Roman"/>
+          <w:sz w:val="28"/>
+          <w:szCs w:val="28"/>
+          <w:lang w:val="ru-RU"/>
+        </w:rPr>
+      </w:pPr>
+      <w:r>
+        <w:rPr>
+          <w:rFonts w:cs="Times New Roman"/>
+          <w:sz w:val="28"/>
+          <w:szCs w:val="28"/>
+          <w:lang w:val="ru-RU"/>
+        </w:rPr>
+        <w:t>минимизация негативных последствий инцидентов информационной безопасности;</w:t>
+      </w:r>
+    </w:p>
+    <w:p>
+      <w:pPr>
+        <w:pStyle w:val="a3"/>
+        <w:numPr>
+          <w:ilvl w:val="2"/>
+          <w:numId w:val="3"/>
+        </w:numPr>
+        <w:tabs>
+          <w:tab w:val="left" w:pos="1134"/>
+          <w:tab w:val="left" w:pos="1418"/>
+        </w:tabs>
+        <w:spacing w:before="0" w:line="276" w:lineRule="auto"/>
+        <w:ind w:left="1418" w:right="104" w:hanging="567"/>
+        <w:jc w:val="both"/>
+        <w:rPr>
+          <w:rFonts w:cs="Times New Roman"/>
+          <w:sz w:val="28"/>
+          <w:szCs w:val="28"/>
+          <w:lang w:val="ru-RU"/>
+        </w:rPr>
+      </w:pPr>
+      <w:r>
+        <w:rPr>
+          <w:rFonts w:cs="Times New Roman"/>
+          <w:sz w:val="28"/>
+          <w:szCs w:val="28"/>
+          <w:lang w:val="ru-RU"/>
+        </w:rPr>
+        <w:t xml:space="preserve">оперативное доведение до руководства Банка информации по наиболее значимым инцидентам информационной безопасности и оперативное принятие решений по ним, включая регламентирование порядка реагирования на инциденты информационной безопасности; </w:t>
+      </w:r>
+    </w:p>
+    <w:p>
+      <w:pPr>
+        <w:pStyle w:val="a3"/>
+        <w:numPr>
+          <w:ilvl w:val="2"/>
+          <w:numId w:val="3"/>
+        </w:numPr>
+        <w:tabs>
+          <w:tab w:val="left" w:pos="1134"/>
+          <w:tab w:val="left" w:pos="1418"/>
+        </w:tabs>
+        <w:spacing w:before="0" w:line="276" w:lineRule="auto"/>
+        <w:ind w:left="1418" w:right="104" w:hanging="567"/>
+        <w:jc w:val="both"/>
+        <w:rPr>
+          <w:rFonts w:cs="Times New Roman"/>
+          <w:sz w:val="28"/>
+          <w:szCs w:val="28"/>
+          <w:lang w:val="ru-RU"/>
+        </w:rPr>
+      </w:pPr>
+      <w:r>
+        <w:rPr>
+          <w:rFonts w:cs="Times New Roman"/>
+          <w:sz w:val="28"/>
+          <w:szCs w:val="28"/>
+          <w:lang w:val="ru-RU"/>
+        </w:rPr>
+        <w:t xml:space="preserve">выполнение принятых решений по всем инцидентам информационной безопасности в установленные сроки; </w:t>
+      </w:r>
+    </w:p>
+    <w:p>
+      <w:pPr>
+        <w:pStyle w:val="a3"/>
+        <w:numPr>
+          <w:ilvl w:val="2"/>
+          <w:numId w:val="3"/>
+        </w:numPr>
+        <w:tabs>
+          <w:tab w:val="left" w:pos="1134"/>
+          <w:tab w:val="left" w:pos="1418"/>
+        </w:tabs>
+        <w:spacing w:before="0" w:line="276" w:lineRule="auto"/>
+        <w:ind w:left="1418" w:right="104" w:hanging="567"/>
+        <w:jc w:val="both"/>
+        <w:rPr>
+          <w:rFonts w:cs="Times New Roman"/>
+          <w:sz w:val="28"/>
+          <w:szCs w:val="28"/>
+          <w:lang w:val="ru-RU"/>
+        </w:rPr>
+      </w:pPr>
+      <w:r>
+        <w:rPr>
+          <w:rFonts w:cs="Times New Roman"/>
+          <w:sz w:val="28"/>
+          <w:szCs w:val="28"/>
+          <w:lang w:val="ru-RU"/>
+        </w:rPr>
+        <w:t xml:space="preserve">пересмотр применяемых требований, мер и механизмов по обеспечению информационной безопасности по результатам рассмотрения инцидентов информационной безопасности; </w:t>
+      </w:r>
+    </w:p>
+    <w:p>
+      <w:pPr>
+        <w:pStyle w:val="a3"/>
+        <w:numPr>
+          <w:ilvl w:val="2"/>
+          <w:numId w:val="3"/>
+        </w:numPr>
+        <w:tabs>
+          <w:tab w:val="left" w:pos="1134"/>
+          <w:tab w:val="left" w:pos="1418"/>
+        </w:tabs>
+        <w:spacing w:before="0" w:line="276" w:lineRule="auto"/>
+        <w:ind w:left="1418" w:right="104" w:hanging="567"/>
+        <w:jc w:val="both"/>
+        <w:rPr>
+          <w:rFonts w:cs="Times New Roman"/>
+          <w:sz w:val="28"/>
+          <w:szCs w:val="28"/>
+          <w:lang w:val="ru-RU"/>
+        </w:rPr>
+      </w:pPr>
+      <w:r>
+        <w:rPr>
+          <w:rFonts w:cs="Times New Roman"/>
+          <w:sz w:val="28"/>
+          <w:szCs w:val="28"/>
+          <w:lang w:val="ru-RU"/>
+        </w:rPr>
+        <w:t xml:space="preserve">повышение уровня знаний персонала Банка в вопросах обеспечения информационной безопасности; </w:t>
+      </w:r>
+    </w:p>
+    <w:p>
+      <w:pPr>
+        <w:pStyle w:val="a3"/>
+        <w:numPr>
+          <w:ilvl w:val="2"/>
+          <w:numId w:val="3"/>
+        </w:numPr>
+        <w:tabs>
+          <w:tab w:val="left" w:pos="1134"/>
+          <w:tab w:val="left" w:pos="1418"/>
+        </w:tabs>
+        <w:spacing w:before="0" w:line="276" w:lineRule="auto"/>
+        <w:ind w:left="1418" w:right="104" w:hanging="567"/>
+        <w:jc w:val="both"/>
+        <w:rPr>
+          <w:rFonts w:cs="Times New Roman"/>
+          <w:sz w:val="28"/>
+          <w:szCs w:val="28"/>
+          <w:lang w:val="ru-RU"/>
+        </w:rPr>
+      </w:pPr>
+      <w:r>
+        <w:rPr>
+          <w:rFonts w:cs="Times New Roman"/>
+          <w:sz w:val="28"/>
+          <w:szCs w:val="28"/>
+          <w:lang w:val="ru-RU"/>
+        </w:rPr>
+        <w:t xml:space="preserve">обеспечение регламентации и управления доступом к программным и программно-техническим средствам и сервисам автоматизированных систем Банка и информации, обрабатываемой в них; </w:t>
+      </w:r>
+    </w:p>
+    <w:p>
+      <w:pPr>
+        <w:pStyle w:val="a3"/>
+        <w:numPr>
+          <w:ilvl w:val="2"/>
+          <w:numId w:val="3"/>
+        </w:numPr>
+        <w:tabs>
+          <w:tab w:val="left" w:pos="1134"/>
+          <w:tab w:val="left" w:pos="1418"/>
+        </w:tabs>
+        <w:spacing w:before="0" w:line="276" w:lineRule="auto"/>
+        <w:ind w:left="1418" w:right="104" w:hanging="567"/>
+        <w:jc w:val="both"/>
+        <w:rPr>
+          <w:rFonts w:cs="Times New Roman"/>
+          <w:sz w:val="28"/>
+          <w:szCs w:val="28"/>
+          <w:lang w:val="ru-RU"/>
+        </w:rPr>
+      </w:pPr>
+      <w:r>
+        <w:rPr>
+          <w:rFonts w:cs="Times New Roman"/>
+          <w:sz w:val="28"/>
+          <w:szCs w:val="28"/>
+          <w:lang w:val="ru-RU"/>
+        </w:rPr>
+        <w:t xml:space="preserve">применение средств криптографической защиты информации; </w:t>
+      </w:r>
+    </w:p>
+    <w:p>
+      <w:pPr>
+        <w:pStyle w:val="a3"/>
+        <w:numPr>
+          <w:ilvl w:val="2"/>
+          <w:numId w:val="3"/>
+        </w:numPr>
+        <w:tabs>
+          <w:tab w:val="left" w:pos="1134"/>
+          <w:tab w:val="left" w:pos="1418"/>
+        </w:tabs>
+        <w:spacing w:before="0" w:line="276" w:lineRule="auto"/>
+        <w:ind w:left="1418" w:right="104" w:hanging="567"/>
+        <w:jc w:val="both"/>
+        <w:rPr>
+          <w:rFonts w:cs="Times New Roman"/>
+          <w:sz w:val="28"/>
+          <w:szCs w:val="28"/>
+          <w:lang w:val="ru-RU"/>
+        </w:rPr>
+      </w:pPr>
+      <w:r>
+        <w:rPr>
+          <w:rFonts w:cs="Times New Roman"/>
+          <w:sz w:val="28"/>
+          <w:szCs w:val="28"/>
+          <w:lang w:val="ru-RU"/>
+        </w:rPr>
+        <w:t xml:space="preserve">обеспечение бесперебойной работы автоматизированных систем и сетей связи; </w:t>
+      </w:r>
+    </w:p>
+    <w:p>
+      <w:pPr>
+        <w:pStyle w:val="a3"/>
+        <w:numPr>
+          <w:ilvl w:val="2"/>
+          <w:numId w:val="3"/>
+        </w:numPr>
+        <w:tabs>
+          <w:tab w:val="left" w:pos="1134"/>
+          <w:tab w:val="left" w:pos="1418"/>
+        </w:tabs>
+        <w:spacing w:before="0" w:line="276" w:lineRule="auto"/>
+        <w:ind w:left="1418" w:right="104" w:hanging="567"/>
+        <w:jc w:val="both"/>
+        <w:rPr>
+          <w:rFonts w:cs="Times New Roman"/>
+          <w:sz w:val="28"/>
+          <w:szCs w:val="28"/>
+          <w:lang w:val="ru-RU"/>
+        </w:rPr>
+      </w:pPr>
+      <w:r>
+        <w:rPr>
+          <w:rFonts w:cs="Times New Roman"/>
+          <w:sz w:val="28"/>
+          <w:szCs w:val="28"/>
+          <w:lang w:val="ru-RU"/>
+        </w:rPr>
+        <w:t xml:space="preserve">обеспечение возобновления работы автоматизированных систем и сетей связи после прерываний и нештатных ситуаций; </w:t>
+      </w:r>
+    </w:p>
+    <w:p>
+      <w:pPr>
+        <w:pStyle w:val="a3"/>
+        <w:numPr>
+          <w:ilvl w:val="2"/>
+          <w:numId w:val="3"/>
+        </w:numPr>
+        <w:tabs>
+          <w:tab w:val="left" w:pos="1134"/>
+          <w:tab w:val="left" w:pos="1418"/>
+        </w:tabs>
+        <w:spacing w:before="0" w:line="276" w:lineRule="auto"/>
+        <w:ind w:left="1418" w:right="104" w:hanging="567"/>
+        <w:jc w:val="both"/>
+        <w:rPr>
+          <w:rFonts w:cs="Times New Roman"/>
+          <w:sz w:val="28"/>
+          <w:szCs w:val="28"/>
+          <w:lang w:val="ru-RU"/>
+        </w:rPr>
+      </w:pPr>
+      <w:r>
+        <w:rPr>
+          <w:rFonts w:cs="Times New Roman"/>
+          <w:sz w:val="28"/>
+          <w:szCs w:val="28"/>
+          <w:lang w:val="ru-RU"/>
+        </w:rPr>
+        <w:t xml:space="preserve">применение средств защиты от вредоносных программ; </w:t>
+      </w:r>
+    </w:p>
+    <w:p>
+      <w:pPr>
+        <w:pStyle w:val="a3"/>
+        <w:numPr>
+          <w:ilvl w:val="2"/>
+          <w:numId w:val="3"/>
+        </w:numPr>
+        <w:tabs>
+          <w:tab w:val="left" w:pos="1134"/>
+          <w:tab w:val="left" w:pos="1418"/>
+        </w:tabs>
+        <w:spacing w:before="0" w:line="276" w:lineRule="auto"/>
+        <w:ind w:left="1418" w:right="104" w:hanging="567"/>
+        <w:jc w:val="both"/>
+        <w:rPr>
+          <w:rFonts w:cs="Times New Roman"/>
+          <w:sz w:val="28"/>
+          <w:szCs w:val="28"/>
+          <w:lang w:val="ru-RU"/>
+        </w:rPr>
+      </w:pPr>
+      <w:r>
+        <w:rPr>
+          <w:rFonts w:cs="Times New Roman"/>
+          <w:sz w:val="28"/>
+          <w:szCs w:val="28"/>
+          <w:lang w:val="ru-RU"/>
+        </w:rPr>
+        <w:t xml:space="preserve">обеспечение информационной безопасности на стадиях жизненного цикла автоматизированных систем Банка, связанных с проектированием, разработкой, приобретением, поставкой, вводом в действие, сопровождением (сервисным обслуживанием); </w:t>
+      </w:r>
+    </w:p>
+    <w:p>
+      <w:pPr>
+        <w:pStyle w:val="a3"/>
+        <w:numPr>
+          <w:ilvl w:val="2"/>
+          <w:numId w:val="3"/>
+        </w:numPr>
+        <w:tabs>
+          <w:tab w:val="left" w:pos="1134"/>
+          <w:tab w:val="left" w:pos="1418"/>
+        </w:tabs>
+        <w:spacing w:before="0" w:line="276" w:lineRule="auto"/>
+        <w:ind w:left="1418" w:right="104" w:hanging="567"/>
+        <w:jc w:val="both"/>
+        <w:rPr>
+          <w:rFonts w:cs="Times New Roman"/>
+          <w:sz w:val="28"/>
+          <w:szCs w:val="28"/>
+          <w:lang w:val="ru-RU"/>
+        </w:rPr>
+      </w:pPr>
+      <w:r>
+        <w:rPr>
+          <w:rFonts w:cs="Times New Roman"/>
+          <w:sz w:val="28"/>
+          <w:szCs w:val="28"/>
+          <w:lang w:val="ru-RU"/>
+        </w:rPr>
+        <w:lastRenderedPageBreak/>
+        <w:t xml:space="preserve">обеспечение информационной безопасности при использовании доступа в сеть Интернет и услуг электронной почты; </w:t>
+      </w:r>
+    </w:p>
+    <w:p>
+      <w:pPr>
+        <w:pStyle w:val="a3"/>
+        <w:numPr>
+          <w:ilvl w:val="2"/>
+          <w:numId w:val="3"/>
+        </w:numPr>
+        <w:tabs>
+          <w:tab w:val="left" w:pos="1134"/>
+          <w:tab w:val="left" w:pos="1418"/>
+        </w:tabs>
+        <w:spacing w:before="0" w:line="276" w:lineRule="auto"/>
+        <w:ind w:left="1418" w:right="104" w:hanging="567"/>
+        <w:jc w:val="both"/>
+        <w:rPr>
+          <w:rFonts w:cs="Times New Roman"/>
+          <w:sz w:val="28"/>
+          <w:szCs w:val="28"/>
+          <w:lang w:val="ru-RU"/>
+        </w:rPr>
+      </w:pPr>
+      <w:r>
+        <w:rPr>
+          <w:rFonts w:cs="Times New Roman"/>
+          <w:sz w:val="28"/>
+          <w:szCs w:val="28"/>
+          <w:lang w:val="ru-RU"/>
+        </w:rPr>
+        <w:t>контроль доступа в здания и помещения Банка.</w:t>
+      </w:r>
+    </w:p>
+    <w:p>
+      <w:pPr>
+        <w:pStyle w:val="a3"/>
+        <w:numPr>
+          <w:ilvl w:val="1"/>
+          <w:numId w:val="3"/>
+        </w:numPr>
+        <w:tabs>
+          <w:tab w:val="left" w:pos="1529"/>
+        </w:tabs>
+        <w:spacing w:before="0" w:line="276" w:lineRule="auto"/>
+        <w:ind w:right="104" w:firstLine="881"/>
+        <w:jc w:val="both"/>
+        <w:rPr>
+          <w:rFonts w:cs="Times New Roman"/>
+          <w:sz w:val="28"/>
+          <w:szCs w:val="28"/>
+          <w:lang w:val="ru-RU"/>
+        </w:rPr>
+      </w:pPr>
+      <w:r>
+        <w:rPr>
+          <w:rFonts w:cs="Times New Roman"/>
+          <w:sz w:val="28"/>
+          <w:szCs w:val="28"/>
+          <w:lang w:val="ru-RU"/>
+        </w:rPr>
+        <w:t>В целях совершенствования деятельности по обеспечению информационной безопасности в Банке осуществляется периодическое, а при необходимости оперативное, уточнение/пересмотр целей и задач обеспечения информационной безопасности (при изменениях целей и задач основной деятельности Банка).</w:t>
+      </w:r>
+    </w:p>
+    <w:p>
+      <w:pPr>
+        <w:pStyle w:val="a3"/>
+        <w:numPr>
+          <w:ilvl w:val="1"/>
+          <w:numId w:val="3"/>
+        </w:numPr>
+        <w:tabs>
+          <w:tab w:val="left" w:pos="1529"/>
+        </w:tabs>
+        <w:spacing w:before="0" w:line="276" w:lineRule="auto"/>
+        <w:ind w:right="100" w:firstLine="881"/>
+        <w:jc w:val="both"/>
+        <w:rPr>
+          <w:rFonts w:cs="Times New Roman"/>
+          <w:sz w:val="28"/>
+          <w:szCs w:val="28"/>
+          <w:lang w:val="ru-RU"/>
+        </w:rPr>
+      </w:pPr>
+      <w:r>
+        <w:rPr>
+          <w:rFonts w:cs="Times New Roman"/>
+          <w:sz w:val="28"/>
+          <w:szCs w:val="28"/>
+          <w:lang w:val="ru-RU"/>
+        </w:rPr>
+        <w:t>Соблюдение</w:t>
+      </w:r>
+      <w:r>
+        <w:rPr>
+          <w:rFonts w:cs="Times New Roman"/>
+          <w:spacing w:val="44"/>
+          <w:sz w:val="28"/>
+          <w:szCs w:val="28"/>
+          <w:lang w:val="ru-RU"/>
+        </w:rPr>
+        <w:t xml:space="preserve"> </w:t>
+      </w:r>
+      <w:r>
+        <w:rPr>
+          <w:rFonts w:cs="Times New Roman"/>
+          <w:spacing w:val="-1"/>
+          <w:sz w:val="28"/>
+          <w:szCs w:val="28"/>
+          <w:lang w:val="ru-RU"/>
+        </w:rPr>
+        <w:t>настоящей</w:t>
+      </w:r>
+      <w:r>
+        <w:rPr>
+          <w:rFonts w:cs="Times New Roman"/>
+          <w:spacing w:val="46"/>
+          <w:sz w:val="28"/>
+          <w:szCs w:val="28"/>
+          <w:lang w:val="ru-RU"/>
+        </w:rPr>
+        <w:t xml:space="preserve"> </w:t>
+      </w:r>
+      <w:r>
+        <w:rPr>
+          <w:rFonts w:cs="Times New Roman"/>
+          <w:spacing w:val="-1"/>
+          <w:sz w:val="28"/>
+          <w:szCs w:val="28"/>
+          <w:lang w:val="ru-RU"/>
+        </w:rPr>
+        <w:t>Политики</w:t>
+      </w:r>
+      <w:r>
+        <w:rPr>
+          <w:rFonts w:cs="Times New Roman"/>
+          <w:spacing w:val="47"/>
+          <w:sz w:val="28"/>
+          <w:szCs w:val="28"/>
+          <w:lang w:val="ru-RU"/>
+        </w:rPr>
+        <w:t xml:space="preserve"> </w:t>
+      </w:r>
+      <w:r>
+        <w:rPr>
+          <w:rFonts w:cs="Times New Roman"/>
+          <w:spacing w:val="-1"/>
+          <w:sz w:val="28"/>
+          <w:szCs w:val="28"/>
+          <w:lang w:val="ru-RU"/>
+        </w:rPr>
+        <w:t>является</w:t>
+      </w:r>
+      <w:r>
+        <w:rPr>
+          <w:rFonts w:cs="Times New Roman"/>
+          <w:spacing w:val="45"/>
+          <w:sz w:val="28"/>
+          <w:szCs w:val="28"/>
+          <w:lang w:val="ru-RU"/>
+        </w:rPr>
+        <w:t xml:space="preserve"> </w:t>
+      </w:r>
+      <w:r>
+        <w:rPr>
+          <w:rFonts w:cs="Times New Roman"/>
+          <w:spacing w:val="-1"/>
+          <w:sz w:val="28"/>
+          <w:szCs w:val="28"/>
+          <w:lang w:val="ru-RU"/>
+        </w:rPr>
+        <w:t>элементом</w:t>
+      </w:r>
+      <w:r>
+        <w:rPr>
+          <w:rFonts w:cs="Times New Roman"/>
+          <w:spacing w:val="45"/>
+          <w:sz w:val="28"/>
+          <w:szCs w:val="28"/>
+          <w:lang w:val="ru-RU"/>
+        </w:rPr>
+        <w:t xml:space="preserve"> </w:t>
+      </w:r>
+      <w:r>
+        <w:rPr>
+          <w:rFonts w:cs="Times New Roman"/>
+          <w:sz w:val="28"/>
+          <w:szCs w:val="28"/>
+          <w:lang w:val="ru-RU"/>
+        </w:rPr>
+        <w:t>корпоративной</w:t>
+      </w:r>
+      <w:r>
+        <w:rPr>
+          <w:rFonts w:cs="Times New Roman"/>
+          <w:spacing w:val="46"/>
+          <w:sz w:val="28"/>
+          <w:szCs w:val="28"/>
+          <w:lang w:val="ru-RU"/>
+        </w:rPr>
+        <w:t xml:space="preserve"> </w:t>
+      </w:r>
+      <w:r>
+        <w:rPr>
+          <w:rFonts w:cs="Times New Roman"/>
+          <w:sz w:val="28"/>
+          <w:szCs w:val="28"/>
+          <w:lang w:val="ru-RU"/>
+        </w:rPr>
+        <w:t>этики,</w:t>
+      </w:r>
+      <w:r>
+        <w:rPr>
+          <w:rFonts w:cs="Times New Roman"/>
+          <w:spacing w:val="43"/>
+          <w:sz w:val="28"/>
+          <w:szCs w:val="28"/>
+          <w:lang w:val="ru-RU"/>
+        </w:rPr>
+        <w:t xml:space="preserve"> </w:t>
+      </w:r>
+      <w:r>
+        <w:rPr>
+          <w:rFonts w:cs="Times New Roman"/>
+          <w:sz w:val="28"/>
+          <w:szCs w:val="28"/>
+          <w:lang w:val="ru-RU"/>
+        </w:rPr>
+        <w:t>в</w:t>
+      </w:r>
+      <w:r>
+        <w:rPr>
+          <w:rFonts w:cs="Times New Roman"/>
+          <w:spacing w:val="55"/>
+          <w:w w:val="99"/>
+          <w:sz w:val="28"/>
+          <w:szCs w:val="28"/>
+          <w:lang w:val="ru-RU"/>
+        </w:rPr>
+        <w:t xml:space="preserve"> </w:t>
+      </w:r>
+      <w:r>
+        <w:rPr>
+          <w:rFonts w:cs="Times New Roman"/>
+          <w:spacing w:val="-1"/>
+          <w:sz w:val="28"/>
+          <w:szCs w:val="28"/>
+          <w:lang w:val="ru-RU"/>
+        </w:rPr>
+        <w:t>связи</w:t>
+      </w:r>
+      <w:r>
+        <w:rPr>
+          <w:rFonts w:cs="Times New Roman"/>
+          <w:spacing w:val="20"/>
+          <w:sz w:val="28"/>
+          <w:szCs w:val="28"/>
+          <w:lang w:val="ru-RU"/>
+        </w:rPr>
+        <w:t xml:space="preserve"> </w:t>
+      </w:r>
+      <w:r>
+        <w:rPr>
+          <w:rFonts w:cs="Times New Roman"/>
+          <w:sz w:val="28"/>
+          <w:szCs w:val="28"/>
+          <w:lang w:val="ru-RU"/>
+        </w:rPr>
+        <w:t>с</w:t>
+      </w:r>
+      <w:r>
+        <w:rPr>
+          <w:rFonts w:cs="Times New Roman"/>
+          <w:spacing w:val="20"/>
+          <w:sz w:val="28"/>
+          <w:szCs w:val="28"/>
+          <w:lang w:val="ru-RU"/>
+        </w:rPr>
+        <w:t xml:space="preserve"> </w:t>
+      </w:r>
+      <w:r>
+        <w:rPr>
+          <w:rFonts w:cs="Times New Roman"/>
+          <w:spacing w:val="-1"/>
+          <w:sz w:val="28"/>
+          <w:szCs w:val="28"/>
+          <w:lang w:val="ru-RU"/>
+        </w:rPr>
+        <w:t>чем</w:t>
+      </w:r>
+      <w:r>
+        <w:rPr>
+          <w:rFonts w:cs="Times New Roman"/>
+          <w:spacing w:val="19"/>
+          <w:sz w:val="28"/>
+          <w:szCs w:val="28"/>
+          <w:lang w:val="ru-RU"/>
+        </w:rPr>
+        <w:t xml:space="preserve"> </w:t>
+      </w:r>
+      <w:r>
+        <w:rPr>
+          <w:rFonts w:cs="Times New Roman"/>
+          <w:sz w:val="28"/>
+          <w:szCs w:val="28"/>
+          <w:lang w:val="ru-RU"/>
+        </w:rPr>
+        <w:t>на</w:t>
+      </w:r>
+      <w:r>
+        <w:rPr>
+          <w:rFonts w:cs="Times New Roman"/>
+          <w:spacing w:val="23"/>
+          <w:sz w:val="28"/>
+          <w:szCs w:val="28"/>
+          <w:lang w:val="ru-RU"/>
+        </w:rPr>
+        <w:t xml:space="preserve"> </w:t>
+      </w:r>
+      <w:r>
+        <w:rPr>
+          <w:rFonts w:cs="Times New Roman"/>
+          <w:spacing w:val="-1"/>
+          <w:sz w:val="28"/>
+          <w:szCs w:val="28"/>
+          <w:lang w:val="ru-RU"/>
+        </w:rPr>
+        <w:t>уровень</w:t>
+      </w:r>
+      <w:r>
+        <w:rPr>
+          <w:rFonts w:cs="Times New Roman"/>
+          <w:spacing w:val="21"/>
+          <w:sz w:val="28"/>
+          <w:szCs w:val="28"/>
+          <w:lang w:val="ru-RU"/>
+        </w:rPr>
+        <w:t xml:space="preserve"> </w:t>
+      </w:r>
+      <w:r>
+        <w:rPr>
+          <w:rFonts w:cs="Times New Roman"/>
+          <w:spacing w:val="-1"/>
+          <w:sz w:val="28"/>
+          <w:szCs w:val="28"/>
+          <w:lang w:val="ru-RU"/>
+        </w:rPr>
+        <w:t>ИБ</w:t>
+      </w:r>
+      <w:r>
+        <w:rPr>
+          <w:rFonts w:cs="Times New Roman"/>
+          <w:spacing w:val="20"/>
+          <w:sz w:val="28"/>
+          <w:szCs w:val="28"/>
+          <w:lang w:val="ru-RU"/>
+        </w:rPr>
+        <w:t xml:space="preserve"> </w:t>
+      </w:r>
+      <w:r>
+        <w:rPr>
+          <w:rFonts w:cs="Times New Roman"/>
+          <w:sz w:val="28"/>
+          <w:szCs w:val="28"/>
+          <w:lang w:val="ru-RU"/>
+        </w:rPr>
+        <w:t>Банка</w:t>
+      </w:r>
+      <w:r>
+        <w:rPr>
+          <w:rFonts w:cs="Times New Roman"/>
+          <w:spacing w:val="19"/>
+          <w:sz w:val="28"/>
+          <w:szCs w:val="28"/>
+          <w:lang w:val="ru-RU"/>
+        </w:rPr>
+        <w:t xml:space="preserve"> </w:t>
+      </w:r>
+      <w:r>
+        <w:rPr>
+          <w:rFonts w:cs="Times New Roman"/>
+          <w:sz w:val="28"/>
+          <w:szCs w:val="28"/>
+          <w:lang w:val="ru-RU"/>
+        </w:rPr>
+        <w:t>серьезное</w:t>
+      </w:r>
+      <w:r>
+        <w:rPr>
+          <w:rFonts w:cs="Times New Roman"/>
+          <w:spacing w:val="19"/>
+          <w:sz w:val="28"/>
+          <w:szCs w:val="28"/>
+          <w:lang w:val="ru-RU"/>
+        </w:rPr>
+        <w:t xml:space="preserve"> </w:t>
+      </w:r>
+      <w:r>
+        <w:rPr>
+          <w:rFonts w:cs="Times New Roman"/>
+          <w:sz w:val="28"/>
+          <w:szCs w:val="28"/>
+          <w:lang w:val="ru-RU"/>
+        </w:rPr>
+        <w:t>влияние</w:t>
+      </w:r>
+      <w:r>
+        <w:rPr>
+          <w:rFonts w:cs="Times New Roman"/>
+          <w:spacing w:val="19"/>
+          <w:sz w:val="28"/>
+          <w:szCs w:val="28"/>
+          <w:lang w:val="ru-RU"/>
+        </w:rPr>
+        <w:t xml:space="preserve"> </w:t>
+      </w:r>
+      <w:r>
+        <w:rPr>
+          <w:rFonts w:cs="Times New Roman"/>
+          <w:spacing w:val="-1"/>
+          <w:sz w:val="28"/>
+          <w:szCs w:val="28"/>
+          <w:lang w:val="ru-RU"/>
+        </w:rPr>
+        <w:t>оказывают</w:t>
+      </w:r>
+      <w:r>
+        <w:rPr>
+          <w:rFonts w:cs="Times New Roman"/>
+          <w:spacing w:val="21"/>
+          <w:sz w:val="28"/>
+          <w:szCs w:val="28"/>
+          <w:lang w:val="ru-RU"/>
+        </w:rPr>
+        <w:t xml:space="preserve"> </w:t>
+      </w:r>
+      <w:r>
+        <w:rPr>
+          <w:rFonts w:cs="Times New Roman"/>
+          <w:spacing w:val="-1"/>
+          <w:sz w:val="28"/>
+          <w:szCs w:val="28"/>
+          <w:lang w:val="ru-RU"/>
+        </w:rPr>
+        <w:t>отношения,</w:t>
+      </w:r>
+      <w:r>
+        <w:rPr>
+          <w:rFonts w:cs="Times New Roman"/>
+          <w:spacing w:val="20"/>
+          <w:sz w:val="28"/>
+          <w:szCs w:val="28"/>
+          <w:lang w:val="ru-RU"/>
+        </w:rPr>
+        <w:t xml:space="preserve"> </w:t>
+      </w:r>
+      <w:r>
+        <w:rPr>
+          <w:rFonts w:cs="Times New Roman"/>
+          <w:sz w:val="28"/>
+          <w:szCs w:val="28"/>
+          <w:lang w:val="ru-RU"/>
+        </w:rPr>
+        <w:t>как</w:t>
+      </w:r>
+      <w:r>
+        <w:rPr>
+          <w:rFonts w:cs="Times New Roman"/>
+          <w:spacing w:val="21"/>
+          <w:sz w:val="28"/>
+          <w:szCs w:val="28"/>
+          <w:lang w:val="ru-RU"/>
+        </w:rPr>
+        <w:t xml:space="preserve"> </w:t>
+      </w:r>
+      <w:r>
+        <w:rPr>
+          <w:rFonts w:cs="Times New Roman"/>
+          <w:sz w:val="28"/>
+          <w:szCs w:val="28"/>
+          <w:lang w:val="ru-RU"/>
+        </w:rPr>
+        <w:t>в</w:t>
+      </w:r>
+      <w:r>
+        <w:rPr>
+          <w:rFonts w:cs="Times New Roman"/>
+          <w:spacing w:val="19"/>
+          <w:sz w:val="28"/>
+          <w:szCs w:val="28"/>
+          <w:lang w:val="ru-RU"/>
+        </w:rPr>
+        <w:t xml:space="preserve"> </w:t>
+      </w:r>
+      <w:r>
+        <w:rPr>
+          <w:rFonts w:cs="Times New Roman"/>
+          <w:spacing w:val="-1"/>
+          <w:sz w:val="28"/>
+          <w:szCs w:val="28"/>
+          <w:lang w:val="ru-RU"/>
+        </w:rPr>
+        <w:t>коллективе,</w:t>
+      </w:r>
+      <w:r>
+        <w:rPr>
+          <w:rFonts w:cs="Times New Roman"/>
+          <w:spacing w:val="77"/>
+          <w:w w:val="99"/>
+          <w:sz w:val="28"/>
+          <w:szCs w:val="28"/>
+          <w:lang w:val="ru-RU"/>
+        </w:rPr>
+        <w:t xml:space="preserve"> </w:t>
+      </w:r>
+      <w:r>
+        <w:rPr>
+          <w:rFonts w:cs="Times New Roman"/>
+          <w:spacing w:val="-1"/>
+          <w:sz w:val="28"/>
+          <w:szCs w:val="28"/>
+          <w:lang w:val="ru-RU"/>
+        </w:rPr>
+        <w:t>так</w:t>
+      </w:r>
+      <w:r>
+        <w:rPr>
+          <w:rFonts w:cs="Times New Roman"/>
+          <w:spacing w:val="29"/>
+          <w:sz w:val="28"/>
+          <w:szCs w:val="28"/>
+          <w:lang w:val="ru-RU"/>
+        </w:rPr>
+        <w:t xml:space="preserve"> </w:t>
+      </w:r>
+      <w:r>
+        <w:rPr>
+          <w:rFonts w:cs="Times New Roman"/>
+          <w:sz w:val="28"/>
+          <w:szCs w:val="28"/>
+          <w:lang w:val="ru-RU"/>
+        </w:rPr>
+        <w:t>и</w:t>
+      </w:r>
+      <w:r>
+        <w:rPr>
+          <w:rFonts w:cs="Times New Roman"/>
+          <w:spacing w:val="29"/>
+          <w:sz w:val="28"/>
+          <w:szCs w:val="28"/>
+          <w:lang w:val="ru-RU"/>
+        </w:rPr>
+        <w:t xml:space="preserve"> </w:t>
+      </w:r>
+      <w:r>
+        <w:rPr>
+          <w:rFonts w:cs="Times New Roman"/>
+          <w:spacing w:val="-1"/>
+          <w:sz w:val="28"/>
+          <w:szCs w:val="28"/>
+          <w:lang w:val="ru-RU"/>
+        </w:rPr>
+        <w:t>между</w:t>
+      </w:r>
+      <w:r>
+        <w:rPr>
+          <w:rFonts w:cs="Times New Roman"/>
+          <w:spacing w:val="21"/>
+          <w:sz w:val="28"/>
+          <w:szCs w:val="28"/>
+          <w:lang w:val="ru-RU"/>
+        </w:rPr>
+        <w:t xml:space="preserve"> </w:t>
+      </w:r>
+      <w:r>
+        <w:rPr>
+          <w:rFonts w:cs="Times New Roman"/>
+          <w:sz w:val="28"/>
+          <w:szCs w:val="28"/>
+          <w:lang w:val="ru-RU"/>
+        </w:rPr>
+        <w:t>коллективом</w:t>
+      </w:r>
+      <w:r>
+        <w:rPr>
+          <w:rFonts w:cs="Times New Roman"/>
+          <w:spacing w:val="27"/>
+          <w:sz w:val="28"/>
+          <w:szCs w:val="28"/>
+          <w:lang w:val="ru-RU"/>
+        </w:rPr>
+        <w:t xml:space="preserve"> </w:t>
+      </w:r>
+      <w:r>
+        <w:rPr>
+          <w:rFonts w:cs="Times New Roman"/>
+          <w:sz w:val="28"/>
+          <w:szCs w:val="28"/>
+          <w:lang w:val="ru-RU"/>
+        </w:rPr>
+        <w:t>и</w:t>
+      </w:r>
+      <w:r>
+        <w:rPr>
+          <w:rFonts w:cs="Times New Roman"/>
+          <w:spacing w:val="29"/>
+          <w:sz w:val="28"/>
+          <w:szCs w:val="28"/>
+          <w:lang w:val="ru-RU"/>
+        </w:rPr>
+        <w:t xml:space="preserve"> </w:t>
+      </w:r>
+      <w:r>
+        <w:rPr>
+          <w:rFonts w:cs="Times New Roman"/>
+          <w:spacing w:val="-1"/>
+          <w:sz w:val="28"/>
+          <w:szCs w:val="28"/>
+          <w:lang w:val="ru-RU"/>
+        </w:rPr>
+        <w:t>Руководством</w:t>
+      </w:r>
+      <w:r>
+        <w:rPr>
+          <w:rFonts w:cs="Times New Roman"/>
+          <w:spacing w:val="27"/>
+          <w:sz w:val="28"/>
+          <w:szCs w:val="28"/>
+          <w:lang w:val="ru-RU"/>
+        </w:rPr>
+        <w:t xml:space="preserve"> </w:t>
+      </w:r>
+      <w:r>
+        <w:rPr>
+          <w:rFonts w:cs="Times New Roman"/>
+          <w:sz w:val="28"/>
+          <w:szCs w:val="28"/>
+          <w:lang w:val="ru-RU"/>
+        </w:rPr>
+        <w:t>Банка</w:t>
+      </w:r>
+      <w:r>
+        <w:rPr>
+          <w:rFonts w:cs="Times New Roman"/>
+          <w:spacing w:val="-1"/>
+          <w:sz w:val="28"/>
+          <w:szCs w:val="28"/>
+          <w:lang w:val="ru-RU"/>
+        </w:rPr>
+        <w:t>.</w:t>
+      </w:r>
+      <w:r>
+        <w:rPr>
+          <w:rFonts w:cs="Times New Roman"/>
+          <w:spacing w:val="-8"/>
+          <w:sz w:val="28"/>
+          <w:szCs w:val="28"/>
+          <w:lang w:val="ru-RU"/>
+        </w:rPr>
+        <w:t xml:space="preserve"> </w:t>
+      </w:r>
+      <w:r>
+        <w:rPr>
+          <w:rFonts w:cs="Times New Roman"/>
+          <w:spacing w:val="-1"/>
+          <w:sz w:val="28"/>
+          <w:szCs w:val="28"/>
+          <w:lang w:val="ru-RU"/>
+        </w:rPr>
+        <w:t>Понимая,</w:t>
+      </w:r>
+      <w:r>
+        <w:rPr>
+          <w:rFonts w:cs="Times New Roman"/>
+          <w:spacing w:val="-8"/>
+          <w:sz w:val="28"/>
+          <w:szCs w:val="28"/>
+          <w:lang w:val="ru-RU"/>
+        </w:rPr>
+        <w:t xml:space="preserve"> </w:t>
+      </w:r>
+      <w:r>
+        <w:rPr>
+          <w:rFonts w:cs="Times New Roman"/>
+          <w:spacing w:val="-1"/>
+          <w:sz w:val="28"/>
+          <w:szCs w:val="28"/>
+          <w:lang w:val="ru-RU"/>
+        </w:rPr>
+        <w:t>что</w:t>
+      </w:r>
+      <w:r>
+        <w:rPr>
+          <w:rFonts w:cs="Times New Roman"/>
+          <w:spacing w:val="-8"/>
+          <w:sz w:val="28"/>
+          <w:szCs w:val="28"/>
+          <w:lang w:val="ru-RU"/>
+        </w:rPr>
+        <w:t xml:space="preserve"> </w:t>
+      </w:r>
+      <w:r>
+        <w:rPr>
+          <w:rFonts w:cs="Times New Roman"/>
+          <w:sz w:val="28"/>
+          <w:szCs w:val="28"/>
+          <w:lang w:val="ru-RU"/>
+        </w:rPr>
+        <w:t>наиболее</w:t>
+      </w:r>
+      <w:r>
+        <w:rPr>
+          <w:rFonts w:cs="Times New Roman"/>
+          <w:spacing w:val="-9"/>
+          <w:sz w:val="28"/>
+          <w:szCs w:val="28"/>
+          <w:lang w:val="ru-RU"/>
+        </w:rPr>
+        <w:t xml:space="preserve"> </w:t>
+      </w:r>
+      <w:r>
+        <w:rPr>
+          <w:rFonts w:cs="Times New Roman"/>
+          <w:spacing w:val="-1"/>
+          <w:sz w:val="28"/>
+          <w:szCs w:val="28"/>
+          <w:lang w:val="ru-RU"/>
+        </w:rPr>
+        <w:t>критичным</w:t>
+      </w:r>
+      <w:r>
+        <w:rPr>
+          <w:rFonts w:cs="Times New Roman"/>
+          <w:spacing w:val="-9"/>
+          <w:sz w:val="28"/>
+          <w:szCs w:val="28"/>
+          <w:lang w:val="ru-RU"/>
+        </w:rPr>
+        <w:t xml:space="preserve"> </w:t>
+      </w:r>
+      <w:r>
+        <w:rPr>
+          <w:rFonts w:cs="Times New Roman"/>
+          <w:spacing w:val="-1"/>
+          <w:sz w:val="28"/>
+          <w:szCs w:val="28"/>
+          <w:lang w:val="ru-RU"/>
+        </w:rPr>
+        <w:t>элементом</w:t>
+      </w:r>
+      <w:r>
+        <w:rPr>
+          <w:rFonts w:cs="Times New Roman"/>
+          <w:spacing w:val="-9"/>
+          <w:sz w:val="28"/>
+          <w:szCs w:val="28"/>
+          <w:lang w:val="ru-RU"/>
+        </w:rPr>
+        <w:t xml:space="preserve"> </w:t>
+      </w:r>
+      <w:r>
+        <w:rPr>
+          <w:rFonts w:cs="Times New Roman"/>
+          <w:spacing w:val="-1"/>
+          <w:sz w:val="28"/>
+          <w:szCs w:val="28"/>
+          <w:lang w:val="ru-RU"/>
+        </w:rPr>
+        <w:t>безопасности</w:t>
+      </w:r>
+      <w:r>
+        <w:rPr>
+          <w:rFonts w:cs="Times New Roman"/>
+          <w:spacing w:val="-7"/>
+          <w:sz w:val="28"/>
+          <w:szCs w:val="28"/>
+          <w:lang w:val="ru-RU"/>
+        </w:rPr>
+        <w:t xml:space="preserve"> </w:t>
+      </w:r>
+      <w:r>
+        <w:rPr>
+          <w:rFonts w:cs="Times New Roman"/>
+          <w:sz w:val="28"/>
+          <w:szCs w:val="28"/>
+          <w:lang w:val="ru-RU"/>
+        </w:rPr>
+        <w:t>Банка</w:t>
+      </w:r>
+      <w:r>
+        <w:rPr>
+          <w:rFonts w:cs="Times New Roman"/>
+          <w:spacing w:val="107"/>
+          <w:w w:val="99"/>
+          <w:sz w:val="28"/>
+          <w:szCs w:val="28"/>
+          <w:lang w:val="ru-RU"/>
+        </w:rPr>
+        <w:t xml:space="preserve"> </w:t>
+      </w:r>
+      <w:r>
+        <w:rPr>
+          <w:rFonts w:cs="Times New Roman"/>
+          <w:spacing w:val="-1"/>
+          <w:sz w:val="28"/>
+          <w:szCs w:val="28"/>
+          <w:lang w:val="ru-RU"/>
+        </w:rPr>
+        <w:t>является</w:t>
+      </w:r>
+      <w:r>
+        <w:rPr>
+          <w:rFonts w:cs="Times New Roman"/>
+          <w:spacing w:val="57"/>
+          <w:sz w:val="28"/>
+          <w:szCs w:val="28"/>
+          <w:lang w:val="ru-RU"/>
+        </w:rPr>
+        <w:t xml:space="preserve"> </w:t>
+      </w:r>
+      <w:r>
+        <w:rPr>
+          <w:rFonts w:cs="Times New Roman"/>
+          <w:spacing w:val="-1"/>
+          <w:sz w:val="28"/>
+          <w:szCs w:val="28"/>
+          <w:lang w:val="ru-RU"/>
+        </w:rPr>
+        <w:t>ее</w:t>
+      </w:r>
+      <w:r>
+        <w:rPr>
+          <w:rFonts w:cs="Times New Roman"/>
+          <w:spacing w:val="56"/>
+          <w:sz w:val="28"/>
+          <w:szCs w:val="28"/>
+          <w:lang w:val="ru-RU"/>
+        </w:rPr>
+        <w:t xml:space="preserve"> </w:t>
+      </w:r>
+      <w:r>
+        <w:rPr>
+          <w:rFonts w:cs="Times New Roman"/>
+          <w:spacing w:val="-1"/>
+          <w:sz w:val="28"/>
+          <w:szCs w:val="28"/>
+          <w:lang w:val="ru-RU"/>
+        </w:rPr>
+        <w:t>персонал,</w:t>
+      </w:r>
+      <w:r>
+        <w:rPr>
+          <w:rFonts w:cs="Times New Roman"/>
+          <w:spacing w:val="59"/>
+          <w:sz w:val="28"/>
+          <w:szCs w:val="28"/>
+          <w:lang w:val="ru-RU"/>
+        </w:rPr>
+        <w:t xml:space="preserve"> </w:t>
+      </w:r>
+      <w:r>
+        <w:rPr>
+          <w:rFonts w:cs="Times New Roman"/>
+          <w:spacing w:val="-1"/>
+          <w:sz w:val="28"/>
+          <w:szCs w:val="28"/>
+          <w:lang w:val="ru-RU"/>
+        </w:rPr>
+        <w:t>Руководство</w:t>
+      </w:r>
+      <w:r>
+        <w:rPr>
+          <w:rFonts w:cs="Times New Roman"/>
+          <w:spacing w:val="58"/>
+          <w:sz w:val="28"/>
+          <w:szCs w:val="28"/>
+          <w:lang w:val="ru-RU"/>
+        </w:rPr>
+        <w:t xml:space="preserve"> </w:t>
+      </w:r>
+      <w:r>
+        <w:rPr>
+          <w:rFonts w:cs="Times New Roman"/>
+          <w:sz w:val="28"/>
+          <w:szCs w:val="28"/>
+          <w:lang w:val="ru-RU"/>
+        </w:rPr>
+        <w:t>Банка</w:t>
+      </w:r>
+      <w:r>
+        <w:rPr>
+          <w:rFonts w:cs="Times New Roman"/>
+          <w:spacing w:val="56"/>
+          <w:sz w:val="28"/>
+          <w:szCs w:val="28"/>
+          <w:lang w:val="ru-RU"/>
+        </w:rPr>
+        <w:t xml:space="preserve"> </w:t>
+      </w:r>
+      <w:r>
+        <w:rPr>
+          <w:rFonts w:cs="Times New Roman"/>
+          <w:sz w:val="28"/>
+          <w:szCs w:val="28"/>
+          <w:lang w:val="ru-RU"/>
+        </w:rPr>
+        <w:t>поощряет</w:t>
+      </w:r>
+      <w:r>
+        <w:rPr>
+          <w:rFonts w:cs="Times New Roman"/>
+          <w:spacing w:val="59"/>
+          <w:sz w:val="28"/>
+          <w:szCs w:val="28"/>
+          <w:lang w:val="ru-RU"/>
+        </w:rPr>
+        <w:t xml:space="preserve"> </w:t>
+      </w:r>
+      <w:r>
+        <w:rPr>
+          <w:rFonts w:cs="Times New Roman"/>
+          <w:spacing w:val="-1"/>
+          <w:sz w:val="28"/>
+          <w:szCs w:val="28"/>
+          <w:lang w:val="ru-RU"/>
+        </w:rPr>
+        <w:t>заинтересованность</w:t>
+      </w:r>
+      <w:r>
+        <w:rPr>
+          <w:rFonts w:cs="Times New Roman"/>
+          <w:spacing w:val="55"/>
+          <w:sz w:val="28"/>
+          <w:szCs w:val="28"/>
+          <w:lang w:val="ru-RU"/>
+        </w:rPr>
+        <w:t xml:space="preserve"> </w:t>
+      </w:r>
+      <w:r>
+        <w:rPr>
+          <w:rFonts w:cs="Times New Roman"/>
+          <w:sz w:val="28"/>
+          <w:szCs w:val="28"/>
+          <w:lang w:val="ru-RU"/>
+        </w:rPr>
+        <w:t>и</w:t>
+      </w:r>
+      <w:r>
+        <w:rPr>
+          <w:rFonts w:cs="Times New Roman"/>
+          <w:spacing w:val="58"/>
+          <w:sz w:val="28"/>
+          <w:szCs w:val="28"/>
+          <w:lang w:val="ru-RU"/>
+        </w:rPr>
+        <w:t xml:space="preserve"> </w:t>
+      </w:r>
+      <w:r>
+        <w:rPr>
+          <w:rFonts w:cs="Times New Roman"/>
+          <w:spacing w:val="-1"/>
+          <w:sz w:val="28"/>
+          <w:szCs w:val="28"/>
+          <w:lang w:val="ru-RU"/>
+        </w:rPr>
+        <w:t>осведомленность</w:t>
+      </w:r>
+      <w:r>
+        <w:rPr>
+          <w:rFonts w:cs="Times New Roman"/>
+          <w:spacing w:val="95"/>
+          <w:w w:val="99"/>
+          <w:sz w:val="28"/>
+          <w:szCs w:val="28"/>
+          <w:lang w:val="ru-RU"/>
+        </w:rPr>
+        <w:t xml:space="preserve"> </w:t>
+      </w:r>
+      <w:r>
+        <w:rPr>
+          <w:rFonts w:cs="Times New Roman"/>
+          <w:spacing w:val="-1"/>
+          <w:sz w:val="28"/>
+          <w:szCs w:val="28"/>
+          <w:lang w:val="ru-RU"/>
+        </w:rPr>
+        <w:t>персонала</w:t>
+      </w:r>
+      <w:r>
+        <w:rPr>
+          <w:rFonts w:cs="Times New Roman"/>
+          <w:spacing w:val="-10"/>
+          <w:sz w:val="28"/>
+          <w:szCs w:val="28"/>
+          <w:lang w:val="ru-RU"/>
+        </w:rPr>
+        <w:t xml:space="preserve"> </w:t>
+      </w:r>
+      <w:r>
+        <w:rPr>
+          <w:rFonts w:cs="Times New Roman"/>
+          <w:sz w:val="28"/>
+          <w:szCs w:val="28"/>
+          <w:lang w:val="ru-RU"/>
+        </w:rPr>
+        <w:t>в</w:t>
+      </w:r>
+      <w:r>
+        <w:rPr>
+          <w:rFonts w:cs="Times New Roman"/>
+          <w:spacing w:val="-9"/>
+          <w:sz w:val="28"/>
+          <w:szCs w:val="28"/>
+          <w:lang w:val="ru-RU"/>
+        </w:rPr>
+        <w:t xml:space="preserve"> </w:t>
+      </w:r>
+      <w:r>
+        <w:rPr>
+          <w:rFonts w:cs="Times New Roman"/>
+          <w:sz w:val="28"/>
+          <w:szCs w:val="28"/>
+          <w:lang w:val="ru-RU"/>
+        </w:rPr>
+        <w:t>решении</w:t>
+      </w:r>
+      <w:r>
+        <w:rPr>
+          <w:rFonts w:cs="Times New Roman"/>
+          <w:spacing w:val="-7"/>
+          <w:sz w:val="28"/>
+          <w:szCs w:val="28"/>
+          <w:lang w:val="ru-RU"/>
+        </w:rPr>
+        <w:t xml:space="preserve"> </w:t>
+      </w:r>
+      <w:r>
+        <w:rPr>
+          <w:rFonts w:cs="Times New Roman"/>
+          <w:spacing w:val="-1"/>
+          <w:sz w:val="28"/>
+          <w:szCs w:val="28"/>
+          <w:lang w:val="ru-RU"/>
+        </w:rPr>
+        <w:t>проблем</w:t>
+      </w:r>
+      <w:r>
+        <w:rPr>
+          <w:rFonts w:cs="Times New Roman"/>
+          <w:spacing w:val="-9"/>
+          <w:sz w:val="28"/>
+          <w:szCs w:val="28"/>
+          <w:lang w:val="ru-RU"/>
+        </w:rPr>
+        <w:t xml:space="preserve"> </w:t>
+      </w:r>
+      <w:r>
+        <w:rPr>
+          <w:rFonts w:cs="Times New Roman"/>
+          <w:spacing w:val="-1"/>
+          <w:sz w:val="28"/>
+          <w:szCs w:val="28"/>
+          <w:lang w:val="ru-RU"/>
+        </w:rPr>
+        <w:t>ИБ.</w:t>
+      </w:r>
+    </w:p>
+    <w:p>
+      <w:pPr>
+        <w:pStyle w:val="a3"/>
+        <w:numPr>
+          <w:ilvl w:val="1"/>
+          <w:numId w:val="3"/>
+        </w:numPr>
+        <w:tabs>
+          <w:tab w:val="left" w:pos="1529"/>
+        </w:tabs>
+        <w:spacing w:before="0" w:line="271" w:lineRule="auto"/>
+        <w:ind w:right="103" w:firstLine="881"/>
+        <w:jc w:val="both"/>
+        <w:rPr>
+          <w:rFonts w:cs="Times New Roman"/>
+          <w:sz w:val="28"/>
+          <w:szCs w:val="28"/>
+          <w:lang w:val="ru-RU"/>
+        </w:rPr>
+      </w:pPr>
+      <w:r>
+        <w:rPr>
+          <w:rFonts w:cs="Times New Roman"/>
+          <w:spacing w:val="-1"/>
+          <w:sz w:val="28"/>
+          <w:szCs w:val="28"/>
+          <w:lang w:val="ru-RU"/>
+        </w:rPr>
+        <w:t>Руководство</w:t>
+      </w:r>
+      <w:r>
+        <w:rPr>
+          <w:rFonts w:cs="Times New Roman"/>
+          <w:spacing w:val="26"/>
+          <w:sz w:val="28"/>
+          <w:szCs w:val="28"/>
+          <w:lang w:val="ru-RU"/>
+        </w:rPr>
+        <w:t xml:space="preserve"> </w:t>
+      </w:r>
+      <w:r>
+        <w:rPr>
+          <w:rFonts w:cs="Times New Roman"/>
+          <w:sz w:val="28"/>
+          <w:szCs w:val="28"/>
+          <w:lang w:val="ru-RU"/>
+        </w:rPr>
+        <w:t>Банка</w:t>
+      </w:r>
+      <w:r>
+        <w:rPr>
+          <w:rFonts w:cs="Times New Roman"/>
+          <w:spacing w:val="27"/>
+          <w:sz w:val="28"/>
+          <w:szCs w:val="28"/>
+          <w:lang w:val="ru-RU"/>
+        </w:rPr>
+        <w:t xml:space="preserve"> </w:t>
+      </w:r>
+      <w:r>
+        <w:rPr>
+          <w:rFonts w:cs="Times New Roman"/>
+          <w:spacing w:val="-1"/>
+          <w:sz w:val="28"/>
+          <w:szCs w:val="28"/>
+          <w:lang w:val="ru-RU"/>
+        </w:rPr>
+        <w:t>намерено</w:t>
+      </w:r>
+      <w:r>
+        <w:rPr>
+          <w:rFonts w:cs="Times New Roman"/>
+          <w:spacing w:val="26"/>
+          <w:sz w:val="28"/>
+          <w:szCs w:val="28"/>
+          <w:lang w:val="ru-RU"/>
+        </w:rPr>
+        <w:t xml:space="preserve"> </w:t>
+      </w:r>
+      <w:r>
+        <w:rPr>
+          <w:rFonts w:cs="Times New Roman"/>
+          <w:sz w:val="28"/>
+          <w:szCs w:val="28"/>
+          <w:lang w:val="ru-RU"/>
+        </w:rPr>
+        <w:t>обеспечить</w:t>
+      </w:r>
+      <w:r>
+        <w:rPr>
+          <w:rFonts w:cs="Times New Roman"/>
+          <w:spacing w:val="28"/>
+          <w:sz w:val="28"/>
+          <w:szCs w:val="28"/>
+          <w:lang w:val="ru-RU"/>
+        </w:rPr>
+        <w:t xml:space="preserve"> </w:t>
+      </w:r>
+      <w:r>
+        <w:rPr>
+          <w:rFonts w:cs="Times New Roman"/>
+          <w:spacing w:val="-1"/>
+          <w:sz w:val="28"/>
+          <w:szCs w:val="28"/>
+          <w:lang w:val="ru-RU"/>
+        </w:rPr>
+        <w:t>надлежащую</w:t>
+      </w:r>
+      <w:r>
+        <w:rPr>
+          <w:rFonts w:cs="Times New Roman"/>
+          <w:spacing w:val="28"/>
+          <w:sz w:val="28"/>
+          <w:szCs w:val="28"/>
+          <w:lang w:val="ru-RU"/>
+        </w:rPr>
+        <w:t xml:space="preserve"> </w:t>
+      </w:r>
+      <w:r>
+        <w:rPr>
+          <w:rFonts w:cs="Times New Roman"/>
+          <w:sz w:val="28"/>
+          <w:szCs w:val="28"/>
+          <w:lang w:val="ru-RU"/>
+        </w:rPr>
+        <w:t>защиту</w:t>
+      </w:r>
+      <w:r>
+        <w:rPr>
+          <w:rFonts w:cs="Times New Roman"/>
+          <w:spacing w:val="23"/>
+          <w:sz w:val="28"/>
+          <w:szCs w:val="28"/>
+          <w:lang w:val="ru-RU"/>
+        </w:rPr>
+        <w:t xml:space="preserve"> </w:t>
+      </w:r>
+      <w:r>
+        <w:rPr>
+          <w:rFonts w:cs="Times New Roman"/>
+          <w:sz w:val="28"/>
+          <w:szCs w:val="28"/>
+          <w:lang w:val="ru-RU"/>
+        </w:rPr>
+        <w:t>информационных</w:t>
+      </w:r>
+      <w:r>
+        <w:rPr>
+          <w:rFonts w:cs="Times New Roman"/>
+          <w:spacing w:val="42"/>
+          <w:w w:val="99"/>
+          <w:sz w:val="28"/>
+          <w:szCs w:val="28"/>
+          <w:lang w:val="ru-RU"/>
+        </w:rPr>
+        <w:t xml:space="preserve"> </w:t>
+      </w:r>
+      <w:r>
+        <w:rPr>
+          <w:rFonts w:cs="Times New Roman"/>
+          <w:sz w:val="28"/>
+          <w:szCs w:val="28"/>
+          <w:lang w:val="ru-RU"/>
+        </w:rPr>
+        <w:t>активов</w:t>
+      </w:r>
+      <w:r>
+        <w:rPr>
+          <w:rFonts w:cs="Times New Roman"/>
+          <w:spacing w:val="16"/>
+          <w:sz w:val="28"/>
+          <w:szCs w:val="28"/>
+          <w:lang w:val="ru-RU"/>
+        </w:rPr>
+        <w:t xml:space="preserve"> </w:t>
+      </w:r>
+      <w:r>
+        <w:rPr>
+          <w:rFonts w:cs="Times New Roman"/>
+          <w:sz w:val="28"/>
+          <w:szCs w:val="28"/>
+          <w:lang w:val="ru-RU"/>
+        </w:rPr>
+        <w:t>Банка</w:t>
+      </w:r>
+      <w:r>
+        <w:rPr>
+          <w:rFonts w:cs="Times New Roman"/>
+          <w:spacing w:val="16"/>
+          <w:sz w:val="28"/>
+          <w:szCs w:val="28"/>
+          <w:lang w:val="ru-RU"/>
+        </w:rPr>
+        <w:t xml:space="preserve"> </w:t>
+      </w:r>
+      <w:r>
+        <w:rPr>
+          <w:rFonts w:cs="Times New Roman"/>
+          <w:sz w:val="28"/>
+          <w:szCs w:val="28"/>
+          <w:lang w:val="ru-RU"/>
+        </w:rPr>
+        <w:t>и</w:t>
+      </w:r>
+      <w:r>
+        <w:rPr>
+          <w:rFonts w:cs="Times New Roman"/>
+          <w:spacing w:val="18"/>
+          <w:sz w:val="28"/>
+          <w:szCs w:val="28"/>
+          <w:lang w:val="ru-RU"/>
+        </w:rPr>
+        <w:t xml:space="preserve"> </w:t>
+      </w:r>
+      <w:r>
+        <w:rPr>
+          <w:rFonts w:cs="Times New Roman"/>
+          <w:spacing w:val="-1"/>
+          <w:sz w:val="28"/>
+          <w:szCs w:val="28"/>
+          <w:lang w:val="ru-RU"/>
+        </w:rPr>
+        <w:t>настоятельно</w:t>
+      </w:r>
+      <w:r>
+        <w:rPr>
+          <w:rFonts w:cs="Times New Roman"/>
+          <w:spacing w:val="17"/>
+          <w:sz w:val="28"/>
+          <w:szCs w:val="28"/>
+          <w:lang w:val="ru-RU"/>
+        </w:rPr>
+        <w:t xml:space="preserve"> </w:t>
+      </w:r>
+      <w:r>
+        <w:rPr>
+          <w:rFonts w:cs="Times New Roman"/>
+          <w:spacing w:val="-2"/>
+          <w:sz w:val="28"/>
+          <w:szCs w:val="28"/>
+          <w:lang w:val="ru-RU"/>
+        </w:rPr>
+        <w:t>требует</w:t>
+      </w:r>
+      <w:r>
+        <w:rPr>
+          <w:rFonts w:cs="Times New Roman"/>
+          <w:spacing w:val="17"/>
+          <w:sz w:val="28"/>
+          <w:szCs w:val="28"/>
+          <w:lang w:val="ru-RU"/>
+        </w:rPr>
+        <w:t xml:space="preserve"> </w:t>
+      </w:r>
+      <w:r>
+        <w:rPr>
+          <w:rFonts w:cs="Times New Roman"/>
+          <w:sz w:val="28"/>
+          <w:szCs w:val="28"/>
+          <w:lang w:val="ru-RU"/>
+        </w:rPr>
+        <w:t>от</w:t>
+      </w:r>
+      <w:r>
+        <w:rPr>
+          <w:rFonts w:cs="Times New Roman"/>
+          <w:spacing w:val="20"/>
+          <w:sz w:val="28"/>
+          <w:szCs w:val="28"/>
+          <w:lang w:val="ru-RU"/>
+        </w:rPr>
+        <w:t xml:space="preserve"> </w:t>
+      </w:r>
+      <w:r>
+        <w:rPr>
+          <w:rFonts w:cs="Times New Roman"/>
+          <w:spacing w:val="-1"/>
+          <w:sz w:val="28"/>
+          <w:szCs w:val="28"/>
+          <w:lang w:val="ru-RU"/>
+        </w:rPr>
+        <w:t>всех</w:t>
+      </w:r>
+      <w:r>
+        <w:rPr>
+          <w:rFonts w:cs="Times New Roman"/>
+          <w:spacing w:val="19"/>
+          <w:sz w:val="28"/>
+          <w:szCs w:val="28"/>
+          <w:lang w:val="ru-RU"/>
+        </w:rPr>
+        <w:t xml:space="preserve"> </w:t>
+      </w:r>
+      <w:r>
+        <w:rPr>
+          <w:rFonts w:cs="Times New Roman"/>
+          <w:spacing w:val="-1"/>
+          <w:sz w:val="28"/>
+          <w:szCs w:val="28"/>
+          <w:lang w:val="ru-RU"/>
+        </w:rPr>
+        <w:t>должностных</w:t>
+      </w:r>
+      <w:r>
+        <w:rPr>
+          <w:rFonts w:cs="Times New Roman"/>
+          <w:spacing w:val="19"/>
+          <w:sz w:val="28"/>
+          <w:szCs w:val="28"/>
+          <w:lang w:val="ru-RU"/>
+        </w:rPr>
+        <w:t xml:space="preserve"> </w:t>
+      </w:r>
+      <w:r>
+        <w:rPr>
+          <w:rFonts w:cs="Times New Roman"/>
+          <w:spacing w:val="-2"/>
+          <w:sz w:val="28"/>
+          <w:szCs w:val="28"/>
+          <w:lang w:val="ru-RU"/>
+        </w:rPr>
+        <w:t>лиц</w:t>
+      </w:r>
+      <w:r>
+        <w:rPr>
+          <w:rFonts w:cs="Times New Roman"/>
+          <w:spacing w:val="18"/>
+          <w:sz w:val="28"/>
+          <w:szCs w:val="28"/>
+          <w:lang w:val="ru-RU"/>
+        </w:rPr>
+        <w:t xml:space="preserve"> </w:t>
+      </w:r>
+      <w:r>
+        <w:rPr>
+          <w:rFonts w:cs="Times New Roman"/>
+          <w:sz w:val="28"/>
+          <w:szCs w:val="28"/>
+          <w:lang w:val="ru-RU"/>
+        </w:rPr>
+        <w:t>и</w:t>
+      </w:r>
+      <w:r>
+        <w:rPr>
+          <w:rFonts w:cs="Times New Roman"/>
+          <w:spacing w:val="18"/>
+          <w:sz w:val="28"/>
+          <w:szCs w:val="28"/>
+          <w:lang w:val="ru-RU"/>
+        </w:rPr>
+        <w:t xml:space="preserve"> </w:t>
+      </w:r>
+      <w:r>
+        <w:rPr>
+          <w:rFonts w:cs="Times New Roman"/>
+          <w:spacing w:val="-1"/>
+          <w:sz w:val="28"/>
+          <w:szCs w:val="28"/>
+          <w:lang w:val="ru-RU"/>
+        </w:rPr>
+        <w:t>сотрудников</w:t>
+      </w:r>
+      <w:r>
+        <w:rPr>
+          <w:rFonts w:cs="Times New Roman"/>
+          <w:spacing w:val="16"/>
+          <w:sz w:val="28"/>
+          <w:szCs w:val="28"/>
+          <w:lang w:val="ru-RU"/>
+        </w:rPr>
+        <w:t xml:space="preserve"> </w:t>
+      </w:r>
+      <w:r>
+        <w:rPr>
+          <w:rFonts w:cs="Times New Roman"/>
+          <w:spacing w:val="-1"/>
+          <w:sz w:val="28"/>
+          <w:szCs w:val="28"/>
+          <w:lang w:val="ru-RU"/>
+        </w:rPr>
+        <w:t>четкого</w:t>
+      </w:r>
+      <w:r>
+        <w:rPr>
+          <w:rFonts w:cs="Times New Roman"/>
+          <w:spacing w:val="77"/>
+          <w:w w:val="99"/>
+          <w:sz w:val="28"/>
+          <w:szCs w:val="28"/>
+          <w:lang w:val="ru-RU"/>
+        </w:rPr>
+        <w:t xml:space="preserve"> </w:t>
+      </w:r>
+      <w:r>
+        <w:rPr>
+          <w:rFonts w:cs="Times New Roman"/>
+          <w:sz w:val="28"/>
+          <w:szCs w:val="28"/>
+          <w:lang w:val="ru-RU"/>
+        </w:rPr>
+        <w:t>соблюдения</w:t>
+      </w:r>
+      <w:r>
+        <w:rPr>
+          <w:rFonts w:cs="Times New Roman"/>
+          <w:spacing w:val="-9"/>
+          <w:sz w:val="28"/>
+          <w:szCs w:val="28"/>
+          <w:lang w:val="ru-RU"/>
+        </w:rPr>
+        <w:t xml:space="preserve"> </w:t>
+      </w:r>
+      <w:r>
+        <w:rPr>
+          <w:rFonts w:cs="Times New Roman"/>
+          <w:sz w:val="28"/>
+          <w:szCs w:val="28"/>
+          <w:lang w:val="ru-RU"/>
+        </w:rPr>
+        <w:t>норм</w:t>
+      </w:r>
+      <w:r>
+        <w:rPr>
+          <w:rFonts w:cs="Times New Roman"/>
+          <w:spacing w:val="-8"/>
+          <w:sz w:val="28"/>
+          <w:szCs w:val="28"/>
+          <w:lang w:val="ru-RU"/>
+        </w:rPr>
+        <w:t xml:space="preserve"> </w:t>
+      </w:r>
+      <w:r>
+        <w:rPr>
+          <w:rFonts w:cs="Times New Roman"/>
+          <w:sz w:val="28"/>
+          <w:szCs w:val="28"/>
+          <w:lang w:val="ru-RU"/>
+        </w:rPr>
+        <w:t>и</w:t>
+      </w:r>
+      <w:r>
+        <w:rPr>
+          <w:rFonts w:cs="Times New Roman"/>
+          <w:spacing w:val="-10"/>
+          <w:sz w:val="28"/>
+          <w:szCs w:val="28"/>
+          <w:lang w:val="ru-RU"/>
+        </w:rPr>
+        <w:t xml:space="preserve"> </w:t>
+      </w:r>
+      <w:r>
+        <w:rPr>
+          <w:rFonts w:cs="Times New Roman"/>
+          <w:spacing w:val="-1"/>
+          <w:sz w:val="28"/>
+          <w:szCs w:val="28"/>
+          <w:lang w:val="ru-RU"/>
+        </w:rPr>
+        <w:t>правил,</w:t>
+      </w:r>
+      <w:r>
+        <w:rPr>
+          <w:rFonts w:cs="Times New Roman"/>
+          <w:spacing w:val="-6"/>
+          <w:sz w:val="28"/>
+          <w:szCs w:val="28"/>
+          <w:lang w:val="ru-RU"/>
+        </w:rPr>
+        <w:t xml:space="preserve"> </w:t>
+      </w:r>
+      <w:r>
+        <w:rPr>
+          <w:rFonts w:cs="Times New Roman"/>
+          <w:spacing w:val="-1"/>
+          <w:sz w:val="28"/>
+          <w:szCs w:val="28"/>
+          <w:lang w:val="ru-RU"/>
+        </w:rPr>
+        <w:t>установленных</w:t>
+      </w:r>
+      <w:r>
+        <w:rPr>
+          <w:rFonts w:cs="Times New Roman"/>
+          <w:spacing w:val="-7"/>
+          <w:sz w:val="28"/>
+          <w:szCs w:val="28"/>
+          <w:lang w:val="ru-RU"/>
+        </w:rPr>
+        <w:t xml:space="preserve"> </w:t>
+      </w:r>
+      <w:r>
+        <w:rPr>
+          <w:rFonts w:cs="Times New Roman"/>
+          <w:sz w:val="28"/>
+          <w:szCs w:val="28"/>
+          <w:lang w:val="ru-RU"/>
+        </w:rPr>
+        <w:t>в</w:t>
+      </w:r>
+      <w:r>
+        <w:rPr>
+          <w:rFonts w:cs="Times New Roman"/>
+          <w:spacing w:val="-9"/>
+          <w:sz w:val="28"/>
+          <w:szCs w:val="28"/>
+          <w:lang w:val="ru-RU"/>
+        </w:rPr>
+        <w:t xml:space="preserve"> </w:t>
+      </w:r>
+      <w:r>
+        <w:rPr>
+          <w:rFonts w:cs="Times New Roman"/>
+          <w:spacing w:val="-1"/>
+          <w:sz w:val="28"/>
+          <w:szCs w:val="28"/>
+          <w:lang w:val="ru-RU"/>
+        </w:rPr>
+        <w:t>настоящей</w:t>
+      </w:r>
+      <w:r>
+        <w:rPr>
+          <w:rFonts w:cs="Times New Roman"/>
+          <w:spacing w:val="-7"/>
+          <w:sz w:val="28"/>
+          <w:szCs w:val="28"/>
+          <w:lang w:val="ru-RU"/>
+        </w:rPr>
+        <w:t xml:space="preserve"> </w:t>
+      </w:r>
+      <w:r>
+        <w:rPr>
+          <w:rFonts w:cs="Times New Roman"/>
+          <w:sz w:val="28"/>
+          <w:szCs w:val="28"/>
+          <w:lang w:val="ru-RU"/>
+        </w:rPr>
+        <w:t>Политике</w:t>
+      </w:r>
+      <w:r>
+        <w:rPr>
+          <w:rFonts w:cs="Times New Roman"/>
+          <w:spacing w:val="-9"/>
+          <w:sz w:val="28"/>
+          <w:szCs w:val="28"/>
+          <w:lang w:val="ru-RU"/>
+        </w:rPr>
+        <w:t xml:space="preserve"> </w:t>
+      </w:r>
+      <w:r>
+        <w:rPr>
+          <w:rFonts w:cs="Times New Roman"/>
+          <w:sz w:val="28"/>
+          <w:szCs w:val="28"/>
+          <w:lang w:val="ru-RU"/>
+        </w:rPr>
+        <w:t>и</w:t>
+      </w:r>
+      <w:r>
+        <w:rPr>
+          <w:rFonts w:cs="Times New Roman"/>
+          <w:spacing w:val="-7"/>
+          <w:sz w:val="28"/>
+          <w:szCs w:val="28"/>
+          <w:lang w:val="ru-RU"/>
+        </w:rPr>
+        <w:t xml:space="preserve"> </w:t>
+      </w:r>
+      <w:r>
+        <w:rPr>
+          <w:rFonts w:cs="Times New Roman"/>
+          <w:spacing w:val="-1"/>
+          <w:sz w:val="28"/>
+          <w:szCs w:val="28"/>
+          <w:lang w:val="ru-RU"/>
+        </w:rPr>
+        <w:t>Частных</w:t>
+      </w:r>
+      <w:r>
+        <w:rPr>
+          <w:rFonts w:cs="Times New Roman"/>
+          <w:spacing w:val="-6"/>
+          <w:sz w:val="28"/>
+          <w:szCs w:val="28"/>
+          <w:lang w:val="ru-RU"/>
+        </w:rPr>
+        <w:t xml:space="preserve"> </w:t>
+      </w:r>
+      <w:r>
+        <w:rPr>
+          <w:rFonts w:cs="Times New Roman"/>
+          <w:spacing w:val="-1"/>
+          <w:sz w:val="28"/>
+          <w:szCs w:val="28"/>
+          <w:lang w:val="ru-RU"/>
+        </w:rPr>
+        <w:t>политиках</w:t>
+      </w:r>
+      <w:r>
+        <w:rPr>
+          <w:rFonts w:cs="Times New Roman"/>
+          <w:spacing w:val="-7"/>
+          <w:sz w:val="28"/>
+          <w:szCs w:val="28"/>
+          <w:lang w:val="ru-RU"/>
+        </w:rPr>
+        <w:t xml:space="preserve"> </w:t>
+      </w:r>
+      <w:r>
+        <w:rPr>
+          <w:rFonts w:cs="Times New Roman"/>
+          <w:spacing w:val="-1"/>
+          <w:sz w:val="28"/>
+          <w:szCs w:val="28"/>
+          <w:lang w:val="ru-RU"/>
+        </w:rPr>
+        <w:t>ИБ;</w:t>
+      </w:r>
+    </w:p>
+    <w:p>
+      <w:pPr>
+        <w:pStyle w:val="a3"/>
+        <w:numPr>
+          <w:ilvl w:val="1"/>
+          <w:numId w:val="3"/>
+        </w:numPr>
+        <w:tabs>
+          <w:tab w:val="left" w:pos="1529"/>
+        </w:tabs>
+        <w:spacing w:before="0" w:line="271" w:lineRule="auto"/>
+        <w:ind w:right="103" w:firstLine="881"/>
+        <w:jc w:val="both"/>
+        <w:rPr>
+          <w:rFonts w:cs="Times New Roman"/>
+          <w:sz w:val="28"/>
+          <w:szCs w:val="28"/>
+          <w:lang w:val="ru-RU"/>
+        </w:rPr>
+      </w:pPr>
+      <w:r>
+        <w:rPr>
+          <w:spacing w:val="-1"/>
+          <w:sz w:val="28"/>
+          <w:szCs w:val="28"/>
+          <w:lang w:val="ru-RU"/>
+        </w:rPr>
+        <w:t>Руководство</w:t>
+      </w:r>
+      <w:r>
+        <w:rPr>
+          <w:spacing w:val="24"/>
+          <w:sz w:val="28"/>
+          <w:szCs w:val="28"/>
+          <w:lang w:val="ru-RU"/>
+        </w:rPr>
+        <w:t xml:space="preserve"> </w:t>
+      </w:r>
+      <w:r>
+        <w:rPr>
+          <w:sz w:val="28"/>
+          <w:szCs w:val="28"/>
+          <w:lang w:val="ru-RU"/>
+        </w:rPr>
+        <w:t>Банка</w:t>
+      </w:r>
+      <w:r>
+        <w:rPr>
+          <w:spacing w:val="24"/>
+          <w:sz w:val="28"/>
+          <w:szCs w:val="28"/>
+          <w:lang w:val="ru-RU"/>
+        </w:rPr>
+        <w:t xml:space="preserve"> </w:t>
+      </w:r>
+      <w:r>
+        <w:rPr>
+          <w:sz w:val="28"/>
+          <w:szCs w:val="28"/>
+          <w:lang w:val="ru-RU"/>
+        </w:rPr>
+        <w:t>проводит</w:t>
+      </w:r>
+      <w:r>
+        <w:rPr>
+          <w:spacing w:val="25"/>
+          <w:sz w:val="28"/>
+          <w:szCs w:val="28"/>
+          <w:lang w:val="ru-RU"/>
+        </w:rPr>
+        <w:t xml:space="preserve"> </w:t>
+      </w:r>
+      <w:r>
+        <w:rPr>
+          <w:spacing w:val="-1"/>
+          <w:sz w:val="28"/>
+          <w:szCs w:val="28"/>
+          <w:lang w:val="ru-RU"/>
+        </w:rPr>
+        <w:t>совещания,</w:t>
+      </w:r>
+      <w:r>
+        <w:rPr>
+          <w:spacing w:val="25"/>
+          <w:sz w:val="28"/>
+          <w:szCs w:val="28"/>
+          <w:lang w:val="ru-RU"/>
+        </w:rPr>
+        <w:t xml:space="preserve"> </w:t>
+      </w:r>
+      <w:r>
+        <w:rPr>
+          <w:spacing w:val="-1"/>
+          <w:sz w:val="28"/>
+          <w:szCs w:val="28"/>
+          <w:lang w:val="ru-RU"/>
+        </w:rPr>
+        <w:t>посвященные</w:t>
+      </w:r>
+      <w:r>
+        <w:rPr>
+          <w:spacing w:val="24"/>
+          <w:sz w:val="28"/>
+          <w:szCs w:val="28"/>
+          <w:lang w:val="ru-RU"/>
+        </w:rPr>
+        <w:t xml:space="preserve"> </w:t>
+      </w:r>
+      <w:r>
+        <w:rPr>
+          <w:spacing w:val="-1"/>
+          <w:sz w:val="28"/>
+          <w:szCs w:val="28"/>
+          <w:lang w:val="ru-RU"/>
+        </w:rPr>
+        <w:t>проблемам</w:t>
+      </w:r>
+      <w:r>
+        <w:rPr>
+          <w:spacing w:val="76"/>
+          <w:w w:val="99"/>
+          <w:sz w:val="28"/>
+          <w:szCs w:val="28"/>
+          <w:lang w:val="ru-RU"/>
+        </w:rPr>
+        <w:t xml:space="preserve"> </w:t>
+      </w:r>
+      <w:r>
+        <w:rPr>
+          <w:spacing w:val="-1"/>
+          <w:sz w:val="28"/>
+          <w:szCs w:val="28"/>
+          <w:lang w:val="ru-RU"/>
+        </w:rPr>
+        <w:t>обеспечения</w:t>
+      </w:r>
+      <w:r>
+        <w:rPr>
+          <w:spacing w:val="12"/>
+          <w:sz w:val="28"/>
+          <w:szCs w:val="28"/>
+          <w:lang w:val="ru-RU"/>
+        </w:rPr>
+        <w:t xml:space="preserve"> </w:t>
+      </w:r>
+      <w:r>
+        <w:rPr>
+          <w:sz w:val="28"/>
+          <w:szCs w:val="28"/>
+          <w:lang w:val="ru-RU"/>
+        </w:rPr>
+        <w:t>информационной</w:t>
+      </w:r>
+      <w:r>
+        <w:rPr>
+          <w:spacing w:val="14"/>
+          <w:sz w:val="28"/>
+          <w:szCs w:val="28"/>
+          <w:lang w:val="ru-RU"/>
+        </w:rPr>
+        <w:t xml:space="preserve"> </w:t>
+      </w:r>
+      <w:r>
+        <w:rPr>
+          <w:spacing w:val="-1"/>
+          <w:sz w:val="28"/>
+          <w:szCs w:val="28"/>
+          <w:lang w:val="ru-RU"/>
+        </w:rPr>
+        <w:t>безопасности</w:t>
+      </w:r>
+      <w:r>
+        <w:rPr>
+          <w:spacing w:val="13"/>
+          <w:sz w:val="28"/>
+          <w:szCs w:val="28"/>
+          <w:lang w:val="ru-RU"/>
+        </w:rPr>
+        <w:t xml:space="preserve"> </w:t>
+      </w:r>
+      <w:r>
+        <w:rPr>
+          <w:sz w:val="28"/>
+          <w:szCs w:val="28"/>
+          <w:lang w:val="ru-RU"/>
+        </w:rPr>
+        <w:t>с</w:t>
+      </w:r>
+      <w:r>
+        <w:rPr>
+          <w:spacing w:val="10"/>
+          <w:sz w:val="28"/>
+          <w:szCs w:val="28"/>
+          <w:lang w:val="ru-RU"/>
+        </w:rPr>
+        <w:t xml:space="preserve"> </w:t>
+      </w:r>
+      <w:r>
+        <w:rPr>
+          <w:sz w:val="28"/>
+          <w:szCs w:val="28"/>
+          <w:lang w:val="ru-RU"/>
+        </w:rPr>
+        <w:t>целью</w:t>
+      </w:r>
+      <w:r>
+        <w:rPr>
+          <w:spacing w:val="13"/>
+          <w:sz w:val="28"/>
+          <w:szCs w:val="28"/>
+          <w:lang w:val="ru-RU"/>
+        </w:rPr>
+        <w:t xml:space="preserve"> </w:t>
+      </w:r>
+      <w:r>
+        <w:rPr>
+          <w:spacing w:val="-1"/>
+          <w:sz w:val="28"/>
+          <w:szCs w:val="28"/>
+          <w:lang w:val="ru-RU"/>
+        </w:rPr>
+        <w:t>формирования</w:t>
+      </w:r>
+      <w:r>
+        <w:rPr>
+          <w:spacing w:val="11"/>
+          <w:sz w:val="28"/>
+          <w:szCs w:val="28"/>
+          <w:lang w:val="ru-RU"/>
+        </w:rPr>
+        <w:t xml:space="preserve"> </w:t>
+      </w:r>
+      <w:r>
+        <w:rPr>
+          <w:sz w:val="28"/>
+          <w:szCs w:val="28"/>
+          <w:lang w:val="ru-RU"/>
+        </w:rPr>
+        <w:t>четких</w:t>
+      </w:r>
+      <w:r>
+        <w:rPr>
+          <w:spacing w:val="17"/>
+          <w:sz w:val="28"/>
+          <w:szCs w:val="28"/>
+          <w:lang w:val="ru-RU"/>
+        </w:rPr>
+        <w:t xml:space="preserve"> </w:t>
+      </w:r>
+      <w:r>
+        <w:rPr>
+          <w:spacing w:val="-1"/>
+          <w:sz w:val="28"/>
+          <w:szCs w:val="28"/>
+          <w:lang w:val="ru-RU"/>
+        </w:rPr>
+        <w:t>указаний</w:t>
+      </w:r>
+      <w:r>
+        <w:rPr>
+          <w:spacing w:val="14"/>
+          <w:sz w:val="28"/>
+          <w:szCs w:val="28"/>
+          <w:lang w:val="ru-RU"/>
+        </w:rPr>
+        <w:t xml:space="preserve"> </w:t>
+      </w:r>
+      <w:r>
+        <w:rPr>
+          <w:sz w:val="28"/>
+          <w:szCs w:val="28"/>
+          <w:lang w:val="ru-RU"/>
+        </w:rPr>
+        <w:t>по</w:t>
+      </w:r>
+      <w:r>
+        <w:rPr>
+          <w:spacing w:val="12"/>
+          <w:sz w:val="28"/>
+          <w:szCs w:val="28"/>
+          <w:lang w:val="ru-RU"/>
+        </w:rPr>
+        <w:t xml:space="preserve"> </w:t>
+      </w:r>
+      <w:r>
+        <w:rPr>
+          <w:sz w:val="28"/>
+          <w:szCs w:val="28"/>
+          <w:lang w:val="ru-RU"/>
+        </w:rPr>
+        <w:t>этому</w:t>
+      </w:r>
+      <w:r>
+        <w:rPr>
+          <w:spacing w:val="72"/>
+          <w:w w:val="99"/>
+          <w:sz w:val="28"/>
+          <w:szCs w:val="28"/>
+          <w:lang w:val="ru-RU"/>
+        </w:rPr>
+        <w:t xml:space="preserve"> </w:t>
+      </w:r>
+      <w:r>
+        <w:rPr>
+          <w:spacing w:val="-1"/>
+          <w:sz w:val="28"/>
+          <w:szCs w:val="28"/>
+          <w:lang w:val="ru-RU"/>
+        </w:rPr>
+        <w:t>вопросу,</w:t>
+      </w:r>
+      <w:r>
+        <w:rPr>
+          <w:spacing w:val="50"/>
+          <w:sz w:val="28"/>
+          <w:szCs w:val="28"/>
+          <w:lang w:val="ru-RU"/>
+        </w:rPr>
+        <w:t xml:space="preserve"> </w:t>
+      </w:r>
+      <w:r>
+        <w:rPr>
+          <w:sz w:val="28"/>
+          <w:szCs w:val="28"/>
+          <w:lang w:val="ru-RU"/>
+        </w:rPr>
+        <w:t>осуществления</w:t>
+      </w:r>
+      <w:r>
+        <w:rPr>
+          <w:spacing w:val="50"/>
+          <w:sz w:val="28"/>
+          <w:szCs w:val="28"/>
+          <w:lang w:val="ru-RU"/>
+        </w:rPr>
+        <w:t xml:space="preserve"> </w:t>
+      </w:r>
+      <w:r>
+        <w:rPr>
+          <w:spacing w:val="-1"/>
+          <w:sz w:val="28"/>
+          <w:szCs w:val="28"/>
+          <w:lang w:val="ru-RU"/>
+        </w:rPr>
+        <w:t>контроля</w:t>
+      </w:r>
+      <w:r>
+        <w:rPr>
+          <w:spacing w:val="48"/>
+          <w:sz w:val="28"/>
+          <w:szCs w:val="28"/>
+          <w:lang w:val="ru-RU"/>
+        </w:rPr>
+        <w:t xml:space="preserve"> </w:t>
+      </w:r>
+      <w:r>
+        <w:rPr>
+          <w:spacing w:val="-1"/>
+          <w:sz w:val="28"/>
+          <w:szCs w:val="28"/>
+          <w:lang w:val="ru-RU"/>
+        </w:rPr>
+        <w:t>их</w:t>
+      </w:r>
+      <w:r>
+        <w:rPr>
+          <w:spacing w:val="52"/>
+          <w:sz w:val="28"/>
+          <w:szCs w:val="28"/>
+          <w:lang w:val="ru-RU"/>
+        </w:rPr>
+        <w:t xml:space="preserve"> </w:t>
+      </w:r>
+      <w:r>
+        <w:rPr>
+          <w:spacing w:val="-1"/>
+          <w:sz w:val="28"/>
+          <w:szCs w:val="28"/>
+          <w:lang w:val="ru-RU"/>
+        </w:rPr>
+        <w:t>выполнения,</w:t>
+      </w:r>
+      <w:r>
+        <w:rPr>
+          <w:spacing w:val="50"/>
+          <w:sz w:val="28"/>
+          <w:szCs w:val="28"/>
+          <w:lang w:val="ru-RU"/>
+        </w:rPr>
+        <w:t xml:space="preserve"> </w:t>
+      </w:r>
+      <w:r>
+        <w:rPr>
+          <w:sz w:val="28"/>
+          <w:szCs w:val="28"/>
+          <w:lang w:val="ru-RU"/>
+        </w:rPr>
+        <w:t>а</w:t>
+      </w:r>
+      <w:r>
+        <w:rPr>
+          <w:spacing w:val="50"/>
+          <w:sz w:val="28"/>
+          <w:szCs w:val="28"/>
+          <w:lang w:val="ru-RU"/>
+        </w:rPr>
+        <w:t xml:space="preserve"> </w:t>
+      </w:r>
+      <w:r>
+        <w:rPr>
+          <w:spacing w:val="-1"/>
+          <w:sz w:val="28"/>
+          <w:szCs w:val="28"/>
+          <w:lang w:val="ru-RU"/>
+        </w:rPr>
+        <w:t>также</w:t>
+      </w:r>
+      <w:r>
+        <w:rPr>
+          <w:spacing w:val="49"/>
+          <w:sz w:val="28"/>
+          <w:szCs w:val="28"/>
+          <w:lang w:val="ru-RU"/>
+        </w:rPr>
+        <w:t xml:space="preserve"> </w:t>
+      </w:r>
+      <w:r>
+        <w:rPr>
+          <w:spacing w:val="-1"/>
+          <w:sz w:val="28"/>
+          <w:szCs w:val="28"/>
+          <w:lang w:val="ru-RU"/>
+        </w:rPr>
+        <w:t>оказания</w:t>
+      </w:r>
+      <w:r>
+        <w:rPr>
+          <w:spacing w:val="51"/>
+          <w:sz w:val="28"/>
+          <w:szCs w:val="28"/>
+          <w:lang w:val="ru-RU"/>
+        </w:rPr>
+        <w:t xml:space="preserve"> </w:t>
+      </w:r>
+      <w:r>
+        <w:rPr>
+          <w:spacing w:val="-1"/>
+          <w:sz w:val="28"/>
+          <w:szCs w:val="28"/>
+          <w:lang w:val="ru-RU"/>
+        </w:rPr>
+        <w:t>административной</w:t>
+      </w:r>
+      <w:r>
+        <w:rPr>
+          <w:spacing w:val="85"/>
+          <w:w w:val="99"/>
+          <w:sz w:val="28"/>
+          <w:szCs w:val="28"/>
+          <w:lang w:val="ru-RU"/>
+        </w:rPr>
+        <w:t xml:space="preserve"> </w:t>
+      </w:r>
+      <w:r>
+        <w:rPr>
+          <w:sz w:val="28"/>
+          <w:szCs w:val="28"/>
+          <w:lang w:val="ru-RU"/>
+        </w:rPr>
+        <w:t>поддержки</w:t>
+      </w:r>
+      <w:r>
+        <w:rPr>
+          <w:spacing w:val="-13"/>
+          <w:sz w:val="28"/>
+          <w:szCs w:val="28"/>
+          <w:lang w:val="ru-RU"/>
+        </w:rPr>
+        <w:t xml:space="preserve"> </w:t>
+      </w:r>
+      <w:r>
+        <w:rPr>
+          <w:spacing w:val="-1"/>
+          <w:sz w:val="28"/>
+          <w:szCs w:val="28"/>
+          <w:lang w:val="ru-RU"/>
+        </w:rPr>
+        <w:t>инициативам</w:t>
+      </w:r>
+      <w:r>
+        <w:rPr>
+          <w:spacing w:val="-13"/>
+          <w:sz w:val="28"/>
+          <w:szCs w:val="28"/>
+          <w:lang w:val="ru-RU"/>
+        </w:rPr>
+        <w:t xml:space="preserve"> </w:t>
+      </w:r>
+      <w:r>
+        <w:rPr>
+          <w:sz w:val="28"/>
+          <w:szCs w:val="28"/>
+          <w:lang w:val="ru-RU"/>
+        </w:rPr>
+        <w:t>по</w:t>
+      </w:r>
+      <w:r>
+        <w:rPr>
+          <w:spacing w:val="-11"/>
+          <w:sz w:val="28"/>
+          <w:szCs w:val="28"/>
+          <w:lang w:val="ru-RU"/>
+        </w:rPr>
+        <w:t xml:space="preserve"> </w:t>
+      </w:r>
+      <w:r>
+        <w:rPr>
+          <w:spacing w:val="-1"/>
+          <w:sz w:val="28"/>
+          <w:szCs w:val="28"/>
+          <w:lang w:val="ru-RU"/>
+        </w:rPr>
+        <w:t>обеспечению</w:t>
+      </w:r>
+      <w:r>
+        <w:rPr>
+          <w:spacing w:val="-11"/>
+          <w:sz w:val="28"/>
+          <w:szCs w:val="28"/>
+          <w:lang w:val="ru-RU"/>
+        </w:rPr>
+        <w:t xml:space="preserve"> </w:t>
+      </w:r>
+      <w:r>
+        <w:rPr>
+          <w:spacing w:val="-1"/>
+          <w:sz w:val="28"/>
+          <w:szCs w:val="28"/>
+        </w:rPr>
+        <w:t>ИБ</w:t>
+      </w:r>
+      <w:r>
+        <w:rPr>
+          <w:spacing w:val="-1"/>
+          <w:sz w:val="28"/>
+          <w:szCs w:val="28"/>
+          <w:lang w:val="ru-RU"/>
+        </w:rPr>
+        <w:t>.</w:t>
+      </w:r>
+    </w:p>
+    <w:p>
+      <w:pPr>
+        <w:spacing w:after="0" w:line="360" w:lineRule="auto"/>
+        <w:jc w:val="center"/>
+        <w:rPr>
+          <w:rFonts w:ascii="Times New Roman" w:hAnsi="Times New Roman" w:cs="Times New Roman"/>
+          <w:sz w:val="28"/>
+          <w:szCs w:val="28"/>
+        </w:rPr>
+      </w:pPr>
+    </w:p>
+    <w:p>
+      <w:pPr>
+        <w:pStyle w:val="a5"/>
+        <w:spacing w:after="0" w:line="360" w:lineRule="auto"/>
+        <w:ind w:left="420"/>
+        <w:jc w:val="both"/>
+        <w:rPr>
+          <w:rFonts w:ascii="Times New Roman" w:hAnsi="Times New Roman" w:cs="Times New Roman"/>
+          <w:sz w:val="28"/>
+          <w:szCs w:val="28"/>
+        </w:rPr>
+      </w:pPr>
     </w:p>
     <w:p>
       <w:pPr>
@@ -314,6 +8484,1344 @@
     </w:sectPr>
   </w:body>
 </w:document>
+</file>
+
+<file path=word/numbering.xml><?xml version="1.0" encoding="utf-8"?>
+<w:numbering xmlns:wpc="http://schemas.microsoft.com/office/word/2010/wordprocessingCanvas" xmlns:cx="http://schemas.microsoft.com/office/drawing/2014/chartex" xmlns:mc="http://schemas.openxmlformats.org/markup-compatibility/2006" xmlns:o="urn:schemas-microsoft-com:office:office" xmlns:r="http://schemas.openxmlformats.org/officeDocument/2006/relationships" xmlns:m="http://schemas.openxmlformats.org/officeDocument/2006/math" xmlns:v="urn:schemas-microsoft-com:vml" xmlns:wp14="http://schemas.microsoft.com/office/word/2010/wordprocessingDrawing" xmlns:wp="http://schemas.openxmlformats.org/drawingml/2006/wordprocessingDrawing" xmlns:w10="urn:schemas-microsoft-com:office:word" xmlns:w="http://schemas.openxmlformats.org/wordprocessingml/2006/main" xmlns:w14="http://schemas.microsoft.com/office/word/2010/wordml" xmlns:w15="http://schemas.microsoft.com/office/word/2012/wordml" xmlns:w16se="http://schemas.microsoft.com/office/word/2015/wordml/symex" xmlns:wpg="http://schemas.microsoft.com/office/word/2010/wordprocessingGroup" xmlns:wpi="http://schemas.microsoft.com/office/word/2010/wordprocessingInk" xmlns:wne="http://schemas.microsoft.com/office/word/2006/wordml" xmlns:wps="http://schemas.microsoft.com/office/word/2010/wordprocessingShape" mc:Ignorable="w14 w15 w16se wp14">
+  <w:abstractNum w:abstractNumId="0" w15:restartNumberingAfterBreak="0">
+    <w:nsid w:val="0DB336B7"/>
+    <w:multiLevelType w:val="multilevel"/>
+    <w:tmpl w:val="78968FE6"/>
+    <w:lvl w:ilvl="0">
+      <w:start w:val="1"/>
+      <w:numFmt w:val="decimal"/>
+      <w:lvlText w:val="%1."/>
+      <w:lvlJc w:val="left"/>
+      <w:pPr>
+        <w:tabs>
+          <w:tab w:val="num" w:pos="720"/>
+        </w:tabs>
+        <w:ind w:left="720" w:hanging="360"/>
+      </w:pPr>
+    </w:lvl>
+    <w:lvl w:ilvl="1" w:tentative="1">
+      <w:start w:val="1"/>
+      <w:numFmt w:val="decimal"/>
+      <w:lvlText w:val="%2."/>
+      <w:lvlJc w:val="left"/>
+      <w:pPr>
+        <w:tabs>
+          <w:tab w:val="num" w:pos="1440"/>
+        </w:tabs>
+        <w:ind w:left="1440" w:hanging="360"/>
+      </w:pPr>
+    </w:lvl>
+    <w:lvl w:ilvl="2" w:tentative="1">
+      <w:start w:val="1"/>
+      <w:numFmt w:val="decimal"/>
+      <w:lvlText w:val="%3."/>
+      <w:lvlJc w:val="left"/>
+      <w:pPr>
+        <w:tabs>
+          <w:tab w:val="num" w:pos="2160"/>
+        </w:tabs>
+        <w:ind w:left="2160" w:hanging="360"/>
+      </w:pPr>
+    </w:lvl>
+    <w:lvl w:ilvl="3" w:tentative="1">
+      <w:start w:val="1"/>
+      <w:numFmt w:val="decimal"/>
+      <w:lvlText w:val="%4."/>
+      <w:lvlJc w:val="left"/>
+      <w:pPr>
+        <w:tabs>
+          <w:tab w:val="num" w:pos="2880"/>
+        </w:tabs>
+        <w:ind w:left="2880" w:hanging="360"/>
+      </w:pPr>
+    </w:lvl>
+    <w:lvl w:ilvl="4" w:tentative="1">
+      <w:start w:val="1"/>
+      <w:numFmt w:val="decimal"/>
+      <w:lvlText w:val="%5."/>
+      <w:lvlJc w:val="left"/>
+      <w:pPr>
+        <w:tabs>
+          <w:tab w:val="num" w:pos="3600"/>
+        </w:tabs>
+        <w:ind w:left="3600" w:hanging="360"/>
+      </w:pPr>
+    </w:lvl>
+    <w:lvl w:ilvl="5" w:tentative="1">
+      <w:start w:val="1"/>
+      <w:numFmt w:val="decimal"/>
+      <w:lvlText w:val="%6."/>
+      <w:lvlJc w:val="left"/>
+      <w:pPr>
+        <w:tabs>
+          <w:tab w:val="num" w:pos="4320"/>
+        </w:tabs>
+        <w:ind w:left="4320" w:hanging="360"/>
+      </w:pPr>
+    </w:lvl>
+    <w:lvl w:ilvl="6" w:tentative="1">
+      <w:start w:val="1"/>
+      <w:numFmt w:val="decimal"/>
+      <w:lvlText w:val="%7."/>
+      <w:lvlJc w:val="left"/>
+      <w:pPr>
+        <w:tabs>
+          <w:tab w:val="num" w:pos="5040"/>
+        </w:tabs>
+        <w:ind w:left="5040" w:hanging="360"/>
+      </w:pPr>
+    </w:lvl>
+    <w:lvl w:ilvl="7" w:tentative="1">
+      <w:start w:val="1"/>
+      <w:numFmt w:val="decimal"/>
+      <w:lvlText w:val="%8."/>
+      <w:lvlJc w:val="left"/>
+      <w:pPr>
+        <w:tabs>
+          <w:tab w:val="num" w:pos="5760"/>
+        </w:tabs>
+        <w:ind w:left="5760" w:hanging="360"/>
+      </w:pPr>
+    </w:lvl>
+    <w:lvl w:ilvl="8" w:tentative="1">
+      <w:start w:val="1"/>
+      <w:numFmt w:val="decimal"/>
+      <w:lvlText w:val="%9."/>
+      <w:lvlJc w:val="left"/>
+      <w:pPr>
+        <w:tabs>
+          <w:tab w:val="num" w:pos="6480"/>
+        </w:tabs>
+        <w:ind w:left="6480" w:hanging="360"/>
+      </w:pPr>
+    </w:lvl>
+  </w:abstractNum>
+  <w:abstractNum w:abstractNumId="1" w15:restartNumberingAfterBreak="0">
+    <w:nsid w:val="0DF22DAB"/>
+    <w:multiLevelType w:val="hybridMultilevel"/>
+    <w:tmpl w:val="58FC190E"/>
+    <w:lvl w:ilvl="0" w:tplc="0CB6EAF6">
+      <w:start w:val="1"/>
+      <w:numFmt w:val="bullet"/>
+      <w:lvlText w:val="-"/>
+      <w:lvlJc w:val="left"/>
+      <w:pPr>
+        <w:ind w:left="112" w:hanging="142"/>
+      </w:pPr>
+      <w:rPr>
+        <w:rFonts w:ascii="Times New Roman" w:eastAsia="Times New Roman" w:hAnsi="Times New Roman" w:cs="Times New Roman" w:hint="default"/>
+        <w:w w:val="99"/>
+        <w:sz w:val="24"/>
+        <w:szCs w:val="24"/>
+      </w:rPr>
+    </w:lvl>
+    <w:lvl w:ilvl="1" w:tplc="0419000F">
+      <w:start w:val="1"/>
+      <w:numFmt w:val="decimal"/>
+      <w:lvlText w:val="%2."/>
+      <w:lvlJc w:val="left"/>
+      <w:pPr>
+        <w:ind w:left="112" w:hanging="708"/>
+      </w:pPr>
+      <w:rPr>
+        <w:rFonts w:hint="default"/>
+        <w:w w:val="99"/>
+        <w:sz w:val="24"/>
+        <w:szCs w:val="24"/>
+      </w:rPr>
+    </w:lvl>
+    <w:lvl w:ilvl="2" w:tplc="AFC0E314">
+      <w:start w:val="1"/>
+      <w:numFmt w:val="bullet"/>
+      <w:lvlText w:val=""/>
+      <w:lvlJc w:val="left"/>
+      <w:pPr>
+        <w:ind w:left="112" w:hanging="423"/>
+      </w:pPr>
+      <w:rPr>
+        <w:rFonts w:ascii="Symbol" w:eastAsia="Symbol" w:hAnsi="Symbol" w:hint="default"/>
+        <w:w w:val="99"/>
+        <w:sz w:val="24"/>
+        <w:szCs w:val="24"/>
+      </w:rPr>
+    </w:lvl>
+    <w:lvl w:ilvl="3" w:tplc="1744E85A">
+      <w:start w:val="1"/>
+      <w:numFmt w:val="bullet"/>
+      <w:lvlText w:val="•"/>
+      <w:lvlJc w:val="left"/>
+      <w:pPr>
+        <w:ind w:left="1528" w:hanging="423"/>
+      </w:pPr>
+    </w:lvl>
+    <w:lvl w:ilvl="4" w:tplc="86EEF9EC">
+      <w:start w:val="1"/>
+      <w:numFmt w:val="bullet"/>
+      <w:lvlText w:val="•"/>
+      <w:lvlJc w:val="left"/>
+      <w:pPr>
+        <w:ind w:left="2759" w:hanging="423"/>
+      </w:pPr>
+    </w:lvl>
+    <w:lvl w:ilvl="5" w:tplc="8702D2A0">
+      <w:start w:val="1"/>
+      <w:numFmt w:val="bullet"/>
+      <w:lvlText w:val="•"/>
+      <w:lvlJc w:val="left"/>
+      <w:pPr>
+        <w:ind w:left="3989" w:hanging="423"/>
+      </w:pPr>
+    </w:lvl>
+    <w:lvl w:ilvl="6" w:tplc="F62ED59C">
+      <w:start w:val="1"/>
+      <w:numFmt w:val="bullet"/>
+      <w:lvlText w:val="•"/>
+      <w:lvlJc w:val="left"/>
+      <w:pPr>
+        <w:ind w:left="5219" w:hanging="423"/>
+      </w:pPr>
+    </w:lvl>
+    <w:lvl w:ilvl="7" w:tplc="45263274">
+      <w:start w:val="1"/>
+      <w:numFmt w:val="bullet"/>
+      <w:lvlText w:val="•"/>
+      <w:lvlJc w:val="left"/>
+      <w:pPr>
+        <w:ind w:left="6449" w:hanging="423"/>
+      </w:pPr>
+    </w:lvl>
+    <w:lvl w:ilvl="8" w:tplc="0074D438">
+      <w:start w:val="1"/>
+      <w:numFmt w:val="bullet"/>
+      <w:lvlText w:val="•"/>
+      <w:lvlJc w:val="left"/>
+      <w:pPr>
+        <w:ind w:left="7679" w:hanging="423"/>
+      </w:pPr>
+    </w:lvl>
+  </w:abstractNum>
+  <w:abstractNum w:abstractNumId="2" w15:restartNumberingAfterBreak="0">
+    <w:nsid w:val="15940B55"/>
+    <w:multiLevelType w:val="multilevel"/>
+    <w:tmpl w:val="F484F718"/>
+    <w:lvl w:ilvl="0">
+      <w:start w:val="1"/>
+      <w:numFmt w:val="decimal"/>
+      <w:lvlText w:val="%1"/>
+      <w:lvlJc w:val="left"/>
+      <w:pPr>
+        <w:ind w:left="420" w:hanging="420"/>
+      </w:pPr>
+      <w:rPr>
+        <w:rFonts w:cstheme="minorBidi" w:hint="default"/>
+      </w:rPr>
+    </w:lvl>
+    <w:lvl w:ilvl="1">
+      <w:start w:val="10"/>
+      <w:numFmt w:val="decimal"/>
+      <w:lvlText w:val="%1.%2"/>
+      <w:lvlJc w:val="left"/>
+      <w:pPr>
+        <w:ind w:left="1240" w:hanging="420"/>
+      </w:pPr>
+      <w:rPr>
+        <w:rFonts w:cstheme="minorBidi" w:hint="default"/>
+      </w:rPr>
+    </w:lvl>
+    <w:lvl w:ilvl="2">
+      <w:start w:val="1"/>
+      <w:numFmt w:val="decimal"/>
+      <w:lvlText w:val="%1.%2.%3"/>
+      <w:lvlJc w:val="left"/>
+      <w:pPr>
+        <w:ind w:left="2360" w:hanging="720"/>
+      </w:pPr>
+      <w:rPr>
+        <w:rFonts w:cstheme="minorBidi" w:hint="default"/>
+      </w:rPr>
+    </w:lvl>
+    <w:lvl w:ilvl="3">
+      <w:start w:val="1"/>
+      <w:numFmt w:val="decimal"/>
+      <w:lvlText w:val="%1.%2.%3.%4"/>
+      <w:lvlJc w:val="left"/>
+      <w:pPr>
+        <w:ind w:left="3180" w:hanging="720"/>
+      </w:pPr>
+      <w:rPr>
+        <w:rFonts w:cstheme="minorBidi" w:hint="default"/>
+      </w:rPr>
+    </w:lvl>
+    <w:lvl w:ilvl="4">
+      <w:start w:val="1"/>
+      <w:numFmt w:val="decimal"/>
+      <w:lvlText w:val="%1.%2.%3.%4.%5"/>
+      <w:lvlJc w:val="left"/>
+      <w:pPr>
+        <w:ind w:left="4360" w:hanging="1080"/>
+      </w:pPr>
+      <w:rPr>
+        <w:rFonts w:cstheme="minorBidi" w:hint="default"/>
+      </w:rPr>
+    </w:lvl>
+    <w:lvl w:ilvl="5">
+      <w:start w:val="1"/>
+      <w:numFmt w:val="decimal"/>
+      <w:lvlText w:val="%1.%2.%3.%4.%5.%6"/>
+      <w:lvlJc w:val="left"/>
+      <w:pPr>
+        <w:ind w:left="5180" w:hanging="1080"/>
+      </w:pPr>
+      <w:rPr>
+        <w:rFonts w:cstheme="minorBidi" w:hint="default"/>
+      </w:rPr>
+    </w:lvl>
+    <w:lvl w:ilvl="6">
+      <w:start w:val="1"/>
+      <w:numFmt w:val="decimal"/>
+      <w:lvlText w:val="%1.%2.%3.%4.%5.%6.%7"/>
+      <w:lvlJc w:val="left"/>
+      <w:pPr>
+        <w:ind w:left="6360" w:hanging="1440"/>
+      </w:pPr>
+      <w:rPr>
+        <w:rFonts w:cstheme="minorBidi" w:hint="default"/>
+      </w:rPr>
+    </w:lvl>
+    <w:lvl w:ilvl="7">
+      <w:start w:val="1"/>
+      <w:numFmt w:val="decimal"/>
+      <w:lvlText w:val="%1.%2.%3.%4.%5.%6.%7.%8"/>
+      <w:lvlJc w:val="left"/>
+      <w:pPr>
+        <w:ind w:left="7180" w:hanging="1440"/>
+      </w:pPr>
+      <w:rPr>
+        <w:rFonts w:cstheme="minorBidi" w:hint="default"/>
+      </w:rPr>
+    </w:lvl>
+    <w:lvl w:ilvl="8">
+      <w:start w:val="1"/>
+      <w:numFmt w:val="decimal"/>
+      <w:lvlText w:val="%1.%2.%3.%4.%5.%6.%7.%8.%9"/>
+      <w:lvlJc w:val="left"/>
+      <w:pPr>
+        <w:ind w:left="8360" w:hanging="1800"/>
+      </w:pPr>
+      <w:rPr>
+        <w:rFonts w:cstheme="minorBidi" w:hint="default"/>
+      </w:rPr>
+    </w:lvl>
+  </w:abstractNum>
+  <w:abstractNum w:abstractNumId="3" w15:restartNumberingAfterBreak="0">
+    <w:nsid w:val="4291029A"/>
+    <w:multiLevelType w:val="hybridMultilevel"/>
+    <w:tmpl w:val="E92034FC"/>
+    <w:lvl w:ilvl="0" w:tplc="0CB6EAF6">
+      <w:start w:val="1"/>
+      <w:numFmt w:val="bullet"/>
+      <w:lvlText w:val="-"/>
+      <w:lvlJc w:val="left"/>
+      <w:pPr>
+        <w:ind w:left="112" w:hanging="142"/>
+      </w:pPr>
+      <w:rPr>
+        <w:rFonts w:ascii="Times New Roman" w:eastAsia="Times New Roman" w:hAnsi="Times New Roman" w:cs="Times New Roman" w:hint="default"/>
+        <w:w w:val="99"/>
+        <w:sz w:val="24"/>
+        <w:szCs w:val="24"/>
+      </w:rPr>
+    </w:lvl>
+    <w:lvl w:ilvl="1" w:tplc="04190001">
+      <w:start w:val="1"/>
+      <w:numFmt w:val="bullet"/>
+      <w:lvlText w:val=""/>
+      <w:lvlJc w:val="left"/>
+      <w:pPr>
+        <w:ind w:left="112" w:hanging="708"/>
+      </w:pPr>
+      <w:rPr>
+        <w:rFonts w:ascii="Symbol" w:hAnsi="Symbol" w:hint="default"/>
+        <w:w w:val="99"/>
+        <w:sz w:val="24"/>
+        <w:szCs w:val="24"/>
+      </w:rPr>
+    </w:lvl>
+    <w:lvl w:ilvl="2" w:tplc="AFC0E314">
+      <w:start w:val="1"/>
+      <w:numFmt w:val="bullet"/>
+      <w:lvlText w:val=""/>
+      <w:lvlJc w:val="left"/>
+      <w:pPr>
+        <w:ind w:left="112" w:hanging="423"/>
+      </w:pPr>
+      <w:rPr>
+        <w:rFonts w:ascii="Symbol" w:eastAsia="Symbol" w:hAnsi="Symbol" w:hint="default"/>
+        <w:w w:val="99"/>
+        <w:sz w:val="24"/>
+        <w:szCs w:val="24"/>
+      </w:rPr>
+    </w:lvl>
+    <w:lvl w:ilvl="3" w:tplc="1744E85A">
+      <w:start w:val="1"/>
+      <w:numFmt w:val="bullet"/>
+      <w:lvlText w:val="•"/>
+      <w:lvlJc w:val="left"/>
+      <w:pPr>
+        <w:ind w:left="1528" w:hanging="423"/>
+      </w:pPr>
+    </w:lvl>
+    <w:lvl w:ilvl="4" w:tplc="86EEF9EC">
+      <w:start w:val="1"/>
+      <w:numFmt w:val="bullet"/>
+      <w:lvlText w:val="•"/>
+      <w:lvlJc w:val="left"/>
+      <w:pPr>
+        <w:ind w:left="2759" w:hanging="423"/>
+      </w:pPr>
+    </w:lvl>
+    <w:lvl w:ilvl="5" w:tplc="8702D2A0">
+      <w:start w:val="1"/>
+      <w:numFmt w:val="bullet"/>
+      <w:lvlText w:val="•"/>
+      <w:lvlJc w:val="left"/>
+      <w:pPr>
+        <w:ind w:left="3989" w:hanging="423"/>
+      </w:pPr>
+    </w:lvl>
+    <w:lvl w:ilvl="6" w:tplc="F62ED59C">
+      <w:start w:val="1"/>
+      <w:numFmt w:val="bullet"/>
+      <w:lvlText w:val="•"/>
+      <w:lvlJc w:val="left"/>
+      <w:pPr>
+        <w:ind w:left="5219" w:hanging="423"/>
+      </w:pPr>
+    </w:lvl>
+    <w:lvl w:ilvl="7" w:tplc="45263274">
+      <w:start w:val="1"/>
+      <w:numFmt w:val="bullet"/>
+      <w:lvlText w:val="•"/>
+      <w:lvlJc w:val="left"/>
+      <w:pPr>
+        <w:ind w:left="6449" w:hanging="423"/>
+      </w:pPr>
+    </w:lvl>
+    <w:lvl w:ilvl="8" w:tplc="0074D438">
+      <w:start w:val="1"/>
+      <w:numFmt w:val="bullet"/>
+      <w:lvlText w:val="•"/>
+      <w:lvlJc w:val="left"/>
+      <w:pPr>
+        <w:ind w:left="7679" w:hanging="423"/>
+      </w:pPr>
+    </w:lvl>
+  </w:abstractNum>
+  <w:abstractNum w:abstractNumId="4" w15:restartNumberingAfterBreak="0">
+    <w:nsid w:val="496857AC"/>
+    <w:multiLevelType w:val="hybridMultilevel"/>
+    <w:tmpl w:val="687E24D4"/>
+    <w:lvl w:ilvl="0" w:tplc="0CB6EAF6">
+      <w:start w:val="1"/>
+      <w:numFmt w:val="bullet"/>
+      <w:lvlText w:val="-"/>
+      <w:lvlJc w:val="left"/>
+      <w:pPr>
+        <w:ind w:left="112" w:hanging="142"/>
+      </w:pPr>
+      <w:rPr>
+        <w:rFonts w:ascii="Times New Roman" w:eastAsia="Times New Roman" w:hAnsi="Times New Roman" w:cs="Times New Roman" w:hint="default"/>
+        <w:w w:val="99"/>
+        <w:sz w:val="24"/>
+        <w:szCs w:val="24"/>
+      </w:rPr>
+    </w:lvl>
+    <w:lvl w:ilvl="1" w:tplc="04190001">
+      <w:start w:val="1"/>
+      <w:numFmt w:val="bullet"/>
+      <w:lvlText w:val=""/>
+      <w:lvlJc w:val="left"/>
+      <w:pPr>
+        <w:ind w:left="112" w:hanging="708"/>
+      </w:pPr>
+      <w:rPr>
+        <w:rFonts w:ascii="Symbol" w:hAnsi="Symbol" w:hint="default"/>
+        <w:w w:val="99"/>
+        <w:sz w:val="24"/>
+        <w:szCs w:val="24"/>
+      </w:rPr>
+    </w:lvl>
+    <w:lvl w:ilvl="2" w:tplc="AFC0E314">
+      <w:start w:val="1"/>
+      <w:numFmt w:val="bullet"/>
+      <w:lvlText w:val=""/>
+      <w:lvlJc w:val="left"/>
+      <w:pPr>
+        <w:ind w:left="112" w:hanging="423"/>
+      </w:pPr>
+      <w:rPr>
+        <w:rFonts w:ascii="Symbol" w:eastAsia="Symbol" w:hAnsi="Symbol" w:hint="default"/>
+        <w:w w:val="99"/>
+        <w:sz w:val="24"/>
+        <w:szCs w:val="24"/>
+      </w:rPr>
+    </w:lvl>
+    <w:lvl w:ilvl="3" w:tplc="1744E85A">
+      <w:start w:val="1"/>
+      <w:numFmt w:val="bullet"/>
+      <w:lvlText w:val="•"/>
+      <w:lvlJc w:val="left"/>
+      <w:pPr>
+        <w:ind w:left="1528" w:hanging="423"/>
+      </w:pPr>
+    </w:lvl>
+    <w:lvl w:ilvl="4" w:tplc="86EEF9EC">
+      <w:start w:val="1"/>
+      <w:numFmt w:val="bullet"/>
+      <w:lvlText w:val="•"/>
+      <w:lvlJc w:val="left"/>
+      <w:pPr>
+        <w:ind w:left="2759" w:hanging="423"/>
+      </w:pPr>
+    </w:lvl>
+    <w:lvl w:ilvl="5" w:tplc="8702D2A0">
+      <w:start w:val="1"/>
+      <w:numFmt w:val="bullet"/>
+      <w:lvlText w:val="•"/>
+      <w:lvlJc w:val="left"/>
+      <w:pPr>
+        <w:ind w:left="3989" w:hanging="423"/>
+      </w:pPr>
+    </w:lvl>
+    <w:lvl w:ilvl="6" w:tplc="F62ED59C">
+      <w:start w:val="1"/>
+      <w:numFmt w:val="bullet"/>
+      <w:lvlText w:val="•"/>
+      <w:lvlJc w:val="left"/>
+      <w:pPr>
+        <w:ind w:left="5219" w:hanging="423"/>
+      </w:pPr>
+    </w:lvl>
+    <w:lvl w:ilvl="7" w:tplc="45263274">
+      <w:start w:val="1"/>
+      <w:numFmt w:val="bullet"/>
+      <w:lvlText w:val="•"/>
+      <w:lvlJc w:val="left"/>
+      <w:pPr>
+        <w:ind w:left="6449" w:hanging="423"/>
+      </w:pPr>
+    </w:lvl>
+    <w:lvl w:ilvl="8" w:tplc="0074D438">
+      <w:start w:val="1"/>
+      <w:numFmt w:val="bullet"/>
+      <w:lvlText w:val="•"/>
+      <w:lvlJc w:val="left"/>
+      <w:pPr>
+        <w:ind w:left="7679" w:hanging="423"/>
+      </w:pPr>
+    </w:lvl>
+  </w:abstractNum>
+  <w:abstractNum w:abstractNumId="5" w15:restartNumberingAfterBreak="0">
+    <w:nsid w:val="4D6C698B"/>
+    <w:multiLevelType w:val="multilevel"/>
+    <w:tmpl w:val="9E885966"/>
+    <w:lvl w:ilvl="0">
+      <w:start w:val="1"/>
+      <w:numFmt w:val="decimal"/>
+      <w:lvlText w:val="%1"/>
+      <w:lvlJc w:val="left"/>
+      <w:pPr>
+        <w:ind w:left="420" w:hanging="420"/>
+      </w:pPr>
+      <w:rPr>
+        <w:rFonts w:cstheme="minorBidi" w:hint="default"/>
+      </w:rPr>
+    </w:lvl>
+    <w:lvl w:ilvl="1">
+      <w:start w:val="10"/>
+      <w:numFmt w:val="decimal"/>
+      <w:lvlText w:val="%1.%2"/>
+      <w:lvlJc w:val="left"/>
+      <w:pPr>
+        <w:ind w:left="1240" w:hanging="420"/>
+      </w:pPr>
+      <w:rPr>
+        <w:rFonts w:cstheme="minorBidi" w:hint="default"/>
+      </w:rPr>
+    </w:lvl>
+    <w:lvl w:ilvl="2">
+      <w:start w:val="1"/>
+      <w:numFmt w:val="decimal"/>
+      <w:lvlText w:val="%1.%2.%3"/>
+      <w:lvlJc w:val="left"/>
+      <w:pPr>
+        <w:ind w:left="2360" w:hanging="720"/>
+      </w:pPr>
+      <w:rPr>
+        <w:rFonts w:cstheme="minorBidi" w:hint="default"/>
+      </w:rPr>
+    </w:lvl>
+    <w:lvl w:ilvl="3">
+      <w:start w:val="1"/>
+      <w:numFmt w:val="decimal"/>
+      <w:lvlText w:val="%1.%2.%3.%4"/>
+      <w:lvlJc w:val="left"/>
+      <w:pPr>
+        <w:ind w:left="3180" w:hanging="720"/>
+      </w:pPr>
+      <w:rPr>
+        <w:rFonts w:cstheme="minorBidi" w:hint="default"/>
+      </w:rPr>
+    </w:lvl>
+    <w:lvl w:ilvl="4">
+      <w:start w:val="1"/>
+      <w:numFmt w:val="decimal"/>
+      <w:lvlText w:val="%1.%2.%3.%4.%5"/>
+      <w:lvlJc w:val="left"/>
+      <w:pPr>
+        <w:ind w:left="4360" w:hanging="1080"/>
+      </w:pPr>
+      <w:rPr>
+        <w:rFonts w:cstheme="minorBidi" w:hint="default"/>
+      </w:rPr>
+    </w:lvl>
+    <w:lvl w:ilvl="5">
+      <w:start w:val="1"/>
+      <w:numFmt w:val="decimal"/>
+      <w:lvlText w:val="%1.%2.%3.%4.%5.%6"/>
+      <w:lvlJc w:val="left"/>
+      <w:pPr>
+        <w:ind w:left="5180" w:hanging="1080"/>
+      </w:pPr>
+      <w:rPr>
+        <w:rFonts w:cstheme="minorBidi" w:hint="default"/>
+      </w:rPr>
+    </w:lvl>
+    <w:lvl w:ilvl="6">
+      <w:start w:val="1"/>
+      <w:numFmt w:val="decimal"/>
+      <w:lvlText w:val="%1.%2.%3.%4.%5.%6.%7"/>
+      <w:lvlJc w:val="left"/>
+      <w:pPr>
+        <w:ind w:left="6360" w:hanging="1440"/>
+      </w:pPr>
+      <w:rPr>
+        <w:rFonts w:cstheme="minorBidi" w:hint="default"/>
+      </w:rPr>
+    </w:lvl>
+    <w:lvl w:ilvl="7">
+      <w:start w:val="1"/>
+      <w:numFmt w:val="decimal"/>
+      <w:lvlText w:val="%1.%2.%3.%4.%5.%6.%7.%8"/>
+      <w:lvlJc w:val="left"/>
+      <w:pPr>
+        <w:ind w:left="7180" w:hanging="1440"/>
+      </w:pPr>
+      <w:rPr>
+        <w:rFonts w:cstheme="minorBidi" w:hint="default"/>
+      </w:rPr>
+    </w:lvl>
+    <w:lvl w:ilvl="8">
+      <w:start w:val="1"/>
+      <w:numFmt w:val="decimal"/>
+      <w:lvlText w:val="%1.%2.%3.%4.%5.%6.%7.%8.%9"/>
+      <w:lvlJc w:val="left"/>
+      <w:pPr>
+        <w:ind w:left="8360" w:hanging="1800"/>
+      </w:pPr>
+      <w:rPr>
+        <w:rFonts w:cstheme="minorBidi" w:hint="default"/>
+      </w:rPr>
+    </w:lvl>
+  </w:abstractNum>
+  <w:abstractNum w:abstractNumId="6" w15:restartNumberingAfterBreak="0">
+    <w:nsid w:val="53750186"/>
+    <w:multiLevelType w:val="hybridMultilevel"/>
+    <w:tmpl w:val="4418A52A"/>
+    <w:lvl w:ilvl="0" w:tplc="0CB6EAF6">
+      <w:start w:val="1"/>
+      <w:numFmt w:val="bullet"/>
+      <w:lvlText w:val="-"/>
+      <w:lvlJc w:val="left"/>
+      <w:pPr>
+        <w:ind w:left="112" w:hanging="142"/>
+      </w:pPr>
+      <w:rPr>
+        <w:rFonts w:ascii="Times New Roman" w:eastAsia="Times New Roman" w:hAnsi="Times New Roman" w:cs="Times New Roman" w:hint="default"/>
+        <w:w w:val="99"/>
+        <w:sz w:val="24"/>
+        <w:szCs w:val="24"/>
+      </w:rPr>
+    </w:lvl>
+    <w:lvl w:ilvl="1" w:tplc="04190001">
+      <w:start w:val="1"/>
+      <w:numFmt w:val="bullet"/>
+      <w:lvlText w:val=""/>
+      <w:lvlJc w:val="left"/>
+      <w:pPr>
+        <w:ind w:left="112" w:hanging="708"/>
+      </w:pPr>
+      <w:rPr>
+        <w:rFonts w:ascii="Symbol" w:hAnsi="Symbol" w:hint="default"/>
+        <w:w w:val="99"/>
+        <w:sz w:val="24"/>
+        <w:szCs w:val="24"/>
+      </w:rPr>
+    </w:lvl>
+    <w:lvl w:ilvl="2" w:tplc="AFC0E314">
+      <w:start w:val="1"/>
+      <w:numFmt w:val="bullet"/>
+      <w:lvlText w:val=""/>
+      <w:lvlJc w:val="left"/>
+      <w:pPr>
+        <w:ind w:left="112" w:hanging="423"/>
+      </w:pPr>
+      <w:rPr>
+        <w:rFonts w:ascii="Symbol" w:eastAsia="Symbol" w:hAnsi="Symbol" w:hint="default"/>
+        <w:w w:val="99"/>
+        <w:sz w:val="24"/>
+        <w:szCs w:val="24"/>
+      </w:rPr>
+    </w:lvl>
+    <w:lvl w:ilvl="3" w:tplc="1744E85A">
+      <w:start w:val="1"/>
+      <w:numFmt w:val="bullet"/>
+      <w:lvlText w:val="•"/>
+      <w:lvlJc w:val="left"/>
+      <w:pPr>
+        <w:ind w:left="1528" w:hanging="423"/>
+      </w:pPr>
+    </w:lvl>
+    <w:lvl w:ilvl="4" w:tplc="86EEF9EC">
+      <w:start w:val="1"/>
+      <w:numFmt w:val="bullet"/>
+      <w:lvlText w:val="•"/>
+      <w:lvlJc w:val="left"/>
+      <w:pPr>
+        <w:ind w:left="2759" w:hanging="423"/>
+      </w:pPr>
+    </w:lvl>
+    <w:lvl w:ilvl="5" w:tplc="8702D2A0">
+      <w:start w:val="1"/>
+      <w:numFmt w:val="bullet"/>
+      <w:lvlText w:val="•"/>
+      <w:lvlJc w:val="left"/>
+      <w:pPr>
+        <w:ind w:left="3989" w:hanging="423"/>
+      </w:pPr>
+    </w:lvl>
+    <w:lvl w:ilvl="6" w:tplc="F62ED59C">
+      <w:start w:val="1"/>
+      <w:numFmt w:val="bullet"/>
+      <w:lvlText w:val="•"/>
+      <w:lvlJc w:val="left"/>
+      <w:pPr>
+        <w:ind w:left="5219" w:hanging="423"/>
+      </w:pPr>
+    </w:lvl>
+    <w:lvl w:ilvl="7" w:tplc="45263274">
+      <w:start w:val="1"/>
+      <w:numFmt w:val="bullet"/>
+      <w:lvlText w:val="•"/>
+      <w:lvlJc w:val="left"/>
+      <w:pPr>
+        <w:ind w:left="6449" w:hanging="423"/>
+      </w:pPr>
+    </w:lvl>
+    <w:lvl w:ilvl="8" w:tplc="0074D438">
+      <w:start w:val="1"/>
+      <w:numFmt w:val="bullet"/>
+      <w:lvlText w:val="•"/>
+      <w:lvlJc w:val="left"/>
+      <w:pPr>
+        <w:ind w:left="7679" w:hanging="423"/>
+      </w:pPr>
+    </w:lvl>
+  </w:abstractNum>
+  <w:abstractNum w:abstractNumId="7" w15:restartNumberingAfterBreak="0">
+    <w:nsid w:val="610D6BA1"/>
+    <w:multiLevelType w:val="hybridMultilevel"/>
+    <w:tmpl w:val="A66AB0C4"/>
+    <w:lvl w:ilvl="0" w:tplc="0CB6EAF6">
+      <w:start w:val="1"/>
+      <w:numFmt w:val="bullet"/>
+      <w:lvlText w:val="-"/>
+      <w:lvlJc w:val="left"/>
+      <w:pPr>
+        <w:ind w:left="112" w:hanging="142"/>
+      </w:pPr>
+      <w:rPr>
+        <w:rFonts w:ascii="Times New Roman" w:eastAsia="Times New Roman" w:hAnsi="Times New Roman" w:cs="Times New Roman" w:hint="default"/>
+        <w:w w:val="99"/>
+        <w:sz w:val="24"/>
+        <w:szCs w:val="24"/>
+      </w:rPr>
+    </w:lvl>
+    <w:lvl w:ilvl="1" w:tplc="04190001">
+      <w:start w:val="1"/>
+      <w:numFmt w:val="bullet"/>
+      <w:lvlText w:val=""/>
+      <w:lvlJc w:val="left"/>
+      <w:pPr>
+        <w:ind w:left="112" w:hanging="708"/>
+      </w:pPr>
+      <w:rPr>
+        <w:rFonts w:ascii="Symbol" w:hAnsi="Symbol" w:hint="default"/>
+        <w:w w:val="99"/>
+        <w:sz w:val="24"/>
+        <w:szCs w:val="24"/>
+      </w:rPr>
+    </w:lvl>
+    <w:lvl w:ilvl="2" w:tplc="AFC0E314">
+      <w:start w:val="1"/>
+      <w:numFmt w:val="bullet"/>
+      <w:lvlText w:val=""/>
+      <w:lvlJc w:val="left"/>
+      <w:pPr>
+        <w:ind w:left="112" w:hanging="423"/>
+      </w:pPr>
+      <w:rPr>
+        <w:rFonts w:ascii="Symbol" w:eastAsia="Symbol" w:hAnsi="Symbol" w:hint="default"/>
+        <w:w w:val="99"/>
+        <w:sz w:val="24"/>
+        <w:szCs w:val="24"/>
+      </w:rPr>
+    </w:lvl>
+    <w:lvl w:ilvl="3" w:tplc="1744E85A">
+      <w:start w:val="1"/>
+      <w:numFmt w:val="bullet"/>
+      <w:lvlText w:val="•"/>
+      <w:lvlJc w:val="left"/>
+      <w:pPr>
+        <w:ind w:left="1528" w:hanging="423"/>
+      </w:pPr>
+    </w:lvl>
+    <w:lvl w:ilvl="4" w:tplc="86EEF9EC">
+      <w:start w:val="1"/>
+      <w:numFmt w:val="bullet"/>
+      <w:lvlText w:val="•"/>
+      <w:lvlJc w:val="left"/>
+      <w:pPr>
+        <w:ind w:left="2759" w:hanging="423"/>
+      </w:pPr>
+    </w:lvl>
+    <w:lvl w:ilvl="5" w:tplc="8702D2A0">
+      <w:start w:val="1"/>
+      <w:numFmt w:val="bullet"/>
+      <w:lvlText w:val="•"/>
+      <w:lvlJc w:val="left"/>
+      <w:pPr>
+        <w:ind w:left="3989" w:hanging="423"/>
+      </w:pPr>
+    </w:lvl>
+    <w:lvl w:ilvl="6" w:tplc="F62ED59C">
+      <w:start w:val="1"/>
+      <w:numFmt w:val="bullet"/>
+      <w:lvlText w:val="•"/>
+      <w:lvlJc w:val="left"/>
+      <w:pPr>
+        <w:ind w:left="5219" w:hanging="423"/>
+      </w:pPr>
+    </w:lvl>
+    <w:lvl w:ilvl="7" w:tplc="45263274">
+      <w:start w:val="1"/>
+      <w:numFmt w:val="bullet"/>
+      <w:lvlText w:val="•"/>
+      <w:lvlJc w:val="left"/>
+      <w:pPr>
+        <w:ind w:left="6449" w:hanging="423"/>
+      </w:pPr>
+    </w:lvl>
+    <w:lvl w:ilvl="8" w:tplc="0074D438">
+      <w:start w:val="1"/>
+      <w:numFmt w:val="bullet"/>
+      <w:lvlText w:val="•"/>
+      <w:lvlJc w:val="left"/>
+      <w:pPr>
+        <w:ind w:left="7679" w:hanging="423"/>
+      </w:pPr>
+    </w:lvl>
+  </w:abstractNum>
+  <w:abstractNum w:abstractNumId="8" w15:restartNumberingAfterBreak="0">
+    <w:nsid w:val="622D3611"/>
+    <w:multiLevelType w:val="hybridMultilevel"/>
+    <w:tmpl w:val="AFDE7DAE"/>
+    <w:lvl w:ilvl="0" w:tplc="0CB6EAF6">
+      <w:start w:val="1"/>
+      <w:numFmt w:val="bullet"/>
+      <w:lvlText w:val="-"/>
+      <w:lvlJc w:val="left"/>
+      <w:pPr>
+        <w:ind w:left="112" w:hanging="142"/>
+      </w:pPr>
+      <w:rPr>
+        <w:rFonts w:ascii="Times New Roman" w:eastAsia="Times New Roman" w:hAnsi="Times New Roman" w:cs="Times New Roman" w:hint="default"/>
+        <w:w w:val="99"/>
+        <w:sz w:val="24"/>
+        <w:szCs w:val="24"/>
+      </w:rPr>
+    </w:lvl>
+    <w:lvl w:ilvl="1" w:tplc="7B10B76E">
+      <w:start w:val="1"/>
+      <w:numFmt w:val="bullet"/>
+      <w:lvlText w:val=""/>
+      <w:lvlJc w:val="left"/>
+      <w:pPr>
+        <w:ind w:left="112" w:hanging="708"/>
+      </w:pPr>
+      <w:rPr>
+        <w:rFonts w:ascii="Symbol" w:eastAsia="Symbol" w:hAnsi="Symbol" w:hint="default"/>
+        <w:w w:val="99"/>
+        <w:sz w:val="24"/>
+        <w:szCs w:val="24"/>
+      </w:rPr>
+    </w:lvl>
+    <w:lvl w:ilvl="2" w:tplc="AFC0E314">
+      <w:start w:val="1"/>
+      <w:numFmt w:val="bullet"/>
+      <w:lvlText w:val=""/>
+      <w:lvlJc w:val="left"/>
+      <w:pPr>
+        <w:ind w:left="112" w:hanging="423"/>
+      </w:pPr>
+      <w:rPr>
+        <w:rFonts w:ascii="Symbol" w:eastAsia="Symbol" w:hAnsi="Symbol" w:hint="default"/>
+        <w:w w:val="99"/>
+        <w:sz w:val="24"/>
+        <w:szCs w:val="24"/>
+      </w:rPr>
+    </w:lvl>
+    <w:lvl w:ilvl="3" w:tplc="1744E85A">
+      <w:start w:val="1"/>
+      <w:numFmt w:val="bullet"/>
+      <w:lvlText w:val="•"/>
+      <w:lvlJc w:val="left"/>
+      <w:pPr>
+        <w:ind w:left="1528" w:hanging="423"/>
+      </w:pPr>
+    </w:lvl>
+    <w:lvl w:ilvl="4" w:tplc="86EEF9EC">
+      <w:start w:val="1"/>
+      <w:numFmt w:val="bullet"/>
+      <w:lvlText w:val="•"/>
+      <w:lvlJc w:val="left"/>
+      <w:pPr>
+        <w:ind w:left="2759" w:hanging="423"/>
+      </w:pPr>
+    </w:lvl>
+    <w:lvl w:ilvl="5" w:tplc="8702D2A0">
+      <w:start w:val="1"/>
+      <w:numFmt w:val="bullet"/>
+      <w:lvlText w:val="•"/>
+      <w:lvlJc w:val="left"/>
+      <w:pPr>
+        <w:ind w:left="3989" w:hanging="423"/>
+      </w:pPr>
+    </w:lvl>
+    <w:lvl w:ilvl="6" w:tplc="F62ED59C">
+      <w:start w:val="1"/>
+      <w:numFmt w:val="bullet"/>
+      <w:lvlText w:val="•"/>
+      <w:lvlJc w:val="left"/>
+      <w:pPr>
+        <w:ind w:left="5219" w:hanging="423"/>
+      </w:pPr>
+    </w:lvl>
+    <w:lvl w:ilvl="7" w:tplc="45263274">
+      <w:start w:val="1"/>
+      <w:numFmt w:val="bullet"/>
+      <w:lvlText w:val="•"/>
+      <w:lvlJc w:val="left"/>
+      <w:pPr>
+        <w:ind w:left="6449" w:hanging="423"/>
+      </w:pPr>
+    </w:lvl>
+    <w:lvl w:ilvl="8" w:tplc="0074D438">
+      <w:start w:val="1"/>
+      <w:numFmt w:val="bullet"/>
+      <w:lvlText w:val="•"/>
+      <w:lvlJc w:val="left"/>
+      <w:pPr>
+        <w:ind w:left="7679" w:hanging="423"/>
+      </w:pPr>
+    </w:lvl>
+  </w:abstractNum>
+  <w:abstractNum w:abstractNumId="9" w15:restartNumberingAfterBreak="0">
+    <w:nsid w:val="6D1D3B62"/>
+    <w:multiLevelType w:val="multilevel"/>
+    <w:tmpl w:val="F484F718"/>
+    <w:lvl w:ilvl="0">
+      <w:start w:val="1"/>
+      <w:numFmt w:val="decimal"/>
+      <w:lvlText w:val="%1"/>
+      <w:lvlJc w:val="left"/>
+      <w:pPr>
+        <w:ind w:left="420" w:hanging="420"/>
+      </w:pPr>
+      <w:rPr>
+        <w:rFonts w:cstheme="minorBidi" w:hint="default"/>
+      </w:rPr>
+    </w:lvl>
+    <w:lvl w:ilvl="1">
+      <w:start w:val="10"/>
+      <w:numFmt w:val="decimal"/>
+      <w:lvlText w:val="%1.%2"/>
+      <w:lvlJc w:val="left"/>
+      <w:pPr>
+        <w:ind w:left="1240" w:hanging="420"/>
+      </w:pPr>
+      <w:rPr>
+        <w:rFonts w:cstheme="minorBidi" w:hint="default"/>
+      </w:rPr>
+    </w:lvl>
+    <w:lvl w:ilvl="2">
+      <w:start w:val="1"/>
+      <w:numFmt w:val="decimal"/>
+      <w:lvlText w:val="%1.%2.%3"/>
+      <w:lvlJc w:val="left"/>
+      <w:pPr>
+        <w:ind w:left="2360" w:hanging="720"/>
+      </w:pPr>
+      <w:rPr>
+        <w:rFonts w:cstheme="minorBidi" w:hint="default"/>
+      </w:rPr>
+    </w:lvl>
+    <w:lvl w:ilvl="3">
+      <w:start w:val="1"/>
+      <w:numFmt w:val="decimal"/>
+      <w:lvlText w:val="%1.%2.%3.%4"/>
+      <w:lvlJc w:val="left"/>
+      <w:pPr>
+        <w:ind w:left="3180" w:hanging="720"/>
+      </w:pPr>
+      <w:rPr>
+        <w:rFonts w:cstheme="minorBidi" w:hint="default"/>
+      </w:rPr>
+    </w:lvl>
+    <w:lvl w:ilvl="4">
+      <w:start w:val="1"/>
+      <w:numFmt w:val="decimal"/>
+      <w:lvlText w:val="%1.%2.%3.%4.%5"/>
+      <w:lvlJc w:val="left"/>
+      <w:pPr>
+        <w:ind w:left="4360" w:hanging="1080"/>
+      </w:pPr>
+      <w:rPr>
+        <w:rFonts w:cstheme="minorBidi" w:hint="default"/>
+      </w:rPr>
+    </w:lvl>
+    <w:lvl w:ilvl="5">
+      <w:start w:val="1"/>
+      <w:numFmt w:val="decimal"/>
+      <w:lvlText w:val="%1.%2.%3.%4.%5.%6"/>
+      <w:lvlJc w:val="left"/>
+      <w:pPr>
+        <w:ind w:left="5180" w:hanging="1080"/>
+      </w:pPr>
+      <w:rPr>
+        <w:rFonts w:cstheme="minorBidi" w:hint="default"/>
+      </w:rPr>
+    </w:lvl>
+    <w:lvl w:ilvl="6">
+      <w:start w:val="1"/>
+      <w:numFmt w:val="decimal"/>
+      <w:lvlText w:val="%1.%2.%3.%4.%5.%6.%7"/>
+      <w:lvlJc w:val="left"/>
+      <w:pPr>
+        <w:ind w:left="6360" w:hanging="1440"/>
+      </w:pPr>
+      <w:rPr>
+        <w:rFonts w:cstheme="minorBidi" w:hint="default"/>
+      </w:rPr>
+    </w:lvl>
+    <w:lvl w:ilvl="7">
+      <w:start w:val="1"/>
+      <w:numFmt w:val="decimal"/>
+      <w:lvlText w:val="%1.%2.%3.%4.%5.%6.%7.%8"/>
+      <w:lvlJc w:val="left"/>
+      <w:pPr>
+        <w:ind w:left="7180" w:hanging="1440"/>
+      </w:pPr>
+      <w:rPr>
+        <w:rFonts w:cstheme="minorBidi" w:hint="default"/>
+      </w:rPr>
+    </w:lvl>
+    <w:lvl w:ilvl="8">
+      <w:start w:val="1"/>
+      <w:numFmt w:val="decimal"/>
+      <w:lvlText w:val="%1.%2.%3.%4.%5.%6.%7.%8.%9"/>
+      <w:lvlJc w:val="left"/>
+      <w:pPr>
+        <w:ind w:left="8360" w:hanging="1800"/>
+      </w:pPr>
+      <w:rPr>
+        <w:rFonts w:cstheme="minorBidi" w:hint="default"/>
+      </w:rPr>
+    </w:lvl>
+  </w:abstractNum>
+  <w:abstractNum w:abstractNumId="10" w15:restartNumberingAfterBreak="0">
+    <w:nsid w:val="77083CF5"/>
+    <w:multiLevelType w:val="multilevel"/>
+    <w:tmpl w:val="3F2C0AFC"/>
+    <w:lvl w:ilvl="0">
+      <w:start w:val="1"/>
+      <w:numFmt w:val="decimal"/>
+      <w:lvlText w:val="%1"/>
+      <w:lvlJc w:val="left"/>
+      <w:pPr>
+        <w:ind w:left="1528" w:hanging="708"/>
+      </w:pPr>
+    </w:lvl>
+    <w:lvl w:ilvl="1">
+      <w:start w:val="1"/>
+      <w:numFmt w:val="decimal"/>
+      <w:lvlText w:val="%2."/>
+      <w:lvlJc w:val="left"/>
+      <w:pPr>
+        <w:ind w:left="112" w:hanging="708"/>
+      </w:pPr>
+      <w:rPr>
+        <w:rFonts w:hint="default"/>
+        <w:w w:val="99"/>
+        <w:sz w:val="24"/>
+        <w:szCs w:val="24"/>
+      </w:rPr>
+    </w:lvl>
+    <w:lvl w:ilvl="2">
+      <w:start w:val="1"/>
+      <w:numFmt w:val="bullet"/>
+      <w:lvlText w:val="•"/>
+      <w:lvlJc w:val="left"/>
+      <w:pPr>
+        <w:ind w:left="2485" w:hanging="708"/>
+      </w:pPr>
+    </w:lvl>
+    <w:lvl w:ilvl="3">
+      <w:start w:val="1"/>
+      <w:numFmt w:val="bullet"/>
+      <w:lvlText w:val="•"/>
+      <w:lvlJc w:val="left"/>
+      <w:pPr>
+        <w:ind w:left="3442" w:hanging="708"/>
+      </w:pPr>
+    </w:lvl>
+    <w:lvl w:ilvl="4">
+      <w:start w:val="1"/>
+      <w:numFmt w:val="bullet"/>
+      <w:lvlText w:val="•"/>
+      <w:lvlJc w:val="left"/>
+      <w:pPr>
+        <w:ind w:left="4399" w:hanging="708"/>
+      </w:pPr>
+    </w:lvl>
+    <w:lvl w:ilvl="5">
+      <w:start w:val="1"/>
+      <w:numFmt w:val="bullet"/>
+      <w:lvlText w:val="•"/>
+      <w:lvlJc w:val="left"/>
+      <w:pPr>
+        <w:ind w:left="5356" w:hanging="708"/>
+      </w:pPr>
+    </w:lvl>
+    <w:lvl w:ilvl="6">
+      <w:start w:val="1"/>
+      <w:numFmt w:val="bullet"/>
+      <w:lvlText w:val="•"/>
+      <w:lvlJc w:val="left"/>
+      <w:pPr>
+        <w:ind w:left="6312" w:hanging="708"/>
+      </w:pPr>
+    </w:lvl>
+    <w:lvl w:ilvl="7">
+      <w:start w:val="1"/>
+      <w:numFmt w:val="bullet"/>
+      <w:lvlText w:val="•"/>
+      <w:lvlJc w:val="left"/>
+      <w:pPr>
+        <w:ind w:left="7269" w:hanging="708"/>
+      </w:pPr>
+    </w:lvl>
+    <w:lvl w:ilvl="8">
+      <w:start w:val="1"/>
+      <w:numFmt w:val="bullet"/>
+      <w:lvlText w:val="•"/>
+      <w:lvlJc w:val="left"/>
+      <w:pPr>
+        <w:ind w:left="8226" w:hanging="708"/>
+      </w:pPr>
+    </w:lvl>
+  </w:abstractNum>
+  <w:abstractNum w:abstractNumId="11" w15:restartNumberingAfterBreak="0">
+    <w:nsid w:val="7AC64275"/>
+    <w:multiLevelType w:val="multilevel"/>
+    <w:tmpl w:val="8AA681B6"/>
+    <w:lvl w:ilvl="0">
+      <w:start w:val="1"/>
+      <w:numFmt w:val="decimal"/>
+      <w:lvlText w:val="%1"/>
+      <w:lvlJc w:val="left"/>
+      <w:pPr>
+        <w:ind w:left="420" w:hanging="420"/>
+      </w:pPr>
+      <w:rPr>
+        <w:rFonts w:cstheme="minorBidi" w:hint="default"/>
+      </w:rPr>
+    </w:lvl>
+    <w:lvl w:ilvl="1">
+      <w:start w:val="10"/>
+      <w:numFmt w:val="decimal"/>
+      <w:lvlText w:val="%1.%2"/>
+      <w:lvlJc w:val="left"/>
+      <w:pPr>
+        <w:ind w:left="1240" w:hanging="420"/>
+      </w:pPr>
+      <w:rPr>
+        <w:rFonts w:cstheme="minorBidi" w:hint="default"/>
+      </w:rPr>
+    </w:lvl>
+    <w:lvl w:ilvl="2">
+      <w:start w:val="1"/>
+      <w:numFmt w:val="decimal"/>
+      <w:lvlText w:val="%1.%2.%3"/>
+      <w:lvlJc w:val="left"/>
+      <w:pPr>
+        <w:ind w:left="2360" w:hanging="720"/>
+      </w:pPr>
+      <w:rPr>
+        <w:rFonts w:cstheme="minorBidi" w:hint="default"/>
+      </w:rPr>
+    </w:lvl>
+    <w:lvl w:ilvl="3">
+      <w:start w:val="1"/>
+      <w:numFmt w:val="decimal"/>
+      <w:lvlText w:val="%1.%2.%3.%4"/>
+      <w:lvlJc w:val="left"/>
+      <w:pPr>
+        <w:ind w:left="3180" w:hanging="720"/>
+      </w:pPr>
+      <w:rPr>
+        <w:rFonts w:cstheme="minorBidi" w:hint="default"/>
+      </w:rPr>
+    </w:lvl>
+    <w:lvl w:ilvl="4">
+      <w:start w:val="1"/>
+      <w:numFmt w:val="decimal"/>
+      <w:lvlText w:val="%1.%2.%3.%4.%5"/>
+      <w:lvlJc w:val="left"/>
+      <w:pPr>
+        <w:ind w:left="4360" w:hanging="1080"/>
+      </w:pPr>
+      <w:rPr>
+        <w:rFonts w:cstheme="minorBidi" w:hint="default"/>
+      </w:rPr>
+    </w:lvl>
+    <w:lvl w:ilvl="5">
+      <w:start w:val="1"/>
+      <w:numFmt w:val="decimal"/>
+      <w:lvlText w:val="%1.%2.%3.%4.%5.%6"/>
+      <w:lvlJc w:val="left"/>
+      <w:pPr>
+        <w:ind w:left="5180" w:hanging="1080"/>
+      </w:pPr>
+      <w:rPr>
+        <w:rFonts w:cstheme="minorBidi" w:hint="default"/>
+      </w:rPr>
+    </w:lvl>
+    <w:lvl w:ilvl="6">
+      <w:start w:val="1"/>
+      <w:numFmt w:val="decimal"/>
+      <w:lvlText w:val="%1.%2.%3.%4.%5.%6.%7"/>
+      <w:lvlJc w:val="left"/>
+      <w:pPr>
+        <w:ind w:left="6360" w:hanging="1440"/>
+      </w:pPr>
+      <w:rPr>
+        <w:rFonts w:cstheme="minorBidi" w:hint="default"/>
+      </w:rPr>
+    </w:lvl>
+    <w:lvl w:ilvl="7">
+      <w:start w:val="1"/>
+      <w:numFmt w:val="decimal"/>
+      <w:lvlText w:val="%1.%2.%3.%4.%5.%6.%7.%8"/>
+      <w:lvlJc w:val="left"/>
+      <w:pPr>
+        <w:ind w:left="7180" w:hanging="1440"/>
+      </w:pPr>
+      <w:rPr>
+        <w:rFonts w:cstheme="minorBidi" w:hint="default"/>
+      </w:rPr>
+    </w:lvl>
+    <w:lvl w:ilvl="8">
+      <w:start w:val="1"/>
+      <w:numFmt w:val="decimal"/>
+      <w:lvlText w:val="%1.%2.%3.%4.%5.%6.%7.%8.%9"/>
+      <w:lvlJc w:val="left"/>
+      <w:pPr>
+        <w:ind w:left="8360" w:hanging="1800"/>
+      </w:pPr>
+      <w:rPr>
+        <w:rFonts w:cstheme="minorBidi" w:hint="default"/>
+      </w:rPr>
+    </w:lvl>
+  </w:abstractNum>
+  <w:num w:numId="1">
+    <w:abstractNumId w:val="0"/>
+  </w:num>
+  <w:num w:numId="2">
+    <w:abstractNumId w:val="8"/>
+  </w:num>
+  <w:num w:numId="3">
+    <w:abstractNumId w:val="10"/>
+  </w:num>
+  <w:num w:numId="4">
+    <w:abstractNumId w:val="10"/>
+    <w:lvlOverride w:ilvl="0">
+      <w:startOverride w:val="1"/>
+    </w:lvlOverride>
+    <w:lvlOverride w:ilvl="1">
+      <w:startOverride w:val="1"/>
+    </w:lvlOverride>
+    <w:lvlOverride w:ilvl="2"/>
+    <w:lvlOverride w:ilvl="3"/>
+    <w:lvlOverride w:ilvl="4"/>
+    <w:lvlOverride w:ilvl="5"/>
+    <w:lvlOverride w:ilvl="6"/>
+    <w:lvlOverride w:ilvl="7"/>
+    <w:lvlOverride w:ilvl="8"/>
+  </w:num>
+  <w:num w:numId="5">
+    <w:abstractNumId w:val="11"/>
+  </w:num>
+  <w:num w:numId="6">
+    <w:abstractNumId w:val="5"/>
+  </w:num>
+  <w:num w:numId="7">
+    <w:abstractNumId w:val="2"/>
+  </w:num>
+  <w:num w:numId="8">
+    <w:abstractNumId w:val="9"/>
+  </w:num>
+  <w:num w:numId="9">
+    <w:abstractNumId w:val="4"/>
+  </w:num>
+  <w:num w:numId="10">
+    <w:abstractNumId w:val="1"/>
+  </w:num>
+  <w:num w:numId="11">
+    <w:abstractNumId w:val="3"/>
+  </w:num>
+  <w:num w:numId="12">
+    <w:abstractNumId w:val="7"/>
+  </w:num>
+  <w:num w:numId="13">
+    <w:abstractNumId w:val="6"/>
+  </w:num>
+</w:numbering>
 </file>
 
 <file path=word/styles.xml><?xml version="1.0" encoding="utf-8"?>
@@ -400,7 +9908,7 @@
     <w:lsdException w:name="Closing" w:semiHidden="1" w:unhideWhenUsed="1"/>
     <w:lsdException w:name="Signature" w:semiHidden="1" w:unhideWhenUsed="1"/>
     <w:lsdException w:name="Default Paragraph Font" w:semiHidden="1" w:uiPriority="1" w:unhideWhenUsed="1"/>
-    <w:lsdException w:name="Body Text" w:semiHidden="1" w:unhideWhenUsed="1"/>
+    <w:lsdException w:name="Body Text" w:semiHidden="1" w:uiPriority="1" w:unhideWhenUsed="1" w:qFormat="1"/>
     <w:lsdException w:name="Body Text Indent" w:semiHidden="1" w:unhideWhenUsed="1"/>
     <w:lsdException w:name="List Continue" w:semiHidden="1" w:unhideWhenUsed="1"/>
     <w:lsdException w:name="List Continue 2" w:semiHidden="1" w:unhideWhenUsed="1"/>
@@ -737,6 +10245,50 @@
     <w:semiHidden/>
     <w:unhideWhenUsed/>
   </w:style>
+  <w:style w:type="paragraph" w:styleId="a3">
+    <w:name w:val="Body Text"/>
+    <w:basedOn w:val="a"/>
+    <w:link w:val="a4"/>
+    <w:uiPriority w:val="1"/>
+    <w:unhideWhenUsed/>
+    <w:qFormat/>
+    <w:rsid w:val="00F22842"/>
+    <w:pPr>
+      <w:widowControl w:val="0"/>
+      <w:spacing w:before="121" w:after="0" w:line="240" w:lineRule="auto"/>
+      <w:ind w:left="112" w:firstLine="708"/>
+    </w:pPr>
+    <w:rPr>
+      <w:rFonts w:ascii="Times New Roman" w:eastAsia="Times New Roman" w:hAnsi="Times New Roman"/>
+      <w:sz w:val="24"/>
+      <w:szCs w:val="24"/>
+      <w:lang w:val="en-US"/>
+    </w:rPr>
+  </w:style>
+  <w:style w:type="character" w:customStyle="1" w:styleId="a4">
+    <w:name w:val="Основной текст Знак"/>
+    <w:basedOn w:val="a0"/>
+    <w:link w:val="a3"/>
+    <w:uiPriority w:val="1"/>
+    <w:rsid w:val="00F22842"/>
+    <w:rPr>
+      <w:rFonts w:ascii="Times New Roman" w:eastAsia="Times New Roman" w:hAnsi="Times New Roman"/>
+      <w:sz w:val="24"/>
+      <w:szCs w:val="24"/>
+      <w:lang w:val="en-US"/>
+    </w:rPr>
+  </w:style>
+  <w:style w:type="paragraph" w:styleId="a5">
+    <w:name w:val="List Paragraph"/>
+    <w:basedOn w:val="a"/>
+    <w:uiPriority w:val="34"/>
+    <w:qFormat/>
+    <w:rsid w:val="00E92293"/>
+    <w:pPr>
+      <w:ind w:left="720"/>
+      <w:contextualSpacing/>
+    </w:pPr>
+  </w:style>
 </w:styles>
 </file>
 
@@ -999,4 +10551,16 @@
     </a:ext>
   </a:extLst>
 </a:theme>
+</file>
+
+<file path=customXml/item1.xml><?xml version="1.0" encoding="utf-8"?>
+<b:Sources xmlns:b="http://schemas.openxmlformats.org/officeDocument/2006/bibliography" xmlns="http://schemas.openxmlformats.org/officeDocument/2006/bibliography" SelectedStyle="\APASixthEditionOfficeOnline.xsl" StyleName="APA" Version="6"/>
+</file>
+
+<file path=customXml/itemProps1.xml><?xml version="1.0" encoding="utf-8"?>
+<ds:datastoreItem xmlns:ds="http://schemas.openxmlformats.org/officeDocument/2006/customXml" ds:itemID="{D449A882-ED96-4CA4-8B47-22B935D8DCA0}">
+  <ds:schemaRefs>
+    <ds:schemaRef ds:uri="http://schemas.openxmlformats.org/officeDocument/2006/bibliography"/>
+  </ds:schemaRefs>
+</ds:datastoreItem>
 </file>